--- a/documents/Screen Templates/Reports Templates/Market Research/Market Research ReportsTemplate/2014-02-27 21 B&M Retail Price_HealthBeauties.docx
+++ b/documents/Screen Templates/Reports Templates/Market Research/Market Research ReportsTemplate/2014-02-27 21 B&M Retail Price_HealthBeauties.docx
@@ -39,24 +39,27 @@
           <w:insideH w:val="single" w:sz="4" w:space="0" w:color="4BACC6"/>
           <w:insideV w:val="single" w:sz="4" w:space="0" w:color="4BACC6"/>
         </w:tblBorders>
+        <w:tblLayout w:type="fixed"/>
         <w:tblLook w:val="04A0"/>
       </w:tblPr>
       <w:tblGrid>
         <w:gridCol w:w="1809"/>
-        <w:gridCol w:w="2127"/>
+        <w:gridCol w:w="1560"/>
         <w:gridCol w:w="992"/>
-        <w:gridCol w:w="2126"/>
-        <w:gridCol w:w="1057"/>
-        <w:gridCol w:w="2062"/>
-        <w:gridCol w:w="1275"/>
-        <w:gridCol w:w="1985"/>
+        <w:gridCol w:w="1559"/>
         <w:gridCol w:w="1134"/>
+        <w:gridCol w:w="1276"/>
+        <w:gridCol w:w="1276"/>
+        <w:gridCol w:w="1417"/>
+        <w:gridCol w:w="992"/>
+        <w:gridCol w:w="1276"/>
+        <w:gridCol w:w="1276"/>
       </w:tblGrid>
       <w:tr>
         <w:tc>
           <w:tcPr>
             <w:tcW w:w="14567" w:type="dxa"/>
-            <w:gridSpan w:val="9"/>
+            <w:gridSpan w:val="11"/>
             <w:tcBorders>
               <w:bottom w:val="single" w:sz="4" w:space="0" w:color="4BACC6"/>
             </w:tcBorders>
@@ -65,15 +68,6 @@
           <w:p>
             <w:pPr>
               <w:jc w:val="center"/>
-              <w:rPr>
-                <w:rFonts w:ascii="Arial" w:hAnsi="Arial" w:cs="Arial"/>
-                <w:b/>
-                <w:color w:val="FFFFFF" w:themeColor="background1"/>
-                <w:sz w:val="32"/>
-                <w:szCs w:val="32"/>
-              </w:rPr>
-            </w:pPr>
-            <w:r>
               <w:rPr>
                 <w:rFonts w:ascii="Arial" w:hAnsi="Arial" w:cs="Arial" w:hint="eastAsia"/>
                 <w:b/>
@@ -81,8 +75,7 @@
                 <w:sz w:val="32"/>
                 <w:szCs w:val="32"/>
               </w:rPr>
-              <w:t>B&amp;M Retail Prices</w:t>
-            </w:r>
+            </w:pPr>
             <w:r>
               <w:rPr>
                 <w:rFonts w:ascii="Arial" w:hAnsi="Arial" w:cs="Arial" w:hint="eastAsia"/>
@@ -91,17 +84,7 @@
                 <w:sz w:val="32"/>
                 <w:szCs w:val="32"/>
               </w:rPr>
-              <w:t xml:space="preserve"> </w:t>
-            </w:r>
-            <w:r>
-              <w:rPr>
-                <w:rFonts w:ascii="Arial" w:hAnsi="Arial" w:cs="Arial"/>
-                <w:b/>
-                <w:color w:val="FFFFFF" w:themeColor="background1"/>
-                <w:sz w:val="32"/>
-                <w:szCs w:val="32"/>
-              </w:rPr>
-              <w:t>–</w:t>
+              <w:t>Retail Prices</w:t>
             </w:r>
             <w:r>
               <w:rPr>
@@ -113,7 +96,16 @@
               </w:rPr>
               <w:t xml:space="preserve"> </w:t>
             </w:r>
-            <w:proofErr w:type="spellStart"/>
+            <w:r>
+              <w:rPr>
+                <w:rFonts w:ascii="Arial" w:hAnsi="Arial" w:cs="Arial"/>
+                <w:b/>
+                <w:color w:val="FFFFFF" w:themeColor="background1"/>
+                <w:sz w:val="32"/>
+                <w:szCs w:val="32"/>
+              </w:rPr>
+              <w:t>–</w:t>
+            </w:r>
             <w:r>
               <w:rPr>
                 <w:rFonts w:ascii="Arial" w:hAnsi="Arial" w:cs="Arial" w:hint="eastAsia"/>
@@ -122,9 +114,8 @@
                 <w:sz w:val="32"/>
                 <w:szCs w:val="32"/>
               </w:rPr>
-              <w:t>HealthBeauties</w:t>
+              <w:t xml:space="preserve"> HealthBeauties</w:t>
             </w:r>
-            <w:proofErr w:type="spellEnd"/>
           </w:p>
         </w:tc>
       </w:tr>
@@ -152,7 +143,7 @@
         </w:tc>
         <w:tc>
           <w:tcPr>
-            <w:tcW w:w="6302" w:type="dxa"/>
+            <w:tcW w:w="5245" w:type="dxa"/>
             <w:gridSpan w:val="4"/>
             <w:tcBorders>
               <w:bottom w:val="single" w:sz="4" w:space="0" w:color="4BACC6"/>
@@ -176,13 +167,13 @@
                 <w:color w:val="000000" w:themeColor="text1"/>
                 <w:szCs w:val="21"/>
               </w:rPr>
-              <w:t>Retailer 1</w:t>
+              <w:t>Urban</w:t>
             </w:r>
           </w:p>
         </w:tc>
         <w:tc>
           <w:tcPr>
-            <w:tcW w:w="6456" w:type="dxa"/>
+            <w:tcW w:w="4961" w:type="dxa"/>
             <w:gridSpan w:val="4"/>
             <w:tcBorders>
               <w:bottom w:val="single" w:sz="4" w:space="0" w:color="4BACC6"/>
@@ -206,7 +197,35 @@
                 <w:color w:val="000000" w:themeColor="text1"/>
                 <w:szCs w:val="21"/>
               </w:rPr>
-              <w:t>Retailer 2</w:t>
+              <w:t>Rural</w:t>
+            </w:r>
+          </w:p>
+        </w:tc>
+        <w:tc>
+          <w:tcPr>
+            <w:tcW w:w="2552" w:type="dxa"/>
+            <w:gridSpan w:val="2"/>
+            <w:vMerge w:val="restart"/>
+            <w:shd w:val="clear" w:color="auto" w:fill="FFFFFF" w:themeFill="background1"/>
+          </w:tcPr>
+          <w:p>
+            <w:pPr>
+              <w:jc w:val="center"/>
+              <w:rPr>
+                <w:rFonts w:ascii="Arial" w:hAnsi="Arial" w:cs="Arial" w:hint="eastAsia"/>
+                <w:b/>
+                <w:color w:val="000000" w:themeColor="text1"/>
+                <w:szCs w:val="21"/>
+              </w:rPr>
+            </w:pPr>
+            <w:r>
+              <w:rPr>
+                <w:rFonts w:ascii="Arial" w:hAnsi="Arial" w:cs="Arial" w:hint="eastAsia"/>
+                <w:b/>
+                <w:color w:val="000000" w:themeColor="text1"/>
+                <w:szCs w:val="21"/>
+              </w:rPr>
+              <w:t>Online</w:t>
             </w:r>
           </w:p>
         </w:tc>
@@ -235,7 +254,7 @@
         </w:tc>
         <w:tc>
           <w:tcPr>
-            <w:tcW w:w="3119" w:type="dxa"/>
+            <w:tcW w:w="2552" w:type="dxa"/>
             <w:gridSpan w:val="2"/>
             <w:tcBorders>
               <w:bottom w:val="single" w:sz="4" w:space="0" w:color="4BACC6"/>
@@ -257,13 +276,13 @@
                 <w:color w:val="000000" w:themeColor="text1"/>
                 <w:szCs w:val="21"/>
               </w:rPr>
-              <w:t>Rural</w:t>
+              <w:t>Retailer 1</w:t>
             </w:r>
           </w:p>
         </w:tc>
         <w:tc>
           <w:tcPr>
-            <w:tcW w:w="3183" w:type="dxa"/>
+            <w:tcW w:w="2693" w:type="dxa"/>
             <w:gridSpan w:val="2"/>
             <w:tcBorders>
               <w:bottom w:val="single" w:sz="4" w:space="0" w:color="4BACC6"/>
@@ -285,13 +304,13 @@
                 <w:color w:val="000000" w:themeColor="text1"/>
                 <w:szCs w:val="21"/>
               </w:rPr>
-              <w:t>Urban</w:t>
+              <w:t>Retailer 2</w:t>
             </w:r>
           </w:p>
         </w:tc>
         <w:tc>
           <w:tcPr>
-            <w:tcW w:w="3337" w:type="dxa"/>
+            <w:tcW w:w="2552" w:type="dxa"/>
             <w:gridSpan w:val="2"/>
             <w:tcBorders>
               <w:bottom w:val="single" w:sz="4" w:space="0" w:color="4BACC6"/>
@@ -313,13 +332,13 @@
                 <w:color w:val="000000" w:themeColor="text1"/>
                 <w:szCs w:val="21"/>
               </w:rPr>
-              <w:t>Rural</w:t>
+              <w:t>Retailer 1</w:t>
             </w:r>
           </w:p>
         </w:tc>
         <w:tc>
           <w:tcPr>
-            <w:tcW w:w="3119" w:type="dxa"/>
+            <w:tcW w:w="2409" w:type="dxa"/>
             <w:gridSpan w:val="2"/>
             <w:tcBorders>
               <w:bottom w:val="single" w:sz="4" w:space="0" w:color="4BACC6"/>
@@ -341,8 +360,29 @@
                 <w:color w:val="000000" w:themeColor="text1"/>
                 <w:szCs w:val="21"/>
               </w:rPr>
-              <w:t>Urban</w:t>
+              <w:t>Retailer 2</w:t>
             </w:r>
+          </w:p>
+        </w:tc>
+        <w:tc>
+          <w:tcPr>
+            <w:tcW w:w="2552" w:type="dxa"/>
+            <w:gridSpan w:val="2"/>
+            <w:vMerge/>
+            <w:tcBorders>
+              <w:bottom w:val="single" w:sz="4" w:space="0" w:color="4BACC6"/>
+            </w:tcBorders>
+            <w:shd w:val="clear" w:color="auto" w:fill="FFFFFF" w:themeFill="background1"/>
+          </w:tcPr>
+          <w:p>
+            <w:pPr>
+              <w:jc w:val="center"/>
+              <w:rPr>
+                <w:rFonts w:ascii="Arial" w:hAnsi="Arial" w:cs="Arial" w:hint="eastAsia"/>
+                <w:color w:val="000000" w:themeColor="text1"/>
+                <w:szCs w:val="21"/>
+              </w:rPr>
+            </w:pPr>
           </w:p>
         </w:tc>
       </w:tr>
@@ -367,7 +407,7 @@
         </w:tc>
         <w:tc>
           <w:tcPr>
-            <w:tcW w:w="2127" w:type="dxa"/>
+            <w:tcW w:w="1560" w:type="dxa"/>
             <w:tcBorders>
               <w:bottom w:val="single" w:sz="4" w:space="0" w:color="4BACC6"/>
             </w:tcBorders>
@@ -436,145 +476,7 @@
         </w:tc>
         <w:tc>
           <w:tcPr>
-            <w:tcW w:w="2126" w:type="dxa"/>
-            <w:tcBorders>
-              <w:bottom w:val="single" w:sz="4" w:space="0" w:color="4BACC6"/>
-            </w:tcBorders>
-            <w:shd w:val="clear" w:color="auto" w:fill="FFFFFF" w:themeFill="background1"/>
-          </w:tcPr>
-          <w:p>
-            <w:pPr>
-              <w:jc w:val="center"/>
-              <w:rPr>
-                <w:rFonts w:ascii="Arial" w:hAnsi="Arial" w:cs="Arial"/>
-                <w:color w:val="000000" w:themeColor="text1"/>
-                <w:szCs w:val="21"/>
-              </w:rPr>
-            </w:pPr>
-            <w:r>
-              <w:rPr>
-                <w:rFonts w:ascii="Arial" w:hAnsi="Arial" w:cs="Arial" w:hint="eastAsia"/>
-                <w:color w:val="000000" w:themeColor="text1"/>
-                <w:szCs w:val="21"/>
-              </w:rPr>
-              <w:t>Net Retail Price ($)</w:t>
-            </w:r>
-          </w:p>
-        </w:tc>
-        <w:tc>
-          <w:tcPr>
-            <w:tcW w:w="1057" w:type="dxa"/>
-            <w:tcBorders>
-              <w:bottom w:val="single" w:sz="4" w:space="0" w:color="4BACC6"/>
-            </w:tcBorders>
-            <w:shd w:val="clear" w:color="auto" w:fill="FFFFFF" w:themeFill="background1"/>
-          </w:tcPr>
-          <w:p>
-            <w:pPr>
-              <w:jc w:val="center"/>
-              <w:rPr>
-                <w:rFonts w:ascii="Arial" w:hAnsi="Arial" w:cs="Arial"/>
-                <w:color w:val="000000" w:themeColor="text1"/>
-                <w:szCs w:val="21"/>
-              </w:rPr>
-            </w:pPr>
-            <w:r>
-              <w:rPr>
-                <w:rFonts w:ascii="Arial" w:hAnsi="Arial" w:cs="Arial" w:hint="eastAsia"/>
-                <w:color w:val="000000" w:themeColor="text1"/>
-                <w:szCs w:val="21"/>
-              </w:rPr>
-              <w:t>C</w:t>
-            </w:r>
-            <w:r>
-              <w:rPr>
-                <w:rFonts w:ascii="Arial" w:hAnsi="Arial" w:cs="Arial"/>
-                <w:color w:val="000000" w:themeColor="text1"/>
-                <w:szCs w:val="21"/>
-              </w:rPr>
-              <w:t>hange</w:t>
-            </w:r>
-            <w:r>
-              <w:rPr>
-                <w:rFonts w:ascii="Arial" w:hAnsi="Arial" w:cs="Arial"/>
-                <w:szCs w:val="21"/>
-              </w:rPr>
-              <w:t xml:space="preserve"> (%)</w:t>
-            </w:r>
-          </w:p>
-        </w:tc>
-        <w:tc>
-          <w:tcPr>
-            <w:tcW w:w="2062" w:type="dxa"/>
-            <w:tcBorders>
-              <w:bottom w:val="single" w:sz="4" w:space="0" w:color="4BACC6"/>
-            </w:tcBorders>
-            <w:shd w:val="clear" w:color="auto" w:fill="FFFFFF" w:themeFill="background1"/>
-          </w:tcPr>
-          <w:p>
-            <w:pPr>
-              <w:jc w:val="center"/>
-              <w:rPr>
-                <w:rFonts w:ascii="Arial" w:hAnsi="Arial" w:cs="Arial"/>
-                <w:color w:val="000000" w:themeColor="text1"/>
-                <w:szCs w:val="21"/>
-              </w:rPr>
-            </w:pPr>
-            <w:r>
-              <w:rPr>
-                <w:rFonts w:ascii="Arial" w:hAnsi="Arial" w:cs="Arial" w:hint="eastAsia"/>
-                <w:color w:val="000000" w:themeColor="text1"/>
-                <w:szCs w:val="21"/>
-              </w:rPr>
-              <w:t>Net Retail Price ($)</w:t>
-            </w:r>
-          </w:p>
-        </w:tc>
-        <w:tc>
-          <w:tcPr>
-            <w:tcW w:w="1275" w:type="dxa"/>
-            <w:tcBorders>
-              <w:bottom w:val="single" w:sz="4" w:space="0" w:color="4BACC6"/>
-            </w:tcBorders>
-            <w:shd w:val="clear" w:color="auto" w:fill="FFFFFF" w:themeFill="background1"/>
-          </w:tcPr>
-          <w:p>
-            <w:pPr>
-              <w:jc w:val="center"/>
-              <w:rPr>
-                <w:rFonts w:ascii="Arial" w:hAnsi="Arial" w:cs="Arial"/>
-                <w:color w:val="000000" w:themeColor="text1"/>
-                <w:szCs w:val="21"/>
-              </w:rPr>
-            </w:pPr>
-            <w:r>
-              <w:rPr>
-                <w:rFonts w:ascii="Arial" w:hAnsi="Arial" w:cs="Arial" w:hint="eastAsia"/>
-                <w:color w:val="000000" w:themeColor="text1"/>
-                <w:szCs w:val="21"/>
-              </w:rPr>
-              <w:t>C</w:t>
-            </w:r>
-            <w:r>
-              <w:rPr>
-                <w:rFonts w:ascii="Arial" w:hAnsi="Arial" w:cs="Arial"/>
-                <w:color w:val="000000" w:themeColor="text1"/>
-                <w:szCs w:val="21"/>
-              </w:rPr>
-              <w:t>hange</w:t>
-            </w:r>
-            <w:r>
-              <w:rPr>
-                <w:rFonts w:ascii="Arial" w:hAnsi="Arial" w:cs="Arial"/>
-                <w:szCs w:val="21"/>
-              </w:rPr>
-              <w:t xml:space="preserve"> (%)</w:t>
-            </w:r>
-          </w:p>
-        </w:tc>
-        <w:tc>
-          <w:tcPr>
-            <w:tcW w:w="1985" w:type="dxa"/>
+            <w:tcW w:w="1559" w:type="dxa"/>
             <w:tcBorders>
               <w:bottom w:val="single" w:sz="4" w:space="0" w:color="4BACC6"/>
             </w:tcBorders>
@@ -641,28 +543,220 @@
             </w:r>
           </w:p>
         </w:tc>
+        <w:tc>
+          <w:tcPr>
+            <w:tcW w:w="1276" w:type="dxa"/>
+            <w:tcBorders>
+              <w:bottom w:val="single" w:sz="4" w:space="0" w:color="4BACC6"/>
+            </w:tcBorders>
+            <w:shd w:val="clear" w:color="auto" w:fill="FFFFFF" w:themeFill="background1"/>
+          </w:tcPr>
+          <w:p>
+            <w:pPr>
+              <w:jc w:val="center"/>
+              <w:rPr>
+                <w:rFonts w:ascii="Arial" w:hAnsi="Arial" w:cs="Arial"/>
+                <w:color w:val="000000" w:themeColor="text1"/>
+                <w:szCs w:val="21"/>
+              </w:rPr>
+            </w:pPr>
+            <w:r>
+              <w:rPr>
+                <w:rFonts w:ascii="Arial" w:hAnsi="Arial" w:cs="Arial" w:hint="eastAsia"/>
+                <w:color w:val="000000" w:themeColor="text1"/>
+                <w:szCs w:val="21"/>
+              </w:rPr>
+              <w:t>Net Retail Price ($)</w:t>
+            </w:r>
+          </w:p>
+        </w:tc>
+        <w:tc>
+          <w:tcPr>
+            <w:tcW w:w="1276" w:type="dxa"/>
+            <w:tcBorders>
+              <w:bottom w:val="single" w:sz="4" w:space="0" w:color="4BACC6"/>
+            </w:tcBorders>
+            <w:shd w:val="clear" w:color="auto" w:fill="FFFFFF" w:themeFill="background1"/>
+          </w:tcPr>
+          <w:p>
+            <w:pPr>
+              <w:jc w:val="center"/>
+              <w:rPr>
+                <w:rFonts w:ascii="Arial" w:hAnsi="Arial" w:cs="Arial"/>
+                <w:color w:val="000000" w:themeColor="text1"/>
+                <w:szCs w:val="21"/>
+              </w:rPr>
+            </w:pPr>
+            <w:r>
+              <w:rPr>
+                <w:rFonts w:ascii="Arial" w:hAnsi="Arial" w:cs="Arial" w:hint="eastAsia"/>
+                <w:color w:val="000000" w:themeColor="text1"/>
+                <w:szCs w:val="21"/>
+              </w:rPr>
+              <w:t>C</w:t>
+            </w:r>
+            <w:r>
+              <w:rPr>
+                <w:rFonts w:ascii="Arial" w:hAnsi="Arial" w:cs="Arial"/>
+                <w:color w:val="000000" w:themeColor="text1"/>
+                <w:szCs w:val="21"/>
+              </w:rPr>
+              <w:t>hange</w:t>
+            </w:r>
+            <w:r>
+              <w:rPr>
+                <w:rFonts w:ascii="Arial" w:hAnsi="Arial" w:cs="Arial"/>
+                <w:szCs w:val="21"/>
+              </w:rPr>
+              <w:t xml:space="preserve"> (%)</w:t>
+            </w:r>
+          </w:p>
+        </w:tc>
+        <w:tc>
+          <w:tcPr>
+            <w:tcW w:w="1417" w:type="dxa"/>
+            <w:tcBorders>
+              <w:bottom w:val="single" w:sz="4" w:space="0" w:color="4BACC6"/>
+            </w:tcBorders>
+            <w:shd w:val="clear" w:color="auto" w:fill="FFFFFF" w:themeFill="background1"/>
+          </w:tcPr>
+          <w:p>
+            <w:pPr>
+              <w:jc w:val="center"/>
+              <w:rPr>
+                <w:rFonts w:ascii="Arial" w:hAnsi="Arial" w:cs="Arial"/>
+                <w:color w:val="000000" w:themeColor="text1"/>
+                <w:szCs w:val="21"/>
+              </w:rPr>
+            </w:pPr>
+            <w:r>
+              <w:rPr>
+                <w:rFonts w:ascii="Arial" w:hAnsi="Arial" w:cs="Arial" w:hint="eastAsia"/>
+                <w:color w:val="000000" w:themeColor="text1"/>
+                <w:szCs w:val="21"/>
+              </w:rPr>
+              <w:t>Net Retail Price ($)</w:t>
+            </w:r>
+          </w:p>
+        </w:tc>
+        <w:tc>
+          <w:tcPr>
+            <w:tcW w:w="992" w:type="dxa"/>
+            <w:tcBorders>
+              <w:bottom w:val="single" w:sz="4" w:space="0" w:color="4BACC6"/>
+            </w:tcBorders>
+            <w:shd w:val="clear" w:color="auto" w:fill="FFFFFF" w:themeFill="background1"/>
+          </w:tcPr>
+          <w:p>
+            <w:pPr>
+              <w:jc w:val="center"/>
+              <w:rPr>
+                <w:rFonts w:ascii="Arial" w:hAnsi="Arial" w:cs="Arial"/>
+                <w:color w:val="000000" w:themeColor="text1"/>
+                <w:szCs w:val="21"/>
+              </w:rPr>
+            </w:pPr>
+            <w:r>
+              <w:rPr>
+                <w:rFonts w:ascii="Arial" w:hAnsi="Arial" w:cs="Arial" w:hint="eastAsia"/>
+                <w:color w:val="000000" w:themeColor="text1"/>
+                <w:szCs w:val="21"/>
+              </w:rPr>
+              <w:t>C</w:t>
+            </w:r>
+            <w:r>
+              <w:rPr>
+                <w:rFonts w:ascii="Arial" w:hAnsi="Arial" w:cs="Arial"/>
+                <w:color w:val="000000" w:themeColor="text1"/>
+                <w:szCs w:val="21"/>
+              </w:rPr>
+              <w:t>hange</w:t>
+            </w:r>
+            <w:r>
+              <w:rPr>
+                <w:rFonts w:ascii="Arial" w:hAnsi="Arial" w:cs="Arial"/>
+                <w:szCs w:val="21"/>
+              </w:rPr>
+              <w:t xml:space="preserve"> (%)</w:t>
+            </w:r>
+          </w:p>
+        </w:tc>
+        <w:tc>
+          <w:tcPr>
+            <w:tcW w:w="1276" w:type="dxa"/>
+            <w:tcBorders>
+              <w:bottom w:val="single" w:sz="4" w:space="0" w:color="4BACC6"/>
+            </w:tcBorders>
+            <w:shd w:val="clear" w:color="auto" w:fill="FFFFFF" w:themeFill="background1"/>
+          </w:tcPr>
+          <w:p>
+            <w:pPr>
+              <w:jc w:val="center"/>
+              <w:rPr>
+                <w:rFonts w:ascii="Arial" w:hAnsi="Arial" w:cs="Arial" w:hint="eastAsia"/>
+                <w:color w:val="000000" w:themeColor="text1"/>
+                <w:szCs w:val="21"/>
+              </w:rPr>
+            </w:pPr>
+            <w:r>
+              <w:rPr>
+                <w:rFonts w:ascii="Arial" w:hAnsi="Arial" w:cs="Arial" w:hint="eastAsia"/>
+                <w:color w:val="000000" w:themeColor="text1"/>
+                <w:szCs w:val="21"/>
+              </w:rPr>
+              <w:t>Net Online Price ($)</w:t>
+            </w:r>
+          </w:p>
+        </w:tc>
+        <w:tc>
+          <w:tcPr>
+            <w:tcW w:w="1276" w:type="dxa"/>
+            <w:tcBorders>
+              <w:bottom w:val="single" w:sz="4" w:space="0" w:color="4BACC6"/>
+            </w:tcBorders>
+            <w:shd w:val="clear" w:color="auto" w:fill="FFFFFF" w:themeFill="background1"/>
+          </w:tcPr>
+          <w:p>
+            <w:pPr>
+              <w:jc w:val="center"/>
+              <w:rPr>
+                <w:rFonts w:ascii="Arial" w:hAnsi="Arial" w:cs="Arial" w:hint="eastAsia"/>
+                <w:color w:val="000000" w:themeColor="text1"/>
+                <w:szCs w:val="21"/>
+              </w:rPr>
+            </w:pPr>
+            <w:r>
+              <w:rPr>
+                <w:rFonts w:ascii="Arial" w:hAnsi="Arial" w:cs="Arial" w:hint="eastAsia"/>
+                <w:color w:val="000000" w:themeColor="text1"/>
+                <w:szCs w:val="21"/>
+              </w:rPr>
+              <w:t>Change (%)</w:t>
+            </w:r>
+          </w:p>
+        </w:tc>
       </w:tr>
       <w:tr>
         <w:tc>
           <w:tcPr>
             <w:tcW w:w="14567" w:type="dxa"/>
-            <w:gridSpan w:val="9"/>
+            <w:gridSpan w:val="11"/>
             <w:shd w:val="clear" w:color="auto" w:fill="auto"/>
           </w:tcPr>
           <w:p>
             <w:pPr>
               <w:pStyle w:val="PlainText"/>
               <w:ind w:firstLineChars="100" w:firstLine="211"/>
-              <w:rPr>
-                <w:rFonts w:ascii="Arial" w:hAnsi="Arial" w:cs="Arial"/>
-                <w:b/>
-              </w:rPr>
-            </w:pPr>
-            <w:r>
               <w:rPr>
                 <w:rFonts w:ascii="Arial" w:hAnsi="Arial" w:cs="Arial" w:hint="eastAsia"/>
                 <w:b/>
               </w:rPr>
+            </w:pPr>
+            <w:r>
+              <w:rPr>
+                <w:rFonts w:ascii="Arial" w:hAnsi="Arial" w:cs="Arial" w:hint="eastAsia"/>
+                <w:b/>
+              </w:rPr>
               <w:t>Supplier 1</w:t>
             </w:r>
           </w:p>
@@ -693,8 +787,8 @@
         </w:tc>
         <w:tc>
           <w:tcPr>
-            <w:tcW w:w="2127" w:type="dxa"/>
-            <w:shd w:val="clear" w:color="auto" w:fill="D9EDF7"/>
+            <w:tcW w:w="1560" w:type="dxa"/>
+            <w:shd w:val="clear" w:color="auto" w:fill="FFFFCC"/>
           </w:tcPr>
           <w:p>
             <w:pPr>
@@ -709,7 +803,7 @@
         <w:tc>
           <w:tcPr>
             <w:tcW w:w="992" w:type="dxa"/>
-            <w:shd w:val="clear" w:color="auto" w:fill="D9EDF7"/>
+            <w:shd w:val="clear" w:color="auto" w:fill="FFFFCC"/>
           </w:tcPr>
           <w:p>
             <w:pPr>
@@ -723,64 +817,8 @@
         </w:tc>
         <w:tc>
           <w:tcPr>
-            <w:tcW w:w="2126" w:type="dxa"/>
-            <w:shd w:val="clear" w:color="auto" w:fill="FCF8E3"/>
-          </w:tcPr>
-          <w:p>
-            <w:pPr>
-              <w:pStyle w:val="PlainText"/>
-              <w:rPr>
-                <w:rFonts w:ascii="Arial" w:hAnsi="Arial" w:cs="Arial"/>
-              </w:rPr>
-            </w:pPr>
-          </w:p>
-        </w:tc>
-        <w:tc>
-          <w:tcPr>
-            <w:tcW w:w="1057" w:type="dxa"/>
-            <w:shd w:val="clear" w:color="auto" w:fill="FCF8E3"/>
-          </w:tcPr>
-          <w:p>
-            <w:pPr>
-              <w:pStyle w:val="PlainText"/>
-              <w:rPr>
-                <w:rFonts w:ascii="Arial" w:hAnsi="Arial" w:cs="Arial"/>
-              </w:rPr>
-            </w:pPr>
-          </w:p>
-        </w:tc>
-        <w:tc>
-          <w:tcPr>
-            <w:tcW w:w="2062" w:type="dxa"/>
-            <w:shd w:val="clear" w:color="auto" w:fill="D9EDF7"/>
-          </w:tcPr>
-          <w:p>
-            <w:pPr>
-              <w:pStyle w:val="PlainText"/>
-              <w:rPr>
-                <w:rFonts w:ascii="Arial" w:hAnsi="Arial" w:cs="Arial"/>
-              </w:rPr>
-            </w:pPr>
-          </w:p>
-        </w:tc>
-        <w:tc>
-          <w:tcPr>
-            <w:tcW w:w="1275" w:type="dxa"/>
-            <w:shd w:val="clear" w:color="auto" w:fill="D9EDF7"/>
-          </w:tcPr>
-          <w:p>
-            <w:pPr>
-              <w:pStyle w:val="PlainText"/>
-              <w:rPr>
-                <w:rFonts w:ascii="Arial" w:hAnsi="Arial" w:cs="Arial"/>
-              </w:rPr>
-            </w:pPr>
-          </w:p>
-        </w:tc>
-        <w:tc>
-          <w:tcPr>
-            <w:tcW w:w="1985" w:type="dxa"/>
-            <w:shd w:val="clear" w:color="auto" w:fill="FCF8E3"/>
+            <w:tcW w:w="1559" w:type="dxa"/>
+            <w:shd w:val="clear" w:color="auto" w:fill="FFFFCC"/>
           </w:tcPr>
           <w:p>
             <w:pPr>
@@ -794,7 +832,91 @@
         <w:tc>
           <w:tcPr>
             <w:tcW w:w="1134" w:type="dxa"/>
-            <w:shd w:val="clear" w:color="auto" w:fill="FCF8E3"/>
+            <w:shd w:val="clear" w:color="auto" w:fill="FFFFCC"/>
+          </w:tcPr>
+          <w:p>
+            <w:pPr>
+              <w:pStyle w:val="PlainText"/>
+              <w:rPr>
+                <w:rFonts w:ascii="Arial" w:hAnsi="Arial" w:cs="Arial"/>
+              </w:rPr>
+            </w:pPr>
+          </w:p>
+        </w:tc>
+        <w:tc>
+          <w:tcPr>
+            <w:tcW w:w="1276" w:type="dxa"/>
+            <w:shd w:val="clear" w:color="auto" w:fill="DBE5F1" w:themeFill="accent1" w:themeFillTint="33"/>
+          </w:tcPr>
+          <w:p>
+            <w:pPr>
+              <w:pStyle w:val="PlainText"/>
+              <w:rPr>
+                <w:rFonts w:ascii="Arial" w:hAnsi="Arial" w:cs="Arial"/>
+              </w:rPr>
+            </w:pPr>
+          </w:p>
+        </w:tc>
+        <w:tc>
+          <w:tcPr>
+            <w:tcW w:w="1276" w:type="dxa"/>
+            <w:shd w:val="clear" w:color="auto" w:fill="DBE5F1" w:themeFill="accent1" w:themeFillTint="33"/>
+          </w:tcPr>
+          <w:p>
+            <w:pPr>
+              <w:pStyle w:val="PlainText"/>
+              <w:rPr>
+                <w:rFonts w:ascii="Arial" w:hAnsi="Arial" w:cs="Arial"/>
+              </w:rPr>
+            </w:pPr>
+          </w:p>
+        </w:tc>
+        <w:tc>
+          <w:tcPr>
+            <w:tcW w:w="1417" w:type="dxa"/>
+            <w:shd w:val="clear" w:color="auto" w:fill="DBE5F1" w:themeFill="accent1" w:themeFillTint="33"/>
+          </w:tcPr>
+          <w:p>
+            <w:pPr>
+              <w:pStyle w:val="PlainText"/>
+              <w:rPr>
+                <w:rFonts w:ascii="Arial" w:hAnsi="Arial" w:cs="Arial"/>
+              </w:rPr>
+            </w:pPr>
+          </w:p>
+        </w:tc>
+        <w:tc>
+          <w:tcPr>
+            <w:tcW w:w="992" w:type="dxa"/>
+            <w:shd w:val="clear" w:color="auto" w:fill="DBE5F1" w:themeFill="accent1" w:themeFillTint="33"/>
+          </w:tcPr>
+          <w:p>
+            <w:pPr>
+              <w:pStyle w:val="PlainText"/>
+              <w:rPr>
+                <w:rFonts w:ascii="Arial" w:hAnsi="Arial" w:cs="Arial"/>
+              </w:rPr>
+            </w:pPr>
+          </w:p>
+        </w:tc>
+        <w:tc>
+          <w:tcPr>
+            <w:tcW w:w="1276" w:type="dxa"/>
+            <w:shd w:val="clear" w:color="auto" w:fill="FFFFFF" w:themeFill="background1"/>
+          </w:tcPr>
+          <w:p>
+            <w:pPr>
+              <w:pStyle w:val="PlainText"/>
+              <w:rPr>
+                <w:rFonts w:ascii="Arial" w:hAnsi="Arial" w:cs="Arial"/>
+              </w:rPr>
+            </w:pPr>
+          </w:p>
+        </w:tc>
+        <w:tc>
+          <w:tcPr>
+            <w:tcW w:w="1276" w:type="dxa"/>
+            <w:shd w:val="clear" w:color="auto" w:fill="FFFFFF" w:themeFill="background1"/>
           </w:tcPr>
           <w:p>
             <w:pPr>
@@ -831,8 +953,8 @@
         </w:tc>
         <w:tc>
           <w:tcPr>
-            <w:tcW w:w="2127" w:type="dxa"/>
-            <w:shd w:val="clear" w:color="auto" w:fill="D9EDF7"/>
+            <w:tcW w:w="1560" w:type="dxa"/>
+            <w:shd w:val="clear" w:color="auto" w:fill="FFFFCC"/>
           </w:tcPr>
           <w:p>
             <w:pPr>
@@ -847,7 +969,7 @@
         <w:tc>
           <w:tcPr>
             <w:tcW w:w="992" w:type="dxa"/>
-            <w:shd w:val="clear" w:color="auto" w:fill="D9EDF7"/>
+            <w:shd w:val="clear" w:color="auto" w:fill="FFFFCC"/>
           </w:tcPr>
           <w:p>
             <w:pPr>
@@ -861,64 +983,8 @@
         </w:tc>
         <w:tc>
           <w:tcPr>
-            <w:tcW w:w="2126" w:type="dxa"/>
-            <w:shd w:val="clear" w:color="auto" w:fill="FCF8E3"/>
-          </w:tcPr>
-          <w:p>
-            <w:pPr>
-              <w:pStyle w:val="PlainText"/>
-              <w:rPr>
-                <w:rFonts w:ascii="Arial" w:hAnsi="Arial" w:cs="Arial"/>
-              </w:rPr>
-            </w:pPr>
-          </w:p>
-        </w:tc>
-        <w:tc>
-          <w:tcPr>
-            <w:tcW w:w="1057" w:type="dxa"/>
-            <w:shd w:val="clear" w:color="auto" w:fill="FCF8E3"/>
-          </w:tcPr>
-          <w:p>
-            <w:pPr>
-              <w:pStyle w:val="PlainText"/>
-              <w:rPr>
-                <w:rFonts w:ascii="Arial" w:hAnsi="Arial" w:cs="Arial"/>
-              </w:rPr>
-            </w:pPr>
-          </w:p>
-        </w:tc>
-        <w:tc>
-          <w:tcPr>
-            <w:tcW w:w="2062" w:type="dxa"/>
-            <w:shd w:val="clear" w:color="auto" w:fill="D9EDF7"/>
-          </w:tcPr>
-          <w:p>
-            <w:pPr>
-              <w:pStyle w:val="PlainText"/>
-              <w:rPr>
-                <w:rFonts w:ascii="Arial" w:hAnsi="Arial" w:cs="Arial"/>
-              </w:rPr>
-            </w:pPr>
-          </w:p>
-        </w:tc>
-        <w:tc>
-          <w:tcPr>
-            <w:tcW w:w="1275" w:type="dxa"/>
-            <w:shd w:val="clear" w:color="auto" w:fill="D9EDF7"/>
-          </w:tcPr>
-          <w:p>
-            <w:pPr>
-              <w:pStyle w:val="PlainText"/>
-              <w:rPr>
-                <w:rFonts w:ascii="Arial" w:hAnsi="Arial" w:cs="Arial"/>
-              </w:rPr>
-            </w:pPr>
-          </w:p>
-        </w:tc>
-        <w:tc>
-          <w:tcPr>
-            <w:tcW w:w="1985" w:type="dxa"/>
-            <w:shd w:val="clear" w:color="auto" w:fill="FCF8E3"/>
+            <w:tcW w:w="1559" w:type="dxa"/>
+            <w:shd w:val="clear" w:color="auto" w:fill="FFFFCC"/>
           </w:tcPr>
           <w:p>
             <w:pPr>
@@ -932,7 +998,91 @@
         <w:tc>
           <w:tcPr>
             <w:tcW w:w="1134" w:type="dxa"/>
-            <w:shd w:val="clear" w:color="auto" w:fill="FCF8E3"/>
+            <w:shd w:val="clear" w:color="auto" w:fill="FFFFCC"/>
+          </w:tcPr>
+          <w:p>
+            <w:pPr>
+              <w:pStyle w:val="PlainText"/>
+              <w:rPr>
+                <w:rFonts w:ascii="Arial" w:hAnsi="Arial" w:cs="Arial"/>
+              </w:rPr>
+            </w:pPr>
+          </w:p>
+        </w:tc>
+        <w:tc>
+          <w:tcPr>
+            <w:tcW w:w="1276" w:type="dxa"/>
+            <w:shd w:val="clear" w:color="auto" w:fill="DBE5F1" w:themeFill="accent1" w:themeFillTint="33"/>
+          </w:tcPr>
+          <w:p>
+            <w:pPr>
+              <w:pStyle w:val="PlainText"/>
+              <w:rPr>
+                <w:rFonts w:ascii="Arial" w:hAnsi="Arial" w:cs="Arial"/>
+              </w:rPr>
+            </w:pPr>
+          </w:p>
+        </w:tc>
+        <w:tc>
+          <w:tcPr>
+            <w:tcW w:w="1276" w:type="dxa"/>
+            <w:shd w:val="clear" w:color="auto" w:fill="DBE5F1" w:themeFill="accent1" w:themeFillTint="33"/>
+          </w:tcPr>
+          <w:p>
+            <w:pPr>
+              <w:pStyle w:val="PlainText"/>
+              <w:rPr>
+                <w:rFonts w:ascii="Arial" w:hAnsi="Arial" w:cs="Arial"/>
+              </w:rPr>
+            </w:pPr>
+          </w:p>
+        </w:tc>
+        <w:tc>
+          <w:tcPr>
+            <w:tcW w:w="1417" w:type="dxa"/>
+            <w:shd w:val="clear" w:color="auto" w:fill="DBE5F1" w:themeFill="accent1" w:themeFillTint="33"/>
+          </w:tcPr>
+          <w:p>
+            <w:pPr>
+              <w:pStyle w:val="PlainText"/>
+              <w:rPr>
+                <w:rFonts w:ascii="Arial" w:hAnsi="Arial" w:cs="Arial"/>
+              </w:rPr>
+            </w:pPr>
+          </w:p>
+        </w:tc>
+        <w:tc>
+          <w:tcPr>
+            <w:tcW w:w="992" w:type="dxa"/>
+            <w:shd w:val="clear" w:color="auto" w:fill="DBE5F1" w:themeFill="accent1" w:themeFillTint="33"/>
+          </w:tcPr>
+          <w:p>
+            <w:pPr>
+              <w:pStyle w:val="PlainText"/>
+              <w:rPr>
+                <w:rFonts w:ascii="Arial" w:hAnsi="Arial" w:cs="Arial"/>
+              </w:rPr>
+            </w:pPr>
+          </w:p>
+        </w:tc>
+        <w:tc>
+          <w:tcPr>
+            <w:tcW w:w="1276" w:type="dxa"/>
+            <w:shd w:val="clear" w:color="auto" w:fill="FFFFFF" w:themeFill="background1"/>
+          </w:tcPr>
+          <w:p>
+            <w:pPr>
+              <w:pStyle w:val="PlainText"/>
+              <w:rPr>
+                <w:rFonts w:ascii="Arial" w:hAnsi="Arial" w:cs="Arial"/>
+              </w:rPr>
+            </w:pPr>
+          </w:p>
+        </w:tc>
+        <w:tc>
+          <w:tcPr>
+            <w:tcW w:w="1276" w:type="dxa"/>
+            <w:shd w:val="clear" w:color="auto" w:fill="FFFFFF" w:themeFill="background1"/>
           </w:tcPr>
           <w:p>
             <w:pPr>
@@ -976,8 +1126,8 @@
         </w:tc>
         <w:tc>
           <w:tcPr>
-            <w:tcW w:w="2127" w:type="dxa"/>
-            <w:shd w:val="clear" w:color="auto" w:fill="D9EDF7"/>
+            <w:tcW w:w="1560" w:type="dxa"/>
+            <w:shd w:val="clear" w:color="auto" w:fill="FFFFCC"/>
           </w:tcPr>
           <w:p>
             <w:pPr>
@@ -992,7 +1142,7 @@
         <w:tc>
           <w:tcPr>
             <w:tcW w:w="992" w:type="dxa"/>
-            <w:shd w:val="clear" w:color="auto" w:fill="D9EDF7"/>
+            <w:shd w:val="clear" w:color="auto" w:fill="FFFFCC"/>
           </w:tcPr>
           <w:p>
             <w:pPr>
@@ -1006,64 +1156,8 @@
         </w:tc>
         <w:tc>
           <w:tcPr>
-            <w:tcW w:w="2126" w:type="dxa"/>
-            <w:shd w:val="clear" w:color="auto" w:fill="FCF8E3"/>
-          </w:tcPr>
-          <w:p>
-            <w:pPr>
-              <w:pStyle w:val="PlainText"/>
-              <w:rPr>
-                <w:rFonts w:ascii="Arial" w:hAnsi="Arial" w:cs="Arial"/>
-              </w:rPr>
-            </w:pPr>
-          </w:p>
-        </w:tc>
-        <w:tc>
-          <w:tcPr>
-            <w:tcW w:w="1057" w:type="dxa"/>
-            <w:shd w:val="clear" w:color="auto" w:fill="FCF8E3"/>
-          </w:tcPr>
-          <w:p>
-            <w:pPr>
-              <w:pStyle w:val="PlainText"/>
-              <w:rPr>
-                <w:rFonts w:ascii="Arial" w:hAnsi="Arial" w:cs="Arial"/>
-              </w:rPr>
-            </w:pPr>
-          </w:p>
-        </w:tc>
-        <w:tc>
-          <w:tcPr>
-            <w:tcW w:w="2062" w:type="dxa"/>
-            <w:shd w:val="clear" w:color="auto" w:fill="D9EDF7"/>
-          </w:tcPr>
-          <w:p>
-            <w:pPr>
-              <w:pStyle w:val="PlainText"/>
-              <w:rPr>
-                <w:rFonts w:ascii="Arial" w:hAnsi="Arial" w:cs="Arial"/>
-              </w:rPr>
-            </w:pPr>
-          </w:p>
-        </w:tc>
-        <w:tc>
-          <w:tcPr>
-            <w:tcW w:w="1275" w:type="dxa"/>
-            <w:shd w:val="clear" w:color="auto" w:fill="D9EDF7"/>
-          </w:tcPr>
-          <w:p>
-            <w:pPr>
-              <w:pStyle w:val="PlainText"/>
-              <w:rPr>
-                <w:rFonts w:ascii="Arial" w:hAnsi="Arial" w:cs="Arial"/>
-              </w:rPr>
-            </w:pPr>
-          </w:p>
-        </w:tc>
-        <w:tc>
-          <w:tcPr>
-            <w:tcW w:w="1985" w:type="dxa"/>
-            <w:shd w:val="clear" w:color="auto" w:fill="FCF8E3"/>
+            <w:tcW w:w="1559" w:type="dxa"/>
+            <w:shd w:val="clear" w:color="auto" w:fill="FFFFCC"/>
           </w:tcPr>
           <w:p>
             <w:pPr>
@@ -1077,7 +1171,91 @@
         <w:tc>
           <w:tcPr>
             <w:tcW w:w="1134" w:type="dxa"/>
-            <w:shd w:val="clear" w:color="auto" w:fill="FCF8E3"/>
+            <w:shd w:val="clear" w:color="auto" w:fill="FFFFCC"/>
+          </w:tcPr>
+          <w:p>
+            <w:pPr>
+              <w:pStyle w:val="PlainText"/>
+              <w:rPr>
+                <w:rFonts w:ascii="Arial" w:hAnsi="Arial" w:cs="Arial"/>
+              </w:rPr>
+            </w:pPr>
+          </w:p>
+        </w:tc>
+        <w:tc>
+          <w:tcPr>
+            <w:tcW w:w="1276" w:type="dxa"/>
+            <w:shd w:val="clear" w:color="auto" w:fill="DBE5F1" w:themeFill="accent1" w:themeFillTint="33"/>
+          </w:tcPr>
+          <w:p>
+            <w:pPr>
+              <w:pStyle w:val="PlainText"/>
+              <w:rPr>
+                <w:rFonts w:ascii="Arial" w:hAnsi="Arial" w:cs="Arial"/>
+              </w:rPr>
+            </w:pPr>
+          </w:p>
+        </w:tc>
+        <w:tc>
+          <w:tcPr>
+            <w:tcW w:w="1276" w:type="dxa"/>
+            <w:shd w:val="clear" w:color="auto" w:fill="DBE5F1" w:themeFill="accent1" w:themeFillTint="33"/>
+          </w:tcPr>
+          <w:p>
+            <w:pPr>
+              <w:pStyle w:val="PlainText"/>
+              <w:rPr>
+                <w:rFonts w:ascii="Arial" w:hAnsi="Arial" w:cs="Arial"/>
+              </w:rPr>
+            </w:pPr>
+          </w:p>
+        </w:tc>
+        <w:tc>
+          <w:tcPr>
+            <w:tcW w:w="1417" w:type="dxa"/>
+            <w:shd w:val="clear" w:color="auto" w:fill="DBE5F1" w:themeFill="accent1" w:themeFillTint="33"/>
+          </w:tcPr>
+          <w:p>
+            <w:pPr>
+              <w:pStyle w:val="PlainText"/>
+              <w:rPr>
+                <w:rFonts w:ascii="Arial" w:hAnsi="Arial" w:cs="Arial"/>
+              </w:rPr>
+            </w:pPr>
+          </w:p>
+        </w:tc>
+        <w:tc>
+          <w:tcPr>
+            <w:tcW w:w="992" w:type="dxa"/>
+            <w:shd w:val="clear" w:color="auto" w:fill="DBE5F1" w:themeFill="accent1" w:themeFillTint="33"/>
+          </w:tcPr>
+          <w:p>
+            <w:pPr>
+              <w:pStyle w:val="PlainText"/>
+              <w:rPr>
+                <w:rFonts w:ascii="Arial" w:hAnsi="Arial" w:cs="Arial"/>
+              </w:rPr>
+            </w:pPr>
+          </w:p>
+        </w:tc>
+        <w:tc>
+          <w:tcPr>
+            <w:tcW w:w="1276" w:type="dxa"/>
+            <w:shd w:val="clear" w:color="auto" w:fill="FFFFFF" w:themeFill="background1"/>
+          </w:tcPr>
+          <w:p>
+            <w:pPr>
+              <w:pStyle w:val="PlainText"/>
+              <w:rPr>
+                <w:rFonts w:ascii="Arial" w:hAnsi="Arial" w:cs="Arial"/>
+              </w:rPr>
+            </w:pPr>
+          </w:p>
+        </w:tc>
+        <w:tc>
+          <w:tcPr>
+            <w:tcW w:w="1276" w:type="dxa"/>
+            <w:shd w:val="clear" w:color="auto" w:fill="FFFFFF" w:themeFill="background1"/>
           </w:tcPr>
           <w:p>
             <w:pPr>
@@ -1114,8 +1292,8 @@
         </w:tc>
         <w:tc>
           <w:tcPr>
-            <w:tcW w:w="2127" w:type="dxa"/>
-            <w:shd w:val="clear" w:color="auto" w:fill="D9EDF7"/>
+            <w:tcW w:w="1560" w:type="dxa"/>
+            <w:shd w:val="clear" w:color="auto" w:fill="FFFFCC"/>
           </w:tcPr>
           <w:p>
             <w:pPr>
@@ -1130,7 +1308,7 @@
         <w:tc>
           <w:tcPr>
             <w:tcW w:w="992" w:type="dxa"/>
-            <w:shd w:val="clear" w:color="auto" w:fill="D9EDF7"/>
+            <w:shd w:val="clear" w:color="auto" w:fill="FFFFCC"/>
           </w:tcPr>
           <w:p>
             <w:pPr>
@@ -1144,64 +1322,8 @@
         </w:tc>
         <w:tc>
           <w:tcPr>
-            <w:tcW w:w="2126" w:type="dxa"/>
-            <w:shd w:val="clear" w:color="auto" w:fill="FCF8E3"/>
-          </w:tcPr>
-          <w:p>
-            <w:pPr>
-              <w:pStyle w:val="PlainText"/>
-              <w:rPr>
-                <w:rFonts w:ascii="Arial" w:hAnsi="Arial" w:cs="Arial"/>
-              </w:rPr>
-            </w:pPr>
-          </w:p>
-        </w:tc>
-        <w:tc>
-          <w:tcPr>
-            <w:tcW w:w="1057" w:type="dxa"/>
-            <w:shd w:val="clear" w:color="auto" w:fill="FCF8E3"/>
-          </w:tcPr>
-          <w:p>
-            <w:pPr>
-              <w:pStyle w:val="PlainText"/>
-              <w:rPr>
-                <w:rFonts w:ascii="Arial" w:hAnsi="Arial" w:cs="Arial"/>
-              </w:rPr>
-            </w:pPr>
-          </w:p>
-        </w:tc>
-        <w:tc>
-          <w:tcPr>
-            <w:tcW w:w="2062" w:type="dxa"/>
-            <w:shd w:val="clear" w:color="auto" w:fill="D9EDF7"/>
-          </w:tcPr>
-          <w:p>
-            <w:pPr>
-              <w:pStyle w:val="PlainText"/>
-              <w:rPr>
-                <w:rFonts w:ascii="Arial" w:hAnsi="Arial" w:cs="Arial"/>
-              </w:rPr>
-            </w:pPr>
-          </w:p>
-        </w:tc>
-        <w:tc>
-          <w:tcPr>
-            <w:tcW w:w="1275" w:type="dxa"/>
-            <w:shd w:val="clear" w:color="auto" w:fill="D9EDF7"/>
-          </w:tcPr>
-          <w:p>
-            <w:pPr>
-              <w:pStyle w:val="PlainText"/>
-              <w:rPr>
-                <w:rFonts w:ascii="Arial" w:hAnsi="Arial" w:cs="Arial"/>
-              </w:rPr>
-            </w:pPr>
-          </w:p>
-        </w:tc>
-        <w:tc>
-          <w:tcPr>
-            <w:tcW w:w="1985" w:type="dxa"/>
-            <w:shd w:val="clear" w:color="auto" w:fill="FCF8E3"/>
+            <w:tcW w:w="1559" w:type="dxa"/>
+            <w:shd w:val="clear" w:color="auto" w:fill="FFFFCC"/>
           </w:tcPr>
           <w:p>
             <w:pPr>
@@ -1215,7 +1337,91 @@
         <w:tc>
           <w:tcPr>
             <w:tcW w:w="1134" w:type="dxa"/>
-            <w:shd w:val="clear" w:color="auto" w:fill="FCF8E3"/>
+            <w:shd w:val="clear" w:color="auto" w:fill="FFFFCC"/>
+          </w:tcPr>
+          <w:p>
+            <w:pPr>
+              <w:pStyle w:val="PlainText"/>
+              <w:rPr>
+                <w:rFonts w:ascii="Arial" w:hAnsi="Arial" w:cs="Arial"/>
+              </w:rPr>
+            </w:pPr>
+          </w:p>
+        </w:tc>
+        <w:tc>
+          <w:tcPr>
+            <w:tcW w:w="1276" w:type="dxa"/>
+            <w:shd w:val="clear" w:color="auto" w:fill="DBE5F1" w:themeFill="accent1" w:themeFillTint="33"/>
+          </w:tcPr>
+          <w:p>
+            <w:pPr>
+              <w:pStyle w:val="PlainText"/>
+              <w:rPr>
+                <w:rFonts w:ascii="Arial" w:hAnsi="Arial" w:cs="Arial"/>
+              </w:rPr>
+            </w:pPr>
+          </w:p>
+        </w:tc>
+        <w:tc>
+          <w:tcPr>
+            <w:tcW w:w="1276" w:type="dxa"/>
+            <w:shd w:val="clear" w:color="auto" w:fill="DBE5F1" w:themeFill="accent1" w:themeFillTint="33"/>
+          </w:tcPr>
+          <w:p>
+            <w:pPr>
+              <w:pStyle w:val="PlainText"/>
+              <w:rPr>
+                <w:rFonts w:ascii="Arial" w:hAnsi="Arial" w:cs="Arial"/>
+              </w:rPr>
+            </w:pPr>
+          </w:p>
+        </w:tc>
+        <w:tc>
+          <w:tcPr>
+            <w:tcW w:w="1417" w:type="dxa"/>
+            <w:shd w:val="clear" w:color="auto" w:fill="DBE5F1" w:themeFill="accent1" w:themeFillTint="33"/>
+          </w:tcPr>
+          <w:p>
+            <w:pPr>
+              <w:pStyle w:val="PlainText"/>
+              <w:rPr>
+                <w:rFonts w:ascii="Arial" w:hAnsi="Arial" w:cs="Arial"/>
+              </w:rPr>
+            </w:pPr>
+          </w:p>
+        </w:tc>
+        <w:tc>
+          <w:tcPr>
+            <w:tcW w:w="992" w:type="dxa"/>
+            <w:shd w:val="clear" w:color="auto" w:fill="DBE5F1" w:themeFill="accent1" w:themeFillTint="33"/>
+          </w:tcPr>
+          <w:p>
+            <w:pPr>
+              <w:pStyle w:val="PlainText"/>
+              <w:rPr>
+                <w:rFonts w:ascii="Arial" w:hAnsi="Arial" w:cs="Arial"/>
+              </w:rPr>
+            </w:pPr>
+          </w:p>
+        </w:tc>
+        <w:tc>
+          <w:tcPr>
+            <w:tcW w:w="1276" w:type="dxa"/>
+            <w:shd w:val="clear" w:color="auto" w:fill="FFFFFF" w:themeFill="background1"/>
+          </w:tcPr>
+          <w:p>
+            <w:pPr>
+              <w:pStyle w:val="PlainText"/>
+              <w:rPr>
+                <w:rFonts w:ascii="Arial" w:hAnsi="Arial" w:cs="Arial"/>
+              </w:rPr>
+            </w:pPr>
+          </w:p>
+        </w:tc>
+        <w:tc>
+          <w:tcPr>
+            <w:tcW w:w="1276" w:type="dxa"/>
+            <w:shd w:val="clear" w:color="auto" w:fill="FFFFFF" w:themeFill="background1"/>
           </w:tcPr>
           <w:p>
             <w:pPr>
@@ -1256,8 +1462,8 @@
         </w:tc>
         <w:tc>
           <w:tcPr>
-            <w:tcW w:w="2127" w:type="dxa"/>
-            <w:shd w:val="clear" w:color="auto" w:fill="D9EDF7"/>
+            <w:tcW w:w="1560" w:type="dxa"/>
+            <w:shd w:val="clear" w:color="auto" w:fill="FFFFCC"/>
           </w:tcPr>
           <w:p>
             <w:pPr>
@@ -1272,7 +1478,7 @@
         <w:tc>
           <w:tcPr>
             <w:tcW w:w="992" w:type="dxa"/>
-            <w:shd w:val="clear" w:color="auto" w:fill="D9EDF7"/>
+            <w:shd w:val="clear" w:color="auto" w:fill="FFFFCC"/>
           </w:tcPr>
           <w:p>
             <w:pPr>
@@ -1286,64 +1492,8 @@
         </w:tc>
         <w:tc>
           <w:tcPr>
-            <w:tcW w:w="2126" w:type="dxa"/>
-            <w:shd w:val="clear" w:color="auto" w:fill="FCF8E3"/>
-          </w:tcPr>
-          <w:p>
-            <w:pPr>
-              <w:pStyle w:val="PlainText"/>
-              <w:rPr>
-                <w:rFonts w:ascii="Arial" w:hAnsi="Arial" w:cs="Arial"/>
-              </w:rPr>
-            </w:pPr>
-          </w:p>
-        </w:tc>
-        <w:tc>
-          <w:tcPr>
-            <w:tcW w:w="1057" w:type="dxa"/>
-            <w:shd w:val="clear" w:color="auto" w:fill="FCF8E3"/>
-          </w:tcPr>
-          <w:p>
-            <w:pPr>
-              <w:pStyle w:val="PlainText"/>
-              <w:rPr>
-                <w:rFonts w:ascii="Arial" w:hAnsi="Arial" w:cs="Arial"/>
-              </w:rPr>
-            </w:pPr>
-          </w:p>
-        </w:tc>
-        <w:tc>
-          <w:tcPr>
-            <w:tcW w:w="2062" w:type="dxa"/>
-            <w:shd w:val="clear" w:color="auto" w:fill="D9EDF7"/>
-          </w:tcPr>
-          <w:p>
-            <w:pPr>
-              <w:pStyle w:val="PlainText"/>
-              <w:rPr>
-                <w:rFonts w:ascii="Arial" w:hAnsi="Arial" w:cs="Arial"/>
-              </w:rPr>
-            </w:pPr>
-          </w:p>
-        </w:tc>
-        <w:tc>
-          <w:tcPr>
-            <w:tcW w:w="1275" w:type="dxa"/>
-            <w:shd w:val="clear" w:color="auto" w:fill="D9EDF7"/>
-          </w:tcPr>
-          <w:p>
-            <w:pPr>
-              <w:pStyle w:val="PlainText"/>
-              <w:rPr>
-                <w:rFonts w:ascii="Arial" w:hAnsi="Arial" w:cs="Arial"/>
-              </w:rPr>
-            </w:pPr>
-          </w:p>
-        </w:tc>
-        <w:tc>
-          <w:tcPr>
-            <w:tcW w:w="1985" w:type="dxa"/>
-            <w:shd w:val="clear" w:color="auto" w:fill="FCF8E3"/>
+            <w:tcW w:w="1559" w:type="dxa"/>
+            <w:shd w:val="clear" w:color="auto" w:fill="FFFFCC"/>
           </w:tcPr>
           <w:p>
             <w:pPr>
@@ -1357,7 +1507,91 @@
         <w:tc>
           <w:tcPr>
             <w:tcW w:w="1134" w:type="dxa"/>
-            <w:shd w:val="clear" w:color="auto" w:fill="FCF8E3"/>
+            <w:shd w:val="clear" w:color="auto" w:fill="FFFFCC"/>
+          </w:tcPr>
+          <w:p>
+            <w:pPr>
+              <w:pStyle w:val="PlainText"/>
+              <w:rPr>
+                <w:rFonts w:ascii="Arial" w:hAnsi="Arial" w:cs="Arial"/>
+              </w:rPr>
+            </w:pPr>
+          </w:p>
+        </w:tc>
+        <w:tc>
+          <w:tcPr>
+            <w:tcW w:w="1276" w:type="dxa"/>
+            <w:shd w:val="clear" w:color="auto" w:fill="DBE5F1" w:themeFill="accent1" w:themeFillTint="33"/>
+          </w:tcPr>
+          <w:p>
+            <w:pPr>
+              <w:pStyle w:val="PlainText"/>
+              <w:rPr>
+                <w:rFonts w:ascii="Arial" w:hAnsi="Arial" w:cs="Arial"/>
+              </w:rPr>
+            </w:pPr>
+          </w:p>
+        </w:tc>
+        <w:tc>
+          <w:tcPr>
+            <w:tcW w:w="1276" w:type="dxa"/>
+            <w:shd w:val="clear" w:color="auto" w:fill="DBE5F1" w:themeFill="accent1" w:themeFillTint="33"/>
+          </w:tcPr>
+          <w:p>
+            <w:pPr>
+              <w:pStyle w:val="PlainText"/>
+              <w:rPr>
+                <w:rFonts w:ascii="Arial" w:hAnsi="Arial" w:cs="Arial"/>
+              </w:rPr>
+            </w:pPr>
+          </w:p>
+        </w:tc>
+        <w:tc>
+          <w:tcPr>
+            <w:tcW w:w="1417" w:type="dxa"/>
+            <w:shd w:val="clear" w:color="auto" w:fill="DBE5F1" w:themeFill="accent1" w:themeFillTint="33"/>
+          </w:tcPr>
+          <w:p>
+            <w:pPr>
+              <w:pStyle w:val="PlainText"/>
+              <w:rPr>
+                <w:rFonts w:ascii="Arial" w:hAnsi="Arial" w:cs="Arial"/>
+              </w:rPr>
+            </w:pPr>
+          </w:p>
+        </w:tc>
+        <w:tc>
+          <w:tcPr>
+            <w:tcW w:w="992" w:type="dxa"/>
+            <w:shd w:val="clear" w:color="auto" w:fill="DBE5F1" w:themeFill="accent1" w:themeFillTint="33"/>
+          </w:tcPr>
+          <w:p>
+            <w:pPr>
+              <w:pStyle w:val="PlainText"/>
+              <w:rPr>
+                <w:rFonts w:ascii="Arial" w:hAnsi="Arial" w:cs="Arial"/>
+              </w:rPr>
+            </w:pPr>
+          </w:p>
+        </w:tc>
+        <w:tc>
+          <w:tcPr>
+            <w:tcW w:w="1276" w:type="dxa"/>
+            <w:shd w:val="clear" w:color="auto" w:fill="FFFFFF" w:themeFill="background1"/>
+          </w:tcPr>
+          <w:p>
+            <w:pPr>
+              <w:pStyle w:val="PlainText"/>
+              <w:rPr>
+                <w:rFonts w:ascii="Arial" w:hAnsi="Arial" w:cs="Arial"/>
+              </w:rPr>
+            </w:pPr>
+          </w:p>
+        </w:tc>
+        <w:tc>
+          <w:tcPr>
+            <w:tcW w:w="1276" w:type="dxa"/>
+            <w:shd w:val="clear" w:color="auto" w:fill="FFFFFF" w:themeFill="background1"/>
           </w:tcPr>
           <w:p>
             <w:pPr>
@@ -1398,8 +1632,8 @@
         </w:tc>
         <w:tc>
           <w:tcPr>
-            <w:tcW w:w="2127" w:type="dxa"/>
-            <w:shd w:val="clear" w:color="auto" w:fill="D9EDF7"/>
+            <w:tcW w:w="1560" w:type="dxa"/>
+            <w:shd w:val="clear" w:color="auto" w:fill="FFFFCC"/>
           </w:tcPr>
           <w:p>
             <w:pPr>
@@ -1414,7 +1648,7 @@
         <w:tc>
           <w:tcPr>
             <w:tcW w:w="992" w:type="dxa"/>
-            <w:shd w:val="clear" w:color="auto" w:fill="D9EDF7"/>
+            <w:shd w:val="clear" w:color="auto" w:fill="FFFFCC"/>
           </w:tcPr>
           <w:p>
             <w:pPr>
@@ -1428,64 +1662,8 @@
         </w:tc>
         <w:tc>
           <w:tcPr>
-            <w:tcW w:w="2126" w:type="dxa"/>
-            <w:shd w:val="clear" w:color="auto" w:fill="FCF8E3"/>
-          </w:tcPr>
-          <w:p>
-            <w:pPr>
-              <w:pStyle w:val="PlainText"/>
-              <w:rPr>
-                <w:rFonts w:ascii="Arial" w:hAnsi="Arial" w:cs="Arial"/>
-              </w:rPr>
-            </w:pPr>
-          </w:p>
-        </w:tc>
-        <w:tc>
-          <w:tcPr>
-            <w:tcW w:w="1057" w:type="dxa"/>
-            <w:shd w:val="clear" w:color="auto" w:fill="FCF8E3"/>
-          </w:tcPr>
-          <w:p>
-            <w:pPr>
-              <w:pStyle w:val="PlainText"/>
-              <w:rPr>
-                <w:rFonts w:ascii="Arial" w:hAnsi="Arial" w:cs="Arial"/>
-              </w:rPr>
-            </w:pPr>
-          </w:p>
-        </w:tc>
-        <w:tc>
-          <w:tcPr>
-            <w:tcW w:w="2062" w:type="dxa"/>
-            <w:shd w:val="clear" w:color="auto" w:fill="D9EDF7"/>
-          </w:tcPr>
-          <w:p>
-            <w:pPr>
-              <w:pStyle w:val="PlainText"/>
-              <w:rPr>
-                <w:rFonts w:ascii="Arial" w:hAnsi="Arial" w:cs="Arial"/>
-              </w:rPr>
-            </w:pPr>
-          </w:p>
-        </w:tc>
-        <w:tc>
-          <w:tcPr>
-            <w:tcW w:w="1275" w:type="dxa"/>
-            <w:shd w:val="clear" w:color="auto" w:fill="D9EDF7"/>
-          </w:tcPr>
-          <w:p>
-            <w:pPr>
-              <w:pStyle w:val="PlainText"/>
-              <w:rPr>
-                <w:rFonts w:ascii="Arial" w:hAnsi="Arial" w:cs="Arial"/>
-              </w:rPr>
-            </w:pPr>
-          </w:p>
-        </w:tc>
-        <w:tc>
-          <w:tcPr>
-            <w:tcW w:w="1985" w:type="dxa"/>
-            <w:shd w:val="clear" w:color="auto" w:fill="FCF8E3"/>
+            <w:tcW w:w="1559" w:type="dxa"/>
+            <w:shd w:val="clear" w:color="auto" w:fill="FFFFCC"/>
           </w:tcPr>
           <w:p>
             <w:pPr>
@@ -1499,7 +1677,91 @@
         <w:tc>
           <w:tcPr>
             <w:tcW w:w="1134" w:type="dxa"/>
-            <w:shd w:val="clear" w:color="auto" w:fill="FCF8E3"/>
+            <w:shd w:val="clear" w:color="auto" w:fill="FFFFCC"/>
+          </w:tcPr>
+          <w:p>
+            <w:pPr>
+              <w:pStyle w:val="PlainText"/>
+              <w:rPr>
+                <w:rFonts w:ascii="Arial" w:hAnsi="Arial" w:cs="Arial"/>
+              </w:rPr>
+            </w:pPr>
+          </w:p>
+        </w:tc>
+        <w:tc>
+          <w:tcPr>
+            <w:tcW w:w="1276" w:type="dxa"/>
+            <w:shd w:val="clear" w:color="auto" w:fill="DBE5F1" w:themeFill="accent1" w:themeFillTint="33"/>
+          </w:tcPr>
+          <w:p>
+            <w:pPr>
+              <w:pStyle w:val="PlainText"/>
+              <w:rPr>
+                <w:rFonts w:ascii="Arial" w:hAnsi="Arial" w:cs="Arial"/>
+              </w:rPr>
+            </w:pPr>
+          </w:p>
+        </w:tc>
+        <w:tc>
+          <w:tcPr>
+            <w:tcW w:w="1276" w:type="dxa"/>
+            <w:shd w:val="clear" w:color="auto" w:fill="DBE5F1" w:themeFill="accent1" w:themeFillTint="33"/>
+          </w:tcPr>
+          <w:p>
+            <w:pPr>
+              <w:pStyle w:val="PlainText"/>
+              <w:rPr>
+                <w:rFonts w:ascii="Arial" w:hAnsi="Arial" w:cs="Arial"/>
+              </w:rPr>
+            </w:pPr>
+          </w:p>
+        </w:tc>
+        <w:tc>
+          <w:tcPr>
+            <w:tcW w:w="1417" w:type="dxa"/>
+            <w:shd w:val="clear" w:color="auto" w:fill="DBE5F1" w:themeFill="accent1" w:themeFillTint="33"/>
+          </w:tcPr>
+          <w:p>
+            <w:pPr>
+              <w:pStyle w:val="PlainText"/>
+              <w:rPr>
+                <w:rFonts w:ascii="Arial" w:hAnsi="Arial" w:cs="Arial"/>
+              </w:rPr>
+            </w:pPr>
+          </w:p>
+        </w:tc>
+        <w:tc>
+          <w:tcPr>
+            <w:tcW w:w="992" w:type="dxa"/>
+            <w:shd w:val="clear" w:color="auto" w:fill="DBE5F1" w:themeFill="accent1" w:themeFillTint="33"/>
+          </w:tcPr>
+          <w:p>
+            <w:pPr>
+              <w:pStyle w:val="PlainText"/>
+              <w:rPr>
+                <w:rFonts w:ascii="Arial" w:hAnsi="Arial" w:cs="Arial"/>
+              </w:rPr>
+            </w:pPr>
+          </w:p>
+        </w:tc>
+        <w:tc>
+          <w:tcPr>
+            <w:tcW w:w="1276" w:type="dxa"/>
+            <w:shd w:val="clear" w:color="auto" w:fill="FFFFFF" w:themeFill="background1"/>
+          </w:tcPr>
+          <w:p>
+            <w:pPr>
+              <w:pStyle w:val="PlainText"/>
+              <w:rPr>
+                <w:rFonts w:ascii="Arial" w:hAnsi="Arial" w:cs="Arial"/>
+              </w:rPr>
+            </w:pPr>
+          </w:p>
+        </w:tc>
+        <w:tc>
+          <w:tcPr>
+            <w:tcW w:w="1276" w:type="dxa"/>
+            <w:shd w:val="clear" w:color="auto" w:fill="FFFFFF" w:themeFill="background1"/>
           </w:tcPr>
           <w:p>
             <w:pPr>
@@ -1540,8 +1802,8 @@
         </w:tc>
         <w:tc>
           <w:tcPr>
-            <w:tcW w:w="2127" w:type="dxa"/>
-            <w:shd w:val="clear" w:color="auto" w:fill="D9EDF7"/>
+            <w:tcW w:w="1560" w:type="dxa"/>
+            <w:shd w:val="clear" w:color="auto" w:fill="FFFFCC"/>
           </w:tcPr>
           <w:p>
             <w:pPr>
@@ -1556,7 +1818,7 @@
         <w:tc>
           <w:tcPr>
             <w:tcW w:w="992" w:type="dxa"/>
-            <w:shd w:val="clear" w:color="auto" w:fill="D9EDF7"/>
+            <w:shd w:val="clear" w:color="auto" w:fill="FFFFCC"/>
           </w:tcPr>
           <w:p>
             <w:pPr>
@@ -1570,64 +1832,8 @@
         </w:tc>
         <w:tc>
           <w:tcPr>
-            <w:tcW w:w="2126" w:type="dxa"/>
-            <w:shd w:val="clear" w:color="auto" w:fill="FCF8E3"/>
-          </w:tcPr>
-          <w:p>
-            <w:pPr>
-              <w:pStyle w:val="PlainText"/>
-              <w:rPr>
-                <w:rFonts w:ascii="Arial" w:hAnsi="Arial" w:cs="Arial"/>
-              </w:rPr>
-            </w:pPr>
-          </w:p>
-        </w:tc>
-        <w:tc>
-          <w:tcPr>
-            <w:tcW w:w="1057" w:type="dxa"/>
-            <w:shd w:val="clear" w:color="auto" w:fill="FCF8E3"/>
-          </w:tcPr>
-          <w:p>
-            <w:pPr>
-              <w:pStyle w:val="PlainText"/>
-              <w:rPr>
-                <w:rFonts w:ascii="Arial" w:hAnsi="Arial" w:cs="Arial"/>
-              </w:rPr>
-            </w:pPr>
-          </w:p>
-        </w:tc>
-        <w:tc>
-          <w:tcPr>
-            <w:tcW w:w="2062" w:type="dxa"/>
-            <w:shd w:val="clear" w:color="auto" w:fill="D9EDF7"/>
-          </w:tcPr>
-          <w:p>
-            <w:pPr>
-              <w:pStyle w:val="PlainText"/>
-              <w:rPr>
-                <w:rFonts w:ascii="Arial" w:hAnsi="Arial" w:cs="Arial"/>
-              </w:rPr>
-            </w:pPr>
-          </w:p>
-        </w:tc>
-        <w:tc>
-          <w:tcPr>
-            <w:tcW w:w="1275" w:type="dxa"/>
-            <w:shd w:val="clear" w:color="auto" w:fill="D9EDF7"/>
-          </w:tcPr>
-          <w:p>
-            <w:pPr>
-              <w:pStyle w:val="PlainText"/>
-              <w:rPr>
-                <w:rFonts w:ascii="Arial" w:hAnsi="Arial" w:cs="Arial"/>
-              </w:rPr>
-            </w:pPr>
-          </w:p>
-        </w:tc>
-        <w:tc>
-          <w:tcPr>
-            <w:tcW w:w="1985" w:type="dxa"/>
-            <w:shd w:val="clear" w:color="auto" w:fill="FCF8E3"/>
+            <w:tcW w:w="1559" w:type="dxa"/>
+            <w:shd w:val="clear" w:color="auto" w:fill="FFFFCC"/>
           </w:tcPr>
           <w:p>
             <w:pPr>
@@ -1641,7 +1847,91 @@
         <w:tc>
           <w:tcPr>
             <w:tcW w:w="1134" w:type="dxa"/>
-            <w:shd w:val="clear" w:color="auto" w:fill="FCF8E3"/>
+            <w:shd w:val="clear" w:color="auto" w:fill="FFFFCC"/>
+          </w:tcPr>
+          <w:p>
+            <w:pPr>
+              <w:pStyle w:val="PlainText"/>
+              <w:rPr>
+                <w:rFonts w:ascii="Arial" w:hAnsi="Arial" w:cs="Arial"/>
+              </w:rPr>
+            </w:pPr>
+          </w:p>
+        </w:tc>
+        <w:tc>
+          <w:tcPr>
+            <w:tcW w:w="1276" w:type="dxa"/>
+            <w:shd w:val="clear" w:color="auto" w:fill="DBE5F1" w:themeFill="accent1" w:themeFillTint="33"/>
+          </w:tcPr>
+          <w:p>
+            <w:pPr>
+              <w:pStyle w:val="PlainText"/>
+              <w:rPr>
+                <w:rFonts w:ascii="Arial" w:hAnsi="Arial" w:cs="Arial"/>
+              </w:rPr>
+            </w:pPr>
+          </w:p>
+        </w:tc>
+        <w:tc>
+          <w:tcPr>
+            <w:tcW w:w="1276" w:type="dxa"/>
+            <w:shd w:val="clear" w:color="auto" w:fill="DBE5F1" w:themeFill="accent1" w:themeFillTint="33"/>
+          </w:tcPr>
+          <w:p>
+            <w:pPr>
+              <w:pStyle w:val="PlainText"/>
+              <w:rPr>
+                <w:rFonts w:ascii="Arial" w:hAnsi="Arial" w:cs="Arial"/>
+              </w:rPr>
+            </w:pPr>
+          </w:p>
+        </w:tc>
+        <w:tc>
+          <w:tcPr>
+            <w:tcW w:w="1417" w:type="dxa"/>
+            <w:shd w:val="clear" w:color="auto" w:fill="DBE5F1" w:themeFill="accent1" w:themeFillTint="33"/>
+          </w:tcPr>
+          <w:p>
+            <w:pPr>
+              <w:pStyle w:val="PlainText"/>
+              <w:rPr>
+                <w:rFonts w:ascii="Arial" w:hAnsi="Arial" w:cs="Arial"/>
+              </w:rPr>
+            </w:pPr>
+          </w:p>
+        </w:tc>
+        <w:tc>
+          <w:tcPr>
+            <w:tcW w:w="992" w:type="dxa"/>
+            <w:shd w:val="clear" w:color="auto" w:fill="DBE5F1" w:themeFill="accent1" w:themeFillTint="33"/>
+          </w:tcPr>
+          <w:p>
+            <w:pPr>
+              <w:pStyle w:val="PlainText"/>
+              <w:rPr>
+                <w:rFonts w:ascii="Arial" w:hAnsi="Arial" w:cs="Arial"/>
+              </w:rPr>
+            </w:pPr>
+          </w:p>
+        </w:tc>
+        <w:tc>
+          <w:tcPr>
+            <w:tcW w:w="1276" w:type="dxa"/>
+            <w:shd w:val="clear" w:color="auto" w:fill="FFFFFF" w:themeFill="background1"/>
+          </w:tcPr>
+          <w:p>
+            <w:pPr>
+              <w:pStyle w:val="PlainText"/>
+              <w:rPr>
+                <w:rFonts w:ascii="Arial" w:hAnsi="Arial" w:cs="Arial"/>
+              </w:rPr>
+            </w:pPr>
+          </w:p>
+        </w:tc>
+        <w:tc>
+          <w:tcPr>
+            <w:tcW w:w="1276" w:type="dxa"/>
+            <w:shd w:val="clear" w:color="auto" w:fill="FFFFFF" w:themeFill="background1"/>
           </w:tcPr>
           <w:p>
             <w:pPr>
@@ -1682,8 +1972,8 @@
         </w:tc>
         <w:tc>
           <w:tcPr>
-            <w:tcW w:w="2127" w:type="dxa"/>
-            <w:shd w:val="clear" w:color="auto" w:fill="D9EDF7"/>
+            <w:tcW w:w="1560" w:type="dxa"/>
+            <w:shd w:val="clear" w:color="auto" w:fill="FFFFCC"/>
           </w:tcPr>
           <w:p>
             <w:pPr>
@@ -1698,7 +1988,7 @@
         <w:tc>
           <w:tcPr>
             <w:tcW w:w="992" w:type="dxa"/>
-            <w:shd w:val="clear" w:color="auto" w:fill="D9EDF7"/>
+            <w:shd w:val="clear" w:color="auto" w:fill="FFFFCC"/>
           </w:tcPr>
           <w:p>
             <w:pPr>
@@ -1712,64 +2002,8 @@
         </w:tc>
         <w:tc>
           <w:tcPr>
-            <w:tcW w:w="2126" w:type="dxa"/>
-            <w:shd w:val="clear" w:color="auto" w:fill="FCF8E3"/>
-          </w:tcPr>
-          <w:p>
-            <w:pPr>
-              <w:pStyle w:val="PlainText"/>
-              <w:rPr>
-                <w:rFonts w:ascii="Arial" w:hAnsi="Arial" w:cs="Arial"/>
-              </w:rPr>
-            </w:pPr>
-          </w:p>
-        </w:tc>
-        <w:tc>
-          <w:tcPr>
-            <w:tcW w:w="1057" w:type="dxa"/>
-            <w:shd w:val="clear" w:color="auto" w:fill="FCF8E3"/>
-          </w:tcPr>
-          <w:p>
-            <w:pPr>
-              <w:pStyle w:val="PlainText"/>
-              <w:rPr>
-                <w:rFonts w:ascii="Arial" w:hAnsi="Arial" w:cs="Arial"/>
-              </w:rPr>
-            </w:pPr>
-          </w:p>
-        </w:tc>
-        <w:tc>
-          <w:tcPr>
-            <w:tcW w:w="2062" w:type="dxa"/>
-            <w:shd w:val="clear" w:color="auto" w:fill="D9EDF7"/>
-          </w:tcPr>
-          <w:p>
-            <w:pPr>
-              <w:pStyle w:val="PlainText"/>
-              <w:rPr>
-                <w:rFonts w:ascii="Arial" w:hAnsi="Arial" w:cs="Arial"/>
-              </w:rPr>
-            </w:pPr>
-          </w:p>
-        </w:tc>
-        <w:tc>
-          <w:tcPr>
-            <w:tcW w:w="1275" w:type="dxa"/>
-            <w:shd w:val="clear" w:color="auto" w:fill="D9EDF7"/>
-          </w:tcPr>
-          <w:p>
-            <w:pPr>
-              <w:pStyle w:val="PlainText"/>
-              <w:rPr>
-                <w:rFonts w:ascii="Arial" w:hAnsi="Arial" w:cs="Arial"/>
-              </w:rPr>
-            </w:pPr>
-          </w:p>
-        </w:tc>
-        <w:tc>
-          <w:tcPr>
-            <w:tcW w:w="1985" w:type="dxa"/>
-            <w:shd w:val="clear" w:color="auto" w:fill="FCF8E3"/>
+            <w:tcW w:w="1559" w:type="dxa"/>
+            <w:shd w:val="clear" w:color="auto" w:fill="FFFFCC"/>
           </w:tcPr>
           <w:p>
             <w:pPr>
@@ -1783,7 +2017,91 @@
         <w:tc>
           <w:tcPr>
             <w:tcW w:w="1134" w:type="dxa"/>
-            <w:shd w:val="clear" w:color="auto" w:fill="FCF8E3"/>
+            <w:shd w:val="clear" w:color="auto" w:fill="FFFFCC"/>
+          </w:tcPr>
+          <w:p>
+            <w:pPr>
+              <w:pStyle w:val="PlainText"/>
+              <w:rPr>
+                <w:rFonts w:ascii="Arial" w:hAnsi="Arial" w:cs="Arial"/>
+              </w:rPr>
+            </w:pPr>
+          </w:p>
+        </w:tc>
+        <w:tc>
+          <w:tcPr>
+            <w:tcW w:w="1276" w:type="dxa"/>
+            <w:shd w:val="clear" w:color="auto" w:fill="DBE5F1" w:themeFill="accent1" w:themeFillTint="33"/>
+          </w:tcPr>
+          <w:p>
+            <w:pPr>
+              <w:pStyle w:val="PlainText"/>
+              <w:rPr>
+                <w:rFonts w:ascii="Arial" w:hAnsi="Arial" w:cs="Arial"/>
+              </w:rPr>
+            </w:pPr>
+          </w:p>
+        </w:tc>
+        <w:tc>
+          <w:tcPr>
+            <w:tcW w:w="1276" w:type="dxa"/>
+            <w:shd w:val="clear" w:color="auto" w:fill="DBE5F1" w:themeFill="accent1" w:themeFillTint="33"/>
+          </w:tcPr>
+          <w:p>
+            <w:pPr>
+              <w:pStyle w:val="PlainText"/>
+              <w:rPr>
+                <w:rFonts w:ascii="Arial" w:hAnsi="Arial" w:cs="Arial"/>
+              </w:rPr>
+            </w:pPr>
+          </w:p>
+        </w:tc>
+        <w:tc>
+          <w:tcPr>
+            <w:tcW w:w="1417" w:type="dxa"/>
+            <w:shd w:val="clear" w:color="auto" w:fill="DBE5F1" w:themeFill="accent1" w:themeFillTint="33"/>
+          </w:tcPr>
+          <w:p>
+            <w:pPr>
+              <w:pStyle w:val="PlainText"/>
+              <w:rPr>
+                <w:rFonts w:ascii="Arial" w:hAnsi="Arial" w:cs="Arial"/>
+              </w:rPr>
+            </w:pPr>
+          </w:p>
+        </w:tc>
+        <w:tc>
+          <w:tcPr>
+            <w:tcW w:w="992" w:type="dxa"/>
+            <w:shd w:val="clear" w:color="auto" w:fill="DBE5F1" w:themeFill="accent1" w:themeFillTint="33"/>
+          </w:tcPr>
+          <w:p>
+            <w:pPr>
+              <w:pStyle w:val="PlainText"/>
+              <w:rPr>
+                <w:rFonts w:ascii="Arial" w:hAnsi="Arial" w:cs="Arial"/>
+              </w:rPr>
+            </w:pPr>
+          </w:p>
+        </w:tc>
+        <w:tc>
+          <w:tcPr>
+            <w:tcW w:w="1276" w:type="dxa"/>
+            <w:shd w:val="clear" w:color="auto" w:fill="FFFFFF" w:themeFill="background1"/>
+          </w:tcPr>
+          <w:p>
+            <w:pPr>
+              <w:pStyle w:val="PlainText"/>
+              <w:rPr>
+                <w:rFonts w:ascii="Arial" w:hAnsi="Arial" w:cs="Arial"/>
+              </w:rPr>
+            </w:pPr>
+          </w:p>
+        </w:tc>
+        <w:tc>
+          <w:tcPr>
+            <w:tcW w:w="1276" w:type="dxa"/>
+            <w:shd w:val="clear" w:color="auto" w:fill="FFFFFF" w:themeFill="background1"/>
           </w:tcPr>
           <w:p>
             <w:pPr>
@@ -1799,23 +2117,23 @@
         <w:tc>
           <w:tcPr>
             <w:tcW w:w="14567" w:type="dxa"/>
-            <w:gridSpan w:val="9"/>
+            <w:gridSpan w:val="11"/>
             <w:shd w:val="clear" w:color="auto" w:fill="auto"/>
           </w:tcPr>
           <w:p>
             <w:pPr>
               <w:pStyle w:val="PlainText"/>
               <w:ind w:firstLineChars="100" w:firstLine="211"/>
-              <w:rPr>
-                <w:rFonts w:ascii="Arial" w:hAnsi="Arial" w:cs="Arial"/>
-                <w:b/>
-              </w:rPr>
-            </w:pPr>
-            <w:r>
               <w:rPr>
                 <w:rFonts w:ascii="Arial" w:hAnsi="Arial" w:cs="Arial" w:hint="eastAsia"/>
                 <w:b/>
               </w:rPr>
+            </w:pPr>
+            <w:r>
+              <w:rPr>
+                <w:rFonts w:ascii="Arial" w:hAnsi="Arial" w:cs="Arial" w:hint="eastAsia"/>
+                <w:b/>
+              </w:rPr>
               <w:t>Supplier 2</w:t>
             </w:r>
           </w:p>
@@ -1846,8 +2164,8 @@
         </w:tc>
         <w:tc>
           <w:tcPr>
-            <w:tcW w:w="2127" w:type="dxa"/>
-            <w:shd w:val="clear" w:color="auto" w:fill="D9EDF7"/>
+            <w:tcW w:w="1560" w:type="dxa"/>
+            <w:shd w:val="clear" w:color="auto" w:fill="FFFFCC"/>
           </w:tcPr>
           <w:p>
             <w:pPr>
@@ -1861,77 +2179,21 @@
         <w:tc>
           <w:tcPr>
             <w:tcW w:w="992" w:type="dxa"/>
-            <w:shd w:val="clear" w:color="auto" w:fill="D9EDF7"/>
-          </w:tcPr>
-          <w:p>
-            <w:pPr>
-              <w:pStyle w:val="PlainText"/>
-              <w:rPr>
-                <w:rFonts w:ascii="Arial" w:hAnsi="Arial" w:cs="Arial"/>
-              </w:rPr>
-            </w:pPr>
-          </w:p>
-        </w:tc>
-        <w:tc>
-          <w:tcPr>
-            <w:tcW w:w="2126" w:type="dxa"/>
-            <w:shd w:val="clear" w:color="auto" w:fill="FCF8E3"/>
-          </w:tcPr>
-          <w:p>
-            <w:pPr>
-              <w:pStyle w:val="PlainText"/>
-              <w:rPr>
-                <w:rFonts w:ascii="Arial" w:hAnsi="Arial" w:cs="Arial"/>
-              </w:rPr>
-            </w:pPr>
-          </w:p>
-        </w:tc>
-        <w:tc>
-          <w:tcPr>
-            <w:tcW w:w="1057" w:type="dxa"/>
-            <w:shd w:val="clear" w:color="auto" w:fill="FCF8E3"/>
-          </w:tcPr>
-          <w:p>
-            <w:pPr>
-              <w:pStyle w:val="PlainText"/>
-              <w:rPr>
-                <w:rFonts w:ascii="Arial" w:hAnsi="Arial" w:cs="Arial"/>
-              </w:rPr>
-            </w:pPr>
-          </w:p>
-        </w:tc>
-        <w:tc>
-          <w:tcPr>
-            <w:tcW w:w="2062" w:type="dxa"/>
-            <w:shd w:val="clear" w:color="auto" w:fill="D9EDF7"/>
-          </w:tcPr>
-          <w:p>
-            <w:pPr>
-              <w:pStyle w:val="PlainText"/>
-              <w:rPr>
-                <w:rFonts w:ascii="Arial" w:hAnsi="Arial" w:cs="Arial"/>
-              </w:rPr>
-            </w:pPr>
-          </w:p>
-        </w:tc>
-        <w:tc>
-          <w:tcPr>
-            <w:tcW w:w="1275" w:type="dxa"/>
-            <w:shd w:val="clear" w:color="auto" w:fill="D9EDF7"/>
-          </w:tcPr>
-          <w:p>
-            <w:pPr>
-              <w:pStyle w:val="PlainText"/>
-              <w:rPr>
-                <w:rFonts w:ascii="Arial" w:hAnsi="Arial" w:cs="Arial"/>
-              </w:rPr>
-            </w:pPr>
-          </w:p>
-        </w:tc>
-        <w:tc>
-          <w:tcPr>
-            <w:tcW w:w="1985" w:type="dxa"/>
-            <w:shd w:val="clear" w:color="auto" w:fill="FCF8E3"/>
+            <w:shd w:val="clear" w:color="auto" w:fill="FFFFCC"/>
+          </w:tcPr>
+          <w:p>
+            <w:pPr>
+              <w:pStyle w:val="PlainText"/>
+              <w:rPr>
+                <w:rFonts w:ascii="Arial" w:hAnsi="Arial" w:cs="Arial"/>
+              </w:rPr>
+            </w:pPr>
+          </w:p>
+        </w:tc>
+        <w:tc>
+          <w:tcPr>
+            <w:tcW w:w="1559" w:type="dxa"/>
+            <w:shd w:val="clear" w:color="auto" w:fill="FFFFCC"/>
           </w:tcPr>
           <w:p>
             <w:pPr>
@@ -1945,7 +2207,91 @@
         <w:tc>
           <w:tcPr>
             <w:tcW w:w="1134" w:type="dxa"/>
-            <w:shd w:val="clear" w:color="auto" w:fill="FCF8E3"/>
+            <w:shd w:val="clear" w:color="auto" w:fill="FFFFCC"/>
+          </w:tcPr>
+          <w:p>
+            <w:pPr>
+              <w:pStyle w:val="PlainText"/>
+              <w:rPr>
+                <w:rFonts w:ascii="Arial" w:hAnsi="Arial" w:cs="Arial"/>
+              </w:rPr>
+            </w:pPr>
+          </w:p>
+        </w:tc>
+        <w:tc>
+          <w:tcPr>
+            <w:tcW w:w="1276" w:type="dxa"/>
+            <w:shd w:val="clear" w:color="auto" w:fill="DBE5F1" w:themeFill="accent1" w:themeFillTint="33"/>
+          </w:tcPr>
+          <w:p>
+            <w:pPr>
+              <w:pStyle w:val="PlainText"/>
+              <w:rPr>
+                <w:rFonts w:ascii="Arial" w:hAnsi="Arial" w:cs="Arial"/>
+              </w:rPr>
+            </w:pPr>
+          </w:p>
+        </w:tc>
+        <w:tc>
+          <w:tcPr>
+            <w:tcW w:w="1276" w:type="dxa"/>
+            <w:shd w:val="clear" w:color="auto" w:fill="DBE5F1" w:themeFill="accent1" w:themeFillTint="33"/>
+          </w:tcPr>
+          <w:p>
+            <w:pPr>
+              <w:pStyle w:val="PlainText"/>
+              <w:rPr>
+                <w:rFonts w:ascii="Arial" w:hAnsi="Arial" w:cs="Arial"/>
+              </w:rPr>
+            </w:pPr>
+          </w:p>
+        </w:tc>
+        <w:tc>
+          <w:tcPr>
+            <w:tcW w:w="1417" w:type="dxa"/>
+            <w:shd w:val="clear" w:color="auto" w:fill="DBE5F1" w:themeFill="accent1" w:themeFillTint="33"/>
+          </w:tcPr>
+          <w:p>
+            <w:pPr>
+              <w:pStyle w:val="PlainText"/>
+              <w:rPr>
+                <w:rFonts w:ascii="Arial" w:hAnsi="Arial" w:cs="Arial"/>
+              </w:rPr>
+            </w:pPr>
+          </w:p>
+        </w:tc>
+        <w:tc>
+          <w:tcPr>
+            <w:tcW w:w="992" w:type="dxa"/>
+            <w:shd w:val="clear" w:color="auto" w:fill="DBE5F1" w:themeFill="accent1" w:themeFillTint="33"/>
+          </w:tcPr>
+          <w:p>
+            <w:pPr>
+              <w:pStyle w:val="PlainText"/>
+              <w:rPr>
+                <w:rFonts w:ascii="Arial" w:hAnsi="Arial" w:cs="Arial"/>
+              </w:rPr>
+            </w:pPr>
+          </w:p>
+        </w:tc>
+        <w:tc>
+          <w:tcPr>
+            <w:tcW w:w="1276" w:type="dxa"/>
+            <w:shd w:val="clear" w:color="auto" w:fill="FFFFFF" w:themeFill="background1"/>
+          </w:tcPr>
+          <w:p>
+            <w:pPr>
+              <w:pStyle w:val="PlainText"/>
+              <w:rPr>
+                <w:rFonts w:ascii="Arial" w:hAnsi="Arial" w:cs="Arial"/>
+              </w:rPr>
+            </w:pPr>
+          </w:p>
+        </w:tc>
+        <w:tc>
+          <w:tcPr>
+            <w:tcW w:w="1276" w:type="dxa"/>
+            <w:shd w:val="clear" w:color="auto" w:fill="FFFFFF" w:themeFill="background1"/>
           </w:tcPr>
           <w:p>
             <w:pPr>
@@ -1982,8 +2328,8 @@
         </w:tc>
         <w:tc>
           <w:tcPr>
-            <w:tcW w:w="2127" w:type="dxa"/>
-            <w:shd w:val="clear" w:color="auto" w:fill="D9EDF7"/>
+            <w:tcW w:w="1560" w:type="dxa"/>
+            <w:shd w:val="clear" w:color="auto" w:fill="FFFFCC"/>
           </w:tcPr>
           <w:p>
             <w:pPr>
@@ -1997,77 +2343,21 @@
         <w:tc>
           <w:tcPr>
             <w:tcW w:w="992" w:type="dxa"/>
-            <w:shd w:val="clear" w:color="auto" w:fill="D9EDF7"/>
-          </w:tcPr>
-          <w:p>
-            <w:pPr>
-              <w:pStyle w:val="PlainText"/>
-              <w:rPr>
-                <w:rFonts w:ascii="Arial" w:hAnsi="Arial" w:cs="Arial"/>
-              </w:rPr>
-            </w:pPr>
-          </w:p>
-        </w:tc>
-        <w:tc>
-          <w:tcPr>
-            <w:tcW w:w="2126" w:type="dxa"/>
-            <w:shd w:val="clear" w:color="auto" w:fill="FCF8E3"/>
-          </w:tcPr>
-          <w:p>
-            <w:pPr>
-              <w:pStyle w:val="PlainText"/>
-              <w:rPr>
-                <w:rFonts w:ascii="Arial" w:hAnsi="Arial" w:cs="Arial"/>
-              </w:rPr>
-            </w:pPr>
-          </w:p>
-        </w:tc>
-        <w:tc>
-          <w:tcPr>
-            <w:tcW w:w="1057" w:type="dxa"/>
-            <w:shd w:val="clear" w:color="auto" w:fill="FCF8E3"/>
-          </w:tcPr>
-          <w:p>
-            <w:pPr>
-              <w:pStyle w:val="PlainText"/>
-              <w:rPr>
-                <w:rFonts w:ascii="Arial" w:hAnsi="Arial" w:cs="Arial"/>
-              </w:rPr>
-            </w:pPr>
-          </w:p>
-        </w:tc>
-        <w:tc>
-          <w:tcPr>
-            <w:tcW w:w="2062" w:type="dxa"/>
-            <w:shd w:val="clear" w:color="auto" w:fill="D9EDF7"/>
-          </w:tcPr>
-          <w:p>
-            <w:pPr>
-              <w:pStyle w:val="PlainText"/>
-              <w:rPr>
-                <w:rFonts w:ascii="Arial" w:hAnsi="Arial" w:cs="Arial"/>
-              </w:rPr>
-            </w:pPr>
-          </w:p>
-        </w:tc>
-        <w:tc>
-          <w:tcPr>
-            <w:tcW w:w="1275" w:type="dxa"/>
-            <w:shd w:val="clear" w:color="auto" w:fill="D9EDF7"/>
-          </w:tcPr>
-          <w:p>
-            <w:pPr>
-              <w:pStyle w:val="PlainText"/>
-              <w:rPr>
-                <w:rFonts w:ascii="Arial" w:hAnsi="Arial" w:cs="Arial"/>
-              </w:rPr>
-            </w:pPr>
-          </w:p>
-        </w:tc>
-        <w:tc>
-          <w:tcPr>
-            <w:tcW w:w="1985" w:type="dxa"/>
-            <w:shd w:val="clear" w:color="auto" w:fill="FCF8E3"/>
+            <w:shd w:val="clear" w:color="auto" w:fill="FFFFCC"/>
+          </w:tcPr>
+          <w:p>
+            <w:pPr>
+              <w:pStyle w:val="PlainText"/>
+              <w:rPr>
+                <w:rFonts w:ascii="Arial" w:hAnsi="Arial" w:cs="Arial"/>
+              </w:rPr>
+            </w:pPr>
+          </w:p>
+        </w:tc>
+        <w:tc>
+          <w:tcPr>
+            <w:tcW w:w="1559" w:type="dxa"/>
+            <w:shd w:val="clear" w:color="auto" w:fill="FFFFCC"/>
           </w:tcPr>
           <w:p>
             <w:pPr>
@@ -2081,7 +2371,91 @@
         <w:tc>
           <w:tcPr>
             <w:tcW w:w="1134" w:type="dxa"/>
-            <w:shd w:val="clear" w:color="auto" w:fill="FCF8E3"/>
+            <w:shd w:val="clear" w:color="auto" w:fill="FFFFCC"/>
+          </w:tcPr>
+          <w:p>
+            <w:pPr>
+              <w:pStyle w:val="PlainText"/>
+              <w:rPr>
+                <w:rFonts w:ascii="Arial" w:hAnsi="Arial" w:cs="Arial"/>
+              </w:rPr>
+            </w:pPr>
+          </w:p>
+        </w:tc>
+        <w:tc>
+          <w:tcPr>
+            <w:tcW w:w="1276" w:type="dxa"/>
+            <w:shd w:val="clear" w:color="auto" w:fill="DBE5F1" w:themeFill="accent1" w:themeFillTint="33"/>
+          </w:tcPr>
+          <w:p>
+            <w:pPr>
+              <w:pStyle w:val="PlainText"/>
+              <w:rPr>
+                <w:rFonts w:ascii="Arial" w:hAnsi="Arial" w:cs="Arial"/>
+              </w:rPr>
+            </w:pPr>
+          </w:p>
+        </w:tc>
+        <w:tc>
+          <w:tcPr>
+            <w:tcW w:w="1276" w:type="dxa"/>
+            <w:shd w:val="clear" w:color="auto" w:fill="DBE5F1" w:themeFill="accent1" w:themeFillTint="33"/>
+          </w:tcPr>
+          <w:p>
+            <w:pPr>
+              <w:pStyle w:val="PlainText"/>
+              <w:rPr>
+                <w:rFonts w:ascii="Arial" w:hAnsi="Arial" w:cs="Arial"/>
+              </w:rPr>
+            </w:pPr>
+          </w:p>
+        </w:tc>
+        <w:tc>
+          <w:tcPr>
+            <w:tcW w:w="1417" w:type="dxa"/>
+            <w:shd w:val="clear" w:color="auto" w:fill="DBE5F1" w:themeFill="accent1" w:themeFillTint="33"/>
+          </w:tcPr>
+          <w:p>
+            <w:pPr>
+              <w:pStyle w:val="PlainText"/>
+              <w:rPr>
+                <w:rFonts w:ascii="Arial" w:hAnsi="Arial" w:cs="Arial"/>
+              </w:rPr>
+            </w:pPr>
+          </w:p>
+        </w:tc>
+        <w:tc>
+          <w:tcPr>
+            <w:tcW w:w="992" w:type="dxa"/>
+            <w:shd w:val="clear" w:color="auto" w:fill="DBE5F1" w:themeFill="accent1" w:themeFillTint="33"/>
+          </w:tcPr>
+          <w:p>
+            <w:pPr>
+              <w:pStyle w:val="PlainText"/>
+              <w:rPr>
+                <w:rFonts w:ascii="Arial" w:hAnsi="Arial" w:cs="Arial"/>
+              </w:rPr>
+            </w:pPr>
+          </w:p>
+        </w:tc>
+        <w:tc>
+          <w:tcPr>
+            <w:tcW w:w="1276" w:type="dxa"/>
+            <w:shd w:val="clear" w:color="auto" w:fill="FFFFFF" w:themeFill="background1"/>
+          </w:tcPr>
+          <w:p>
+            <w:pPr>
+              <w:pStyle w:val="PlainText"/>
+              <w:rPr>
+                <w:rFonts w:ascii="Arial" w:hAnsi="Arial" w:cs="Arial"/>
+              </w:rPr>
+            </w:pPr>
+          </w:p>
+        </w:tc>
+        <w:tc>
+          <w:tcPr>
+            <w:tcW w:w="1276" w:type="dxa"/>
+            <w:shd w:val="clear" w:color="auto" w:fill="FFFFFF" w:themeFill="background1"/>
           </w:tcPr>
           <w:p>
             <w:pPr>
@@ -2122,8 +2496,8 @@
         </w:tc>
         <w:tc>
           <w:tcPr>
-            <w:tcW w:w="2127" w:type="dxa"/>
-            <w:shd w:val="clear" w:color="auto" w:fill="D9EDF7"/>
+            <w:tcW w:w="1560" w:type="dxa"/>
+            <w:shd w:val="clear" w:color="auto" w:fill="FFFFCC"/>
           </w:tcPr>
           <w:p>
             <w:pPr>
@@ -2137,77 +2511,21 @@
         <w:tc>
           <w:tcPr>
             <w:tcW w:w="992" w:type="dxa"/>
-            <w:shd w:val="clear" w:color="auto" w:fill="D9EDF7"/>
-          </w:tcPr>
-          <w:p>
-            <w:pPr>
-              <w:pStyle w:val="PlainText"/>
-              <w:rPr>
-                <w:rFonts w:ascii="Arial" w:hAnsi="Arial" w:cs="Arial"/>
-              </w:rPr>
-            </w:pPr>
-          </w:p>
-        </w:tc>
-        <w:tc>
-          <w:tcPr>
-            <w:tcW w:w="2126" w:type="dxa"/>
-            <w:shd w:val="clear" w:color="auto" w:fill="FCF8E3"/>
-          </w:tcPr>
-          <w:p>
-            <w:pPr>
-              <w:pStyle w:val="PlainText"/>
-              <w:rPr>
-                <w:rFonts w:ascii="Arial" w:hAnsi="Arial" w:cs="Arial"/>
-              </w:rPr>
-            </w:pPr>
-          </w:p>
-        </w:tc>
-        <w:tc>
-          <w:tcPr>
-            <w:tcW w:w="1057" w:type="dxa"/>
-            <w:shd w:val="clear" w:color="auto" w:fill="FCF8E3"/>
-          </w:tcPr>
-          <w:p>
-            <w:pPr>
-              <w:pStyle w:val="PlainText"/>
-              <w:rPr>
-                <w:rFonts w:ascii="Arial" w:hAnsi="Arial" w:cs="Arial"/>
-              </w:rPr>
-            </w:pPr>
-          </w:p>
-        </w:tc>
-        <w:tc>
-          <w:tcPr>
-            <w:tcW w:w="2062" w:type="dxa"/>
-            <w:shd w:val="clear" w:color="auto" w:fill="D9EDF7"/>
-          </w:tcPr>
-          <w:p>
-            <w:pPr>
-              <w:pStyle w:val="PlainText"/>
-              <w:rPr>
-                <w:rFonts w:ascii="Arial" w:hAnsi="Arial" w:cs="Arial"/>
-              </w:rPr>
-            </w:pPr>
-          </w:p>
-        </w:tc>
-        <w:tc>
-          <w:tcPr>
-            <w:tcW w:w="1275" w:type="dxa"/>
-            <w:shd w:val="clear" w:color="auto" w:fill="D9EDF7"/>
-          </w:tcPr>
-          <w:p>
-            <w:pPr>
-              <w:pStyle w:val="PlainText"/>
-              <w:rPr>
-                <w:rFonts w:ascii="Arial" w:hAnsi="Arial" w:cs="Arial"/>
-              </w:rPr>
-            </w:pPr>
-          </w:p>
-        </w:tc>
-        <w:tc>
-          <w:tcPr>
-            <w:tcW w:w="1985" w:type="dxa"/>
-            <w:shd w:val="clear" w:color="auto" w:fill="FCF8E3"/>
+            <w:shd w:val="clear" w:color="auto" w:fill="FFFFCC"/>
+          </w:tcPr>
+          <w:p>
+            <w:pPr>
+              <w:pStyle w:val="PlainText"/>
+              <w:rPr>
+                <w:rFonts w:ascii="Arial" w:hAnsi="Arial" w:cs="Arial"/>
+              </w:rPr>
+            </w:pPr>
+          </w:p>
+        </w:tc>
+        <w:tc>
+          <w:tcPr>
+            <w:tcW w:w="1559" w:type="dxa"/>
+            <w:shd w:val="clear" w:color="auto" w:fill="FFFFCC"/>
           </w:tcPr>
           <w:p>
             <w:pPr>
@@ -2221,7 +2539,91 @@
         <w:tc>
           <w:tcPr>
             <w:tcW w:w="1134" w:type="dxa"/>
-            <w:shd w:val="clear" w:color="auto" w:fill="FCF8E3"/>
+            <w:shd w:val="clear" w:color="auto" w:fill="FFFFCC"/>
+          </w:tcPr>
+          <w:p>
+            <w:pPr>
+              <w:pStyle w:val="PlainText"/>
+              <w:rPr>
+                <w:rFonts w:ascii="Arial" w:hAnsi="Arial" w:cs="Arial"/>
+              </w:rPr>
+            </w:pPr>
+          </w:p>
+        </w:tc>
+        <w:tc>
+          <w:tcPr>
+            <w:tcW w:w="1276" w:type="dxa"/>
+            <w:shd w:val="clear" w:color="auto" w:fill="DBE5F1" w:themeFill="accent1" w:themeFillTint="33"/>
+          </w:tcPr>
+          <w:p>
+            <w:pPr>
+              <w:pStyle w:val="PlainText"/>
+              <w:rPr>
+                <w:rFonts w:ascii="Arial" w:hAnsi="Arial" w:cs="Arial"/>
+              </w:rPr>
+            </w:pPr>
+          </w:p>
+        </w:tc>
+        <w:tc>
+          <w:tcPr>
+            <w:tcW w:w="1276" w:type="dxa"/>
+            <w:shd w:val="clear" w:color="auto" w:fill="DBE5F1" w:themeFill="accent1" w:themeFillTint="33"/>
+          </w:tcPr>
+          <w:p>
+            <w:pPr>
+              <w:pStyle w:val="PlainText"/>
+              <w:rPr>
+                <w:rFonts w:ascii="Arial" w:hAnsi="Arial" w:cs="Arial"/>
+              </w:rPr>
+            </w:pPr>
+          </w:p>
+        </w:tc>
+        <w:tc>
+          <w:tcPr>
+            <w:tcW w:w="1417" w:type="dxa"/>
+            <w:shd w:val="clear" w:color="auto" w:fill="DBE5F1" w:themeFill="accent1" w:themeFillTint="33"/>
+          </w:tcPr>
+          <w:p>
+            <w:pPr>
+              <w:pStyle w:val="PlainText"/>
+              <w:rPr>
+                <w:rFonts w:ascii="Arial" w:hAnsi="Arial" w:cs="Arial"/>
+              </w:rPr>
+            </w:pPr>
+          </w:p>
+        </w:tc>
+        <w:tc>
+          <w:tcPr>
+            <w:tcW w:w="992" w:type="dxa"/>
+            <w:shd w:val="clear" w:color="auto" w:fill="DBE5F1" w:themeFill="accent1" w:themeFillTint="33"/>
+          </w:tcPr>
+          <w:p>
+            <w:pPr>
+              <w:pStyle w:val="PlainText"/>
+              <w:rPr>
+                <w:rFonts w:ascii="Arial" w:hAnsi="Arial" w:cs="Arial"/>
+              </w:rPr>
+            </w:pPr>
+          </w:p>
+        </w:tc>
+        <w:tc>
+          <w:tcPr>
+            <w:tcW w:w="1276" w:type="dxa"/>
+            <w:shd w:val="clear" w:color="auto" w:fill="FFFFFF" w:themeFill="background1"/>
+          </w:tcPr>
+          <w:p>
+            <w:pPr>
+              <w:pStyle w:val="PlainText"/>
+              <w:rPr>
+                <w:rFonts w:ascii="Arial" w:hAnsi="Arial" w:cs="Arial"/>
+              </w:rPr>
+            </w:pPr>
+          </w:p>
+        </w:tc>
+        <w:tc>
+          <w:tcPr>
+            <w:tcW w:w="1276" w:type="dxa"/>
+            <w:shd w:val="clear" w:color="auto" w:fill="FFFFFF" w:themeFill="background1"/>
           </w:tcPr>
           <w:p>
             <w:pPr>
@@ -2258,8 +2660,8 @@
         </w:tc>
         <w:tc>
           <w:tcPr>
-            <w:tcW w:w="2127" w:type="dxa"/>
-            <w:shd w:val="clear" w:color="auto" w:fill="D9EDF7"/>
+            <w:tcW w:w="1560" w:type="dxa"/>
+            <w:shd w:val="clear" w:color="auto" w:fill="FFFFCC"/>
           </w:tcPr>
           <w:p>
             <w:pPr>
@@ -2273,77 +2675,21 @@
         <w:tc>
           <w:tcPr>
             <w:tcW w:w="992" w:type="dxa"/>
-            <w:shd w:val="clear" w:color="auto" w:fill="D9EDF7"/>
-          </w:tcPr>
-          <w:p>
-            <w:pPr>
-              <w:pStyle w:val="PlainText"/>
-              <w:rPr>
-                <w:rFonts w:ascii="Arial" w:hAnsi="Arial" w:cs="Arial"/>
-              </w:rPr>
-            </w:pPr>
-          </w:p>
-        </w:tc>
-        <w:tc>
-          <w:tcPr>
-            <w:tcW w:w="2126" w:type="dxa"/>
-            <w:shd w:val="clear" w:color="auto" w:fill="FCF8E3"/>
-          </w:tcPr>
-          <w:p>
-            <w:pPr>
-              <w:pStyle w:val="PlainText"/>
-              <w:rPr>
-                <w:rFonts w:ascii="Arial" w:hAnsi="Arial" w:cs="Arial"/>
-              </w:rPr>
-            </w:pPr>
-          </w:p>
-        </w:tc>
-        <w:tc>
-          <w:tcPr>
-            <w:tcW w:w="1057" w:type="dxa"/>
-            <w:shd w:val="clear" w:color="auto" w:fill="FCF8E3"/>
-          </w:tcPr>
-          <w:p>
-            <w:pPr>
-              <w:pStyle w:val="PlainText"/>
-              <w:rPr>
-                <w:rFonts w:ascii="Arial" w:hAnsi="Arial" w:cs="Arial"/>
-              </w:rPr>
-            </w:pPr>
-          </w:p>
-        </w:tc>
-        <w:tc>
-          <w:tcPr>
-            <w:tcW w:w="2062" w:type="dxa"/>
-            <w:shd w:val="clear" w:color="auto" w:fill="D9EDF7"/>
-          </w:tcPr>
-          <w:p>
-            <w:pPr>
-              <w:pStyle w:val="PlainText"/>
-              <w:rPr>
-                <w:rFonts w:ascii="Arial" w:hAnsi="Arial" w:cs="Arial"/>
-              </w:rPr>
-            </w:pPr>
-          </w:p>
-        </w:tc>
-        <w:tc>
-          <w:tcPr>
-            <w:tcW w:w="1275" w:type="dxa"/>
-            <w:shd w:val="clear" w:color="auto" w:fill="D9EDF7"/>
-          </w:tcPr>
-          <w:p>
-            <w:pPr>
-              <w:pStyle w:val="PlainText"/>
-              <w:rPr>
-                <w:rFonts w:ascii="Arial" w:hAnsi="Arial" w:cs="Arial"/>
-              </w:rPr>
-            </w:pPr>
-          </w:p>
-        </w:tc>
-        <w:tc>
-          <w:tcPr>
-            <w:tcW w:w="1985" w:type="dxa"/>
-            <w:shd w:val="clear" w:color="auto" w:fill="FCF8E3"/>
+            <w:shd w:val="clear" w:color="auto" w:fill="FFFFCC"/>
+          </w:tcPr>
+          <w:p>
+            <w:pPr>
+              <w:pStyle w:val="PlainText"/>
+              <w:rPr>
+                <w:rFonts w:ascii="Arial" w:hAnsi="Arial" w:cs="Arial"/>
+              </w:rPr>
+            </w:pPr>
+          </w:p>
+        </w:tc>
+        <w:tc>
+          <w:tcPr>
+            <w:tcW w:w="1559" w:type="dxa"/>
+            <w:shd w:val="clear" w:color="auto" w:fill="FFFFCC"/>
           </w:tcPr>
           <w:p>
             <w:pPr>
@@ -2357,7 +2703,91 @@
         <w:tc>
           <w:tcPr>
             <w:tcW w:w="1134" w:type="dxa"/>
-            <w:shd w:val="clear" w:color="auto" w:fill="FCF8E3"/>
+            <w:shd w:val="clear" w:color="auto" w:fill="FFFFCC"/>
+          </w:tcPr>
+          <w:p>
+            <w:pPr>
+              <w:pStyle w:val="PlainText"/>
+              <w:rPr>
+                <w:rFonts w:ascii="Arial" w:hAnsi="Arial" w:cs="Arial"/>
+              </w:rPr>
+            </w:pPr>
+          </w:p>
+        </w:tc>
+        <w:tc>
+          <w:tcPr>
+            <w:tcW w:w="1276" w:type="dxa"/>
+            <w:shd w:val="clear" w:color="auto" w:fill="DBE5F1" w:themeFill="accent1" w:themeFillTint="33"/>
+          </w:tcPr>
+          <w:p>
+            <w:pPr>
+              <w:pStyle w:val="PlainText"/>
+              <w:rPr>
+                <w:rFonts w:ascii="Arial" w:hAnsi="Arial" w:cs="Arial"/>
+              </w:rPr>
+            </w:pPr>
+          </w:p>
+        </w:tc>
+        <w:tc>
+          <w:tcPr>
+            <w:tcW w:w="1276" w:type="dxa"/>
+            <w:shd w:val="clear" w:color="auto" w:fill="DBE5F1" w:themeFill="accent1" w:themeFillTint="33"/>
+          </w:tcPr>
+          <w:p>
+            <w:pPr>
+              <w:pStyle w:val="PlainText"/>
+              <w:rPr>
+                <w:rFonts w:ascii="Arial" w:hAnsi="Arial" w:cs="Arial"/>
+              </w:rPr>
+            </w:pPr>
+          </w:p>
+        </w:tc>
+        <w:tc>
+          <w:tcPr>
+            <w:tcW w:w="1417" w:type="dxa"/>
+            <w:shd w:val="clear" w:color="auto" w:fill="DBE5F1" w:themeFill="accent1" w:themeFillTint="33"/>
+          </w:tcPr>
+          <w:p>
+            <w:pPr>
+              <w:pStyle w:val="PlainText"/>
+              <w:rPr>
+                <w:rFonts w:ascii="Arial" w:hAnsi="Arial" w:cs="Arial"/>
+              </w:rPr>
+            </w:pPr>
+          </w:p>
+        </w:tc>
+        <w:tc>
+          <w:tcPr>
+            <w:tcW w:w="992" w:type="dxa"/>
+            <w:shd w:val="clear" w:color="auto" w:fill="DBE5F1" w:themeFill="accent1" w:themeFillTint="33"/>
+          </w:tcPr>
+          <w:p>
+            <w:pPr>
+              <w:pStyle w:val="PlainText"/>
+              <w:rPr>
+                <w:rFonts w:ascii="Arial" w:hAnsi="Arial" w:cs="Arial"/>
+              </w:rPr>
+            </w:pPr>
+          </w:p>
+        </w:tc>
+        <w:tc>
+          <w:tcPr>
+            <w:tcW w:w="1276" w:type="dxa"/>
+            <w:shd w:val="clear" w:color="auto" w:fill="FFFFFF" w:themeFill="background1"/>
+          </w:tcPr>
+          <w:p>
+            <w:pPr>
+              <w:pStyle w:val="PlainText"/>
+              <w:rPr>
+                <w:rFonts w:ascii="Arial" w:hAnsi="Arial" w:cs="Arial"/>
+              </w:rPr>
+            </w:pPr>
+          </w:p>
+        </w:tc>
+        <w:tc>
+          <w:tcPr>
+            <w:tcW w:w="1276" w:type="dxa"/>
+            <w:shd w:val="clear" w:color="auto" w:fill="FFFFFF" w:themeFill="background1"/>
           </w:tcPr>
           <w:p>
             <w:pPr>
@@ -2394,8 +2824,8 @@
         </w:tc>
         <w:tc>
           <w:tcPr>
-            <w:tcW w:w="2127" w:type="dxa"/>
-            <w:shd w:val="clear" w:color="auto" w:fill="D9EDF7"/>
+            <w:tcW w:w="1560" w:type="dxa"/>
+            <w:shd w:val="clear" w:color="auto" w:fill="FFFFCC"/>
           </w:tcPr>
           <w:p>
             <w:pPr>
@@ -2409,77 +2839,21 @@
         <w:tc>
           <w:tcPr>
             <w:tcW w:w="992" w:type="dxa"/>
-            <w:shd w:val="clear" w:color="auto" w:fill="D9EDF7"/>
-          </w:tcPr>
-          <w:p>
-            <w:pPr>
-              <w:pStyle w:val="PlainText"/>
-              <w:rPr>
-                <w:rFonts w:ascii="Arial" w:hAnsi="Arial" w:cs="Arial"/>
-              </w:rPr>
-            </w:pPr>
-          </w:p>
-        </w:tc>
-        <w:tc>
-          <w:tcPr>
-            <w:tcW w:w="2126" w:type="dxa"/>
-            <w:shd w:val="clear" w:color="auto" w:fill="FCF8E3"/>
-          </w:tcPr>
-          <w:p>
-            <w:pPr>
-              <w:pStyle w:val="PlainText"/>
-              <w:rPr>
-                <w:rFonts w:ascii="Arial" w:hAnsi="Arial" w:cs="Arial"/>
-              </w:rPr>
-            </w:pPr>
-          </w:p>
-        </w:tc>
-        <w:tc>
-          <w:tcPr>
-            <w:tcW w:w="1057" w:type="dxa"/>
-            <w:shd w:val="clear" w:color="auto" w:fill="FCF8E3"/>
-          </w:tcPr>
-          <w:p>
-            <w:pPr>
-              <w:pStyle w:val="PlainText"/>
-              <w:rPr>
-                <w:rFonts w:ascii="Arial" w:hAnsi="Arial" w:cs="Arial"/>
-              </w:rPr>
-            </w:pPr>
-          </w:p>
-        </w:tc>
-        <w:tc>
-          <w:tcPr>
-            <w:tcW w:w="2062" w:type="dxa"/>
-            <w:shd w:val="clear" w:color="auto" w:fill="D9EDF7"/>
-          </w:tcPr>
-          <w:p>
-            <w:pPr>
-              <w:pStyle w:val="PlainText"/>
-              <w:rPr>
-                <w:rFonts w:ascii="Arial" w:hAnsi="Arial" w:cs="Arial"/>
-              </w:rPr>
-            </w:pPr>
-          </w:p>
-        </w:tc>
-        <w:tc>
-          <w:tcPr>
-            <w:tcW w:w="1275" w:type="dxa"/>
-            <w:shd w:val="clear" w:color="auto" w:fill="D9EDF7"/>
-          </w:tcPr>
-          <w:p>
-            <w:pPr>
-              <w:pStyle w:val="PlainText"/>
-              <w:rPr>
-                <w:rFonts w:ascii="Arial" w:hAnsi="Arial" w:cs="Arial"/>
-              </w:rPr>
-            </w:pPr>
-          </w:p>
-        </w:tc>
-        <w:tc>
-          <w:tcPr>
-            <w:tcW w:w="1985" w:type="dxa"/>
-            <w:shd w:val="clear" w:color="auto" w:fill="FCF8E3"/>
+            <w:shd w:val="clear" w:color="auto" w:fill="FFFFCC"/>
+          </w:tcPr>
+          <w:p>
+            <w:pPr>
+              <w:pStyle w:val="PlainText"/>
+              <w:rPr>
+                <w:rFonts w:ascii="Arial" w:hAnsi="Arial" w:cs="Arial"/>
+              </w:rPr>
+            </w:pPr>
+          </w:p>
+        </w:tc>
+        <w:tc>
+          <w:tcPr>
+            <w:tcW w:w="1559" w:type="dxa"/>
+            <w:shd w:val="clear" w:color="auto" w:fill="FFFFCC"/>
           </w:tcPr>
           <w:p>
             <w:pPr>
@@ -2493,7 +2867,91 @@
         <w:tc>
           <w:tcPr>
             <w:tcW w:w="1134" w:type="dxa"/>
-            <w:shd w:val="clear" w:color="auto" w:fill="FCF8E3"/>
+            <w:shd w:val="clear" w:color="auto" w:fill="FFFFCC"/>
+          </w:tcPr>
+          <w:p>
+            <w:pPr>
+              <w:pStyle w:val="PlainText"/>
+              <w:rPr>
+                <w:rFonts w:ascii="Arial" w:hAnsi="Arial" w:cs="Arial"/>
+              </w:rPr>
+            </w:pPr>
+          </w:p>
+        </w:tc>
+        <w:tc>
+          <w:tcPr>
+            <w:tcW w:w="1276" w:type="dxa"/>
+            <w:shd w:val="clear" w:color="auto" w:fill="DBE5F1" w:themeFill="accent1" w:themeFillTint="33"/>
+          </w:tcPr>
+          <w:p>
+            <w:pPr>
+              <w:pStyle w:val="PlainText"/>
+              <w:rPr>
+                <w:rFonts w:ascii="Arial" w:hAnsi="Arial" w:cs="Arial"/>
+              </w:rPr>
+            </w:pPr>
+          </w:p>
+        </w:tc>
+        <w:tc>
+          <w:tcPr>
+            <w:tcW w:w="1276" w:type="dxa"/>
+            <w:shd w:val="clear" w:color="auto" w:fill="DBE5F1" w:themeFill="accent1" w:themeFillTint="33"/>
+          </w:tcPr>
+          <w:p>
+            <w:pPr>
+              <w:pStyle w:val="PlainText"/>
+              <w:rPr>
+                <w:rFonts w:ascii="Arial" w:hAnsi="Arial" w:cs="Arial"/>
+              </w:rPr>
+            </w:pPr>
+          </w:p>
+        </w:tc>
+        <w:tc>
+          <w:tcPr>
+            <w:tcW w:w="1417" w:type="dxa"/>
+            <w:shd w:val="clear" w:color="auto" w:fill="DBE5F1" w:themeFill="accent1" w:themeFillTint="33"/>
+          </w:tcPr>
+          <w:p>
+            <w:pPr>
+              <w:pStyle w:val="PlainText"/>
+              <w:rPr>
+                <w:rFonts w:ascii="Arial" w:hAnsi="Arial" w:cs="Arial"/>
+              </w:rPr>
+            </w:pPr>
+          </w:p>
+        </w:tc>
+        <w:tc>
+          <w:tcPr>
+            <w:tcW w:w="992" w:type="dxa"/>
+            <w:shd w:val="clear" w:color="auto" w:fill="DBE5F1" w:themeFill="accent1" w:themeFillTint="33"/>
+          </w:tcPr>
+          <w:p>
+            <w:pPr>
+              <w:pStyle w:val="PlainText"/>
+              <w:rPr>
+                <w:rFonts w:ascii="Arial" w:hAnsi="Arial" w:cs="Arial"/>
+              </w:rPr>
+            </w:pPr>
+          </w:p>
+        </w:tc>
+        <w:tc>
+          <w:tcPr>
+            <w:tcW w:w="1276" w:type="dxa"/>
+            <w:shd w:val="clear" w:color="auto" w:fill="FFFFFF" w:themeFill="background1"/>
+          </w:tcPr>
+          <w:p>
+            <w:pPr>
+              <w:pStyle w:val="PlainText"/>
+              <w:rPr>
+                <w:rFonts w:ascii="Arial" w:hAnsi="Arial" w:cs="Arial"/>
+              </w:rPr>
+            </w:pPr>
+          </w:p>
+        </w:tc>
+        <w:tc>
+          <w:tcPr>
+            <w:tcW w:w="1276" w:type="dxa"/>
+            <w:shd w:val="clear" w:color="auto" w:fill="FFFFFF" w:themeFill="background1"/>
           </w:tcPr>
           <w:p>
             <w:pPr>
@@ -2530,8 +2988,8 @@
         </w:tc>
         <w:tc>
           <w:tcPr>
-            <w:tcW w:w="2127" w:type="dxa"/>
-            <w:shd w:val="clear" w:color="auto" w:fill="D9EDF7"/>
+            <w:tcW w:w="1560" w:type="dxa"/>
+            <w:shd w:val="clear" w:color="auto" w:fill="FFFFCC"/>
           </w:tcPr>
           <w:p>
             <w:pPr>
@@ -2545,77 +3003,21 @@
         <w:tc>
           <w:tcPr>
             <w:tcW w:w="992" w:type="dxa"/>
-            <w:shd w:val="clear" w:color="auto" w:fill="D9EDF7"/>
-          </w:tcPr>
-          <w:p>
-            <w:pPr>
-              <w:pStyle w:val="PlainText"/>
-              <w:rPr>
-                <w:rFonts w:ascii="Arial" w:hAnsi="Arial" w:cs="Arial"/>
-              </w:rPr>
-            </w:pPr>
-          </w:p>
-        </w:tc>
-        <w:tc>
-          <w:tcPr>
-            <w:tcW w:w="2126" w:type="dxa"/>
-            <w:shd w:val="clear" w:color="auto" w:fill="FCF8E3"/>
-          </w:tcPr>
-          <w:p>
-            <w:pPr>
-              <w:pStyle w:val="PlainText"/>
-              <w:rPr>
-                <w:rFonts w:ascii="Arial" w:hAnsi="Arial" w:cs="Arial"/>
-              </w:rPr>
-            </w:pPr>
-          </w:p>
-        </w:tc>
-        <w:tc>
-          <w:tcPr>
-            <w:tcW w:w="1057" w:type="dxa"/>
-            <w:shd w:val="clear" w:color="auto" w:fill="FCF8E3"/>
-          </w:tcPr>
-          <w:p>
-            <w:pPr>
-              <w:pStyle w:val="PlainText"/>
-              <w:rPr>
-                <w:rFonts w:ascii="Arial" w:hAnsi="Arial" w:cs="Arial"/>
-              </w:rPr>
-            </w:pPr>
-          </w:p>
-        </w:tc>
-        <w:tc>
-          <w:tcPr>
-            <w:tcW w:w="2062" w:type="dxa"/>
-            <w:shd w:val="clear" w:color="auto" w:fill="D9EDF7"/>
-          </w:tcPr>
-          <w:p>
-            <w:pPr>
-              <w:pStyle w:val="PlainText"/>
-              <w:rPr>
-                <w:rFonts w:ascii="Arial" w:hAnsi="Arial" w:cs="Arial"/>
-              </w:rPr>
-            </w:pPr>
-          </w:p>
-        </w:tc>
-        <w:tc>
-          <w:tcPr>
-            <w:tcW w:w="1275" w:type="dxa"/>
-            <w:shd w:val="clear" w:color="auto" w:fill="D9EDF7"/>
-          </w:tcPr>
-          <w:p>
-            <w:pPr>
-              <w:pStyle w:val="PlainText"/>
-              <w:rPr>
-                <w:rFonts w:ascii="Arial" w:hAnsi="Arial" w:cs="Arial"/>
-              </w:rPr>
-            </w:pPr>
-          </w:p>
-        </w:tc>
-        <w:tc>
-          <w:tcPr>
-            <w:tcW w:w="1985" w:type="dxa"/>
-            <w:shd w:val="clear" w:color="auto" w:fill="FCF8E3"/>
+            <w:shd w:val="clear" w:color="auto" w:fill="FFFFCC"/>
+          </w:tcPr>
+          <w:p>
+            <w:pPr>
+              <w:pStyle w:val="PlainText"/>
+              <w:rPr>
+                <w:rFonts w:ascii="Arial" w:hAnsi="Arial" w:cs="Arial"/>
+              </w:rPr>
+            </w:pPr>
+          </w:p>
+        </w:tc>
+        <w:tc>
+          <w:tcPr>
+            <w:tcW w:w="1559" w:type="dxa"/>
+            <w:shd w:val="clear" w:color="auto" w:fill="FFFFCC"/>
           </w:tcPr>
           <w:p>
             <w:pPr>
@@ -2629,7 +3031,91 @@
         <w:tc>
           <w:tcPr>
             <w:tcW w:w="1134" w:type="dxa"/>
-            <w:shd w:val="clear" w:color="auto" w:fill="FCF8E3"/>
+            <w:shd w:val="clear" w:color="auto" w:fill="FFFFCC"/>
+          </w:tcPr>
+          <w:p>
+            <w:pPr>
+              <w:pStyle w:val="PlainText"/>
+              <w:rPr>
+                <w:rFonts w:ascii="Arial" w:hAnsi="Arial" w:cs="Arial"/>
+              </w:rPr>
+            </w:pPr>
+          </w:p>
+        </w:tc>
+        <w:tc>
+          <w:tcPr>
+            <w:tcW w:w="1276" w:type="dxa"/>
+            <w:shd w:val="clear" w:color="auto" w:fill="DBE5F1" w:themeFill="accent1" w:themeFillTint="33"/>
+          </w:tcPr>
+          <w:p>
+            <w:pPr>
+              <w:pStyle w:val="PlainText"/>
+              <w:rPr>
+                <w:rFonts w:ascii="Arial" w:hAnsi="Arial" w:cs="Arial"/>
+              </w:rPr>
+            </w:pPr>
+          </w:p>
+        </w:tc>
+        <w:tc>
+          <w:tcPr>
+            <w:tcW w:w="1276" w:type="dxa"/>
+            <w:shd w:val="clear" w:color="auto" w:fill="DBE5F1" w:themeFill="accent1" w:themeFillTint="33"/>
+          </w:tcPr>
+          <w:p>
+            <w:pPr>
+              <w:pStyle w:val="PlainText"/>
+              <w:rPr>
+                <w:rFonts w:ascii="Arial" w:hAnsi="Arial" w:cs="Arial"/>
+              </w:rPr>
+            </w:pPr>
+          </w:p>
+        </w:tc>
+        <w:tc>
+          <w:tcPr>
+            <w:tcW w:w="1417" w:type="dxa"/>
+            <w:shd w:val="clear" w:color="auto" w:fill="DBE5F1" w:themeFill="accent1" w:themeFillTint="33"/>
+          </w:tcPr>
+          <w:p>
+            <w:pPr>
+              <w:pStyle w:val="PlainText"/>
+              <w:rPr>
+                <w:rFonts w:ascii="Arial" w:hAnsi="Arial" w:cs="Arial"/>
+              </w:rPr>
+            </w:pPr>
+          </w:p>
+        </w:tc>
+        <w:tc>
+          <w:tcPr>
+            <w:tcW w:w="992" w:type="dxa"/>
+            <w:shd w:val="clear" w:color="auto" w:fill="DBE5F1" w:themeFill="accent1" w:themeFillTint="33"/>
+          </w:tcPr>
+          <w:p>
+            <w:pPr>
+              <w:pStyle w:val="PlainText"/>
+              <w:rPr>
+                <w:rFonts w:ascii="Arial" w:hAnsi="Arial" w:cs="Arial"/>
+              </w:rPr>
+            </w:pPr>
+          </w:p>
+        </w:tc>
+        <w:tc>
+          <w:tcPr>
+            <w:tcW w:w="1276" w:type="dxa"/>
+            <w:shd w:val="clear" w:color="auto" w:fill="FFFFFF" w:themeFill="background1"/>
+          </w:tcPr>
+          <w:p>
+            <w:pPr>
+              <w:pStyle w:val="PlainText"/>
+              <w:rPr>
+                <w:rFonts w:ascii="Arial" w:hAnsi="Arial" w:cs="Arial"/>
+              </w:rPr>
+            </w:pPr>
+          </w:p>
+        </w:tc>
+        <w:tc>
+          <w:tcPr>
+            <w:tcW w:w="1276" w:type="dxa"/>
+            <w:shd w:val="clear" w:color="auto" w:fill="FFFFFF" w:themeFill="background1"/>
           </w:tcPr>
           <w:p>
             <w:pPr>
@@ -2666,8 +3152,8 @@
         </w:tc>
         <w:tc>
           <w:tcPr>
-            <w:tcW w:w="2127" w:type="dxa"/>
-            <w:shd w:val="clear" w:color="auto" w:fill="D9EDF7"/>
+            <w:tcW w:w="1560" w:type="dxa"/>
+            <w:shd w:val="clear" w:color="auto" w:fill="FFFFCC"/>
           </w:tcPr>
           <w:p>
             <w:pPr>
@@ -2681,77 +3167,21 @@
         <w:tc>
           <w:tcPr>
             <w:tcW w:w="992" w:type="dxa"/>
-            <w:shd w:val="clear" w:color="auto" w:fill="D9EDF7"/>
-          </w:tcPr>
-          <w:p>
-            <w:pPr>
-              <w:pStyle w:val="PlainText"/>
-              <w:rPr>
-                <w:rFonts w:ascii="Arial" w:hAnsi="Arial" w:cs="Arial"/>
-              </w:rPr>
-            </w:pPr>
-          </w:p>
-        </w:tc>
-        <w:tc>
-          <w:tcPr>
-            <w:tcW w:w="2126" w:type="dxa"/>
-            <w:shd w:val="clear" w:color="auto" w:fill="FCF8E3"/>
-          </w:tcPr>
-          <w:p>
-            <w:pPr>
-              <w:pStyle w:val="PlainText"/>
-              <w:rPr>
-                <w:rFonts w:ascii="Arial" w:hAnsi="Arial" w:cs="Arial"/>
-              </w:rPr>
-            </w:pPr>
-          </w:p>
-        </w:tc>
-        <w:tc>
-          <w:tcPr>
-            <w:tcW w:w="1057" w:type="dxa"/>
-            <w:shd w:val="clear" w:color="auto" w:fill="FCF8E3"/>
-          </w:tcPr>
-          <w:p>
-            <w:pPr>
-              <w:pStyle w:val="PlainText"/>
-              <w:rPr>
-                <w:rFonts w:ascii="Arial" w:hAnsi="Arial" w:cs="Arial"/>
-              </w:rPr>
-            </w:pPr>
-          </w:p>
-        </w:tc>
-        <w:tc>
-          <w:tcPr>
-            <w:tcW w:w="2062" w:type="dxa"/>
-            <w:shd w:val="clear" w:color="auto" w:fill="D9EDF7"/>
-          </w:tcPr>
-          <w:p>
-            <w:pPr>
-              <w:pStyle w:val="PlainText"/>
-              <w:rPr>
-                <w:rFonts w:ascii="Arial" w:hAnsi="Arial" w:cs="Arial"/>
-              </w:rPr>
-            </w:pPr>
-          </w:p>
-        </w:tc>
-        <w:tc>
-          <w:tcPr>
-            <w:tcW w:w="1275" w:type="dxa"/>
-            <w:shd w:val="clear" w:color="auto" w:fill="D9EDF7"/>
-          </w:tcPr>
-          <w:p>
-            <w:pPr>
-              <w:pStyle w:val="PlainText"/>
-              <w:rPr>
-                <w:rFonts w:ascii="Arial" w:hAnsi="Arial" w:cs="Arial"/>
-              </w:rPr>
-            </w:pPr>
-          </w:p>
-        </w:tc>
-        <w:tc>
-          <w:tcPr>
-            <w:tcW w:w="1985" w:type="dxa"/>
-            <w:shd w:val="clear" w:color="auto" w:fill="FCF8E3"/>
+            <w:shd w:val="clear" w:color="auto" w:fill="FFFFCC"/>
+          </w:tcPr>
+          <w:p>
+            <w:pPr>
+              <w:pStyle w:val="PlainText"/>
+              <w:rPr>
+                <w:rFonts w:ascii="Arial" w:hAnsi="Arial" w:cs="Arial"/>
+              </w:rPr>
+            </w:pPr>
+          </w:p>
+        </w:tc>
+        <w:tc>
+          <w:tcPr>
+            <w:tcW w:w="1559" w:type="dxa"/>
+            <w:shd w:val="clear" w:color="auto" w:fill="FFFFCC"/>
           </w:tcPr>
           <w:p>
             <w:pPr>
@@ -2765,7 +3195,91 @@
         <w:tc>
           <w:tcPr>
             <w:tcW w:w="1134" w:type="dxa"/>
-            <w:shd w:val="clear" w:color="auto" w:fill="FCF8E3"/>
+            <w:shd w:val="clear" w:color="auto" w:fill="FFFFCC"/>
+          </w:tcPr>
+          <w:p>
+            <w:pPr>
+              <w:pStyle w:val="PlainText"/>
+              <w:rPr>
+                <w:rFonts w:ascii="Arial" w:hAnsi="Arial" w:cs="Arial"/>
+              </w:rPr>
+            </w:pPr>
+          </w:p>
+        </w:tc>
+        <w:tc>
+          <w:tcPr>
+            <w:tcW w:w="1276" w:type="dxa"/>
+            <w:shd w:val="clear" w:color="auto" w:fill="DBE5F1" w:themeFill="accent1" w:themeFillTint="33"/>
+          </w:tcPr>
+          <w:p>
+            <w:pPr>
+              <w:pStyle w:val="PlainText"/>
+              <w:rPr>
+                <w:rFonts w:ascii="Arial" w:hAnsi="Arial" w:cs="Arial"/>
+              </w:rPr>
+            </w:pPr>
+          </w:p>
+        </w:tc>
+        <w:tc>
+          <w:tcPr>
+            <w:tcW w:w="1276" w:type="dxa"/>
+            <w:shd w:val="clear" w:color="auto" w:fill="DBE5F1" w:themeFill="accent1" w:themeFillTint="33"/>
+          </w:tcPr>
+          <w:p>
+            <w:pPr>
+              <w:pStyle w:val="PlainText"/>
+              <w:rPr>
+                <w:rFonts w:ascii="Arial" w:hAnsi="Arial" w:cs="Arial"/>
+              </w:rPr>
+            </w:pPr>
+          </w:p>
+        </w:tc>
+        <w:tc>
+          <w:tcPr>
+            <w:tcW w:w="1417" w:type="dxa"/>
+            <w:shd w:val="clear" w:color="auto" w:fill="DBE5F1" w:themeFill="accent1" w:themeFillTint="33"/>
+          </w:tcPr>
+          <w:p>
+            <w:pPr>
+              <w:pStyle w:val="PlainText"/>
+              <w:rPr>
+                <w:rFonts w:ascii="Arial" w:hAnsi="Arial" w:cs="Arial"/>
+              </w:rPr>
+            </w:pPr>
+          </w:p>
+        </w:tc>
+        <w:tc>
+          <w:tcPr>
+            <w:tcW w:w="992" w:type="dxa"/>
+            <w:shd w:val="clear" w:color="auto" w:fill="DBE5F1" w:themeFill="accent1" w:themeFillTint="33"/>
+          </w:tcPr>
+          <w:p>
+            <w:pPr>
+              <w:pStyle w:val="PlainText"/>
+              <w:rPr>
+                <w:rFonts w:ascii="Arial" w:hAnsi="Arial" w:cs="Arial"/>
+              </w:rPr>
+            </w:pPr>
+          </w:p>
+        </w:tc>
+        <w:tc>
+          <w:tcPr>
+            <w:tcW w:w="1276" w:type="dxa"/>
+            <w:shd w:val="clear" w:color="auto" w:fill="FFFFFF" w:themeFill="background1"/>
+          </w:tcPr>
+          <w:p>
+            <w:pPr>
+              <w:pStyle w:val="PlainText"/>
+              <w:rPr>
+                <w:rFonts w:ascii="Arial" w:hAnsi="Arial" w:cs="Arial"/>
+              </w:rPr>
+            </w:pPr>
+          </w:p>
+        </w:tc>
+        <w:tc>
+          <w:tcPr>
+            <w:tcW w:w="1276" w:type="dxa"/>
+            <w:shd w:val="clear" w:color="auto" w:fill="FFFFFF" w:themeFill="background1"/>
           </w:tcPr>
           <w:p>
             <w:pPr>
@@ -2781,7 +3295,7 @@
         <w:tc>
           <w:tcPr>
             <w:tcW w:w="14567" w:type="dxa"/>
-            <w:gridSpan w:val="9"/>
+            <w:gridSpan w:val="11"/>
             <w:shd w:val="clear" w:color="auto" w:fill="auto"/>
           </w:tcPr>
           <w:p>
@@ -2789,7 +3303,7 @@
               <w:pStyle w:val="PlainText"/>
               <w:ind w:firstLineChars="100" w:firstLine="211"/>
               <w:rPr>
-                <w:rFonts w:ascii="Arial" w:hAnsi="Arial" w:cs="Arial"/>
+                <w:rFonts w:ascii="Arial" w:hAnsi="Arial" w:cs="Arial" w:hint="eastAsia"/>
                 <w:b/>
               </w:rPr>
             </w:pPr>
@@ -2832,8 +3346,8 @@
         </w:tc>
         <w:tc>
           <w:tcPr>
-            <w:tcW w:w="2127" w:type="dxa"/>
-            <w:shd w:val="clear" w:color="auto" w:fill="D9EDF7"/>
+            <w:tcW w:w="1560" w:type="dxa"/>
+            <w:shd w:val="clear" w:color="auto" w:fill="FFFFCC"/>
           </w:tcPr>
           <w:p>
             <w:pPr>
@@ -2847,77 +3361,21 @@
         <w:tc>
           <w:tcPr>
             <w:tcW w:w="992" w:type="dxa"/>
-            <w:shd w:val="clear" w:color="auto" w:fill="D9EDF7"/>
-          </w:tcPr>
-          <w:p>
-            <w:pPr>
-              <w:pStyle w:val="PlainText"/>
-              <w:rPr>
-                <w:rFonts w:ascii="Arial" w:hAnsi="Arial" w:cs="Arial"/>
-              </w:rPr>
-            </w:pPr>
-          </w:p>
-        </w:tc>
-        <w:tc>
-          <w:tcPr>
-            <w:tcW w:w="2126" w:type="dxa"/>
-            <w:shd w:val="clear" w:color="auto" w:fill="FCF8E3"/>
-          </w:tcPr>
-          <w:p>
-            <w:pPr>
-              <w:pStyle w:val="PlainText"/>
-              <w:rPr>
-                <w:rFonts w:ascii="Arial" w:hAnsi="Arial" w:cs="Arial"/>
-              </w:rPr>
-            </w:pPr>
-          </w:p>
-        </w:tc>
-        <w:tc>
-          <w:tcPr>
-            <w:tcW w:w="1057" w:type="dxa"/>
-            <w:shd w:val="clear" w:color="auto" w:fill="FCF8E3"/>
-          </w:tcPr>
-          <w:p>
-            <w:pPr>
-              <w:pStyle w:val="PlainText"/>
-              <w:rPr>
-                <w:rFonts w:ascii="Arial" w:hAnsi="Arial" w:cs="Arial"/>
-              </w:rPr>
-            </w:pPr>
-          </w:p>
-        </w:tc>
-        <w:tc>
-          <w:tcPr>
-            <w:tcW w:w="2062" w:type="dxa"/>
-            <w:shd w:val="clear" w:color="auto" w:fill="D9EDF7"/>
-          </w:tcPr>
-          <w:p>
-            <w:pPr>
-              <w:pStyle w:val="PlainText"/>
-              <w:rPr>
-                <w:rFonts w:ascii="Arial" w:hAnsi="Arial" w:cs="Arial"/>
-              </w:rPr>
-            </w:pPr>
-          </w:p>
-        </w:tc>
-        <w:tc>
-          <w:tcPr>
-            <w:tcW w:w="1275" w:type="dxa"/>
-            <w:shd w:val="clear" w:color="auto" w:fill="D9EDF7"/>
-          </w:tcPr>
-          <w:p>
-            <w:pPr>
-              <w:pStyle w:val="PlainText"/>
-              <w:rPr>
-                <w:rFonts w:ascii="Arial" w:hAnsi="Arial" w:cs="Arial"/>
-              </w:rPr>
-            </w:pPr>
-          </w:p>
-        </w:tc>
-        <w:tc>
-          <w:tcPr>
-            <w:tcW w:w="1985" w:type="dxa"/>
-            <w:shd w:val="clear" w:color="auto" w:fill="FCF8E3"/>
+            <w:shd w:val="clear" w:color="auto" w:fill="FFFFCC"/>
+          </w:tcPr>
+          <w:p>
+            <w:pPr>
+              <w:pStyle w:val="PlainText"/>
+              <w:rPr>
+                <w:rFonts w:ascii="Arial" w:hAnsi="Arial" w:cs="Arial"/>
+              </w:rPr>
+            </w:pPr>
+          </w:p>
+        </w:tc>
+        <w:tc>
+          <w:tcPr>
+            <w:tcW w:w="1559" w:type="dxa"/>
+            <w:shd w:val="clear" w:color="auto" w:fill="FFFFCC"/>
           </w:tcPr>
           <w:p>
             <w:pPr>
@@ -2931,7 +3389,91 @@
         <w:tc>
           <w:tcPr>
             <w:tcW w:w="1134" w:type="dxa"/>
-            <w:shd w:val="clear" w:color="auto" w:fill="FCF8E3"/>
+            <w:shd w:val="clear" w:color="auto" w:fill="FFFFCC"/>
+          </w:tcPr>
+          <w:p>
+            <w:pPr>
+              <w:pStyle w:val="PlainText"/>
+              <w:rPr>
+                <w:rFonts w:ascii="Arial" w:hAnsi="Arial" w:cs="Arial"/>
+              </w:rPr>
+            </w:pPr>
+          </w:p>
+        </w:tc>
+        <w:tc>
+          <w:tcPr>
+            <w:tcW w:w="1276" w:type="dxa"/>
+            <w:shd w:val="clear" w:color="auto" w:fill="DBE5F1" w:themeFill="accent1" w:themeFillTint="33"/>
+          </w:tcPr>
+          <w:p>
+            <w:pPr>
+              <w:pStyle w:val="PlainText"/>
+              <w:rPr>
+                <w:rFonts w:ascii="Arial" w:hAnsi="Arial" w:cs="Arial"/>
+              </w:rPr>
+            </w:pPr>
+          </w:p>
+        </w:tc>
+        <w:tc>
+          <w:tcPr>
+            <w:tcW w:w="1276" w:type="dxa"/>
+            <w:shd w:val="clear" w:color="auto" w:fill="DBE5F1" w:themeFill="accent1" w:themeFillTint="33"/>
+          </w:tcPr>
+          <w:p>
+            <w:pPr>
+              <w:pStyle w:val="PlainText"/>
+              <w:rPr>
+                <w:rFonts w:ascii="Arial" w:hAnsi="Arial" w:cs="Arial"/>
+              </w:rPr>
+            </w:pPr>
+          </w:p>
+        </w:tc>
+        <w:tc>
+          <w:tcPr>
+            <w:tcW w:w="1417" w:type="dxa"/>
+            <w:shd w:val="clear" w:color="auto" w:fill="DBE5F1" w:themeFill="accent1" w:themeFillTint="33"/>
+          </w:tcPr>
+          <w:p>
+            <w:pPr>
+              <w:pStyle w:val="PlainText"/>
+              <w:rPr>
+                <w:rFonts w:ascii="Arial" w:hAnsi="Arial" w:cs="Arial"/>
+              </w:rPr>
+            </w:pPr>
+          </w:p>
+        </w:tc>
+        <w:tc>
+          <w:tcPr>
+            <w:tcW w:w="992" w:type="dxa"/>
+            <w:shd w:val="clear" w:color="auto" w:fill="DBE5F1" w:themeFill="accent1" w:themeFillTint="33"/>
+          </w:tcPr>
+          <w:p>
+            <w:pPr>
+              <w:pStyle w:val="PlainText"/>
+              <w:rPr>
+                <w:rFonts w:ascii="Arial" w:hAnsi="Arial" w:cs="Arial"/>
+              </w:rPr>
+            </w:pPr>
+          </w:p>
+        </w:tc>
+        <w:tc>
+          <w:tcPr>
+            <w:tcW w:w="1276" w:type="dxa"/>
+            <w:shd w:val="clear" w:color="auto" w:fill="FFFFFF" w:themeFill="background1"/>
+          </w:tcPr>
+          <w:p>
+            <w:pPr>
+              <w:pStyle w:val="PlainText"/>
+              <w:rPr>
+                <w:rFonts w:ascii="Arial" w:hAnsi="Arial" w:cs="Arial"/>
+              </w:rPr>
+            </w:pPr>
+          </w:p>
+        </w:tc>
+        <w:tc>
+          <w:tcPr>
+            <w:tcW w:w="1276" w:type="dxa"/>
+            <w:shd w:val="clear" w:color="auto" w:fill="FFFFFF" w:themeFill="background1"/>
           </w:tcPr>
           <w:p>
             <w:pPr>
@@ -2972,8 +3514,8 @@
         </w:tc>
         <w:tc>
           <w:tcPr>
-            <w:tcW w:w="2127" w:type="dxa"/>
-            <w:shd w:val="clear" w:color="auto" w:fill="D9EDF7"/>
+            <w:tcW w:w="1560" w:type="dxa"/>
+            <w:shd w:val="clear" w:color="auto" w:fill="FFFFCC"/>
           </w:tcPr>
           <w:p>
             <w:pPr>
@@ -2987,77 +3529,21 @@
         <w:tc>
           <w:tcPr>
             <w:tcW w:w="992" w:type="dxa"/>
-            <w:shd w:val="clear" w:color="auto" w:fill="D9EDF7"/>
-          </w:tcPr>
-          <w:p>
-            <w:pPr>
-              <w:pStyle w:val="PlainText"/>
-              <w:rPr>
-                <w:rFonts w:ascii="Arial" w:hAnsi="Arial" w:cs="Arial"/>
-              </w:rPr>
-            </w:pPr>
-          </w:p>
-        </w:tc>
-        <w:tc>
-          <w:tcPr>
-            <w:tcW w:w="2126" w:type="dxa"/>
-            <w:shd w:val="clear" w:color="auto" w:fill="FCF8E3"/>
-          </w:tcPr>
-          <w:p>
-            <w:pPr>
-              <w:pStyle w:val="PlainText"/>
-              <w:rPr>
-                <w:rFonts w:ascii="Arial" w:hAnsi="Arial" w:cs="Arial"/>
-              </w:rPr>
-            </w:pPr>
-          </w:p>
-        </w:tc>
-        <w:tc>
-          <w:tcPr>
-            <w:tcW w:w="1057" w:type="dxa"/>
-            <w:shd w:val="clear" w:color="auto" w:fill="FCF8E3"/>
-          </w:tcPr>
-          <w:p>
-            <w:pPr>
-              <w:pStyle w:val="PlainText"/>
-              <w:rPr>
-                <w:rFonts w:ascii="Arial" w:hAnsi="Arial" w:cs="Arial"/>
-              </w:rPr>
-            </w:pPr>
-          </w:p>
-        </w:tc>
-        <w:tc>
-          <w:tcPr>
-            <w:tcW w:w="2062" w:type="dxa"/>
-            <w:shd w:val="clear" w:color="auto" w:fill="D9EDF7"/>
-          </w:tcPr>
-          <w:p>
-            <w:pPr>
-              <w:pStyle w:val="PlainText"/>
-              <w:rPr>
-                <w:rFonts w:ascii="Arial" w:hAnsi="Arial" w:cs="Arial"/>
-              </w:rPr>
-            </w:pPr>
-          </w:p>
-        </w:tc>
-        <w:tc>
-          <w:tcPr>
-            <w:tcW w:w="1275" w:type="dxa"/>
-            <w:shd w:val="clear" w:color="auto" w:fill="D9EDF7"/>
-          </w:tcPr>
-          <w:p>
-            <w:pPr>
-              <w:pStyle w:val="PlainText"/>
-              <w:rPr>
-                <w:rFonts w:ascii="Arial" w:hAnsi="Arial" w:cs="Arial"/>
-              </w:rPr>
-            </w:pPr>
-          </w:p>
-        </w:tc>
-        <w:tc>
-          <w:tcPr>
-            <w:tcW w:w="1985" w:type="dxa"/>
-            <w:shd w:val="clear" w:color="auto" w:fill="FCF8E3"/>
+            <w:shd w:val="clear" w:color="auto" w:fill="FFFFCC"/>
+          </w:tcPr>
+          <w:p>
+            <w:pPr>
+              <w:pStyle w:val="PlainText"/>
+              <w:rPr>
+                <w:rFonts w:ascii="Arial" w:hAnsi="Arial" w:cs="Arial"/>
+              </w:rPr>
+            </w:pPr>
+          </w:p>
+        </w:tc>
+        <w:tc>
+          <w:tcPr>
+            <w:tcW w:w="1559" w:type="dxa"/>
+            <w:shd w:val="clear" w:color="auto" w:fill="FFFFCC"/>
           </w:tcPr>
           <w:p>
             <w:pPr>
@@ -3071,7 +3557,91 @@
         <w:tc>
           <w:tcPr>
             <w:tcW w:w="1134" w:type="dxa"/>
-            <w:shd w:val="clear" w:color="auto" w:fill="FCF8E3"/>
+            <w:shd w:val="clear" w:color="auto" w:fill="FFFFCC"/>
+          </w:tcPr>
+          <w:p>
+            <w:pPr>
+              <w:pStyle w:val="PlainText"/>
+              <w:rPr>
+                <w:rFonts w:ascii="Arial" w:hAnsi="Arial" w:cs="Arial"/>
+              </w:rPr>
+            </w:pPr>
+          </w:p>
+        </w:tc>
+        <w:tc>
+          <w:tcPr>
+            <w:tcW w:w="1276" w:type="dxa"/>
+            <w:shd w:val="clear" w:color="auto" w:fill="DBE5F1" w:themeFill="accent1" w:themeFillTint="33"/>
+          </w:tcPr>
+          <w:p>
+            <w:pPr>
+              <w:pStyle w:val="PlainText"/>
+              <w:rPr>
+                <w:rFonts w:ascii="Arial" w:hAnsi="Arial" w:cs="Arial"/>
+              </w:rPr>
+            </w:pPr>
+          </w:p>
+        </w:tc>
+        <w:tc>
+          <w:tcPr>
+            <w:tcW w:w="1276" w:type="dxa"/>
+            <w:shd w:val="clear" w:color="auto" w:fill="DBE5F1" w:themeFill="accent1" w:themeFillTint="33"/>
+          </w:tcPr>
+          <w:p>
+            <w:pPr>
+              <w:pStyle w:val="PlainText"/>
+              <w:rPr>
+                <w:rFonts w:ascii="Arial" w:hAnsi="Arial" w:cs="Arial"/>
+              </w:rPr>
+            </w:pPr>
+          </w:p>
+        </w:tc>
+        <w:tc>
+          <w:tcPr>
+            <w:tcW w:w="1417" w:type="dxa"/>
+            <w:shd w:val="clear" w:color="auto" w:fill="DBE5F1" w:themeFill="accent1" w:themeFillTint="33"/>
+          </w:tcPr>
+          <w:p>
+            <w:pPr>
+              <w:pStyle w:val="PlainText"/>
+              <w:rPr>
+                <w:rFonts w:ascii="Arial" w:hAnsi="Arial" w:cs="Arial"/>
+              </w:rPr>
+            </w:pPr>
+          </w:p>
+        </w:tc>
+        <w:tc>
+          <w:tcPr>
+            <w:tcW w:w="992" w:type="dxa"/>
+            <w:shd w:val="clear" w:color="auto" w:fill="DBE5F1" w:themeFill="accent1" w:themeFillTint="33"/>
+          </w:tcPr>
+          <w:p>
+            <w:pPr>
+              <w:pStyle w:val="PlainText"/>
+              <w:rPr>
+                <w:rFonts w:ascii="Arial" w:hAnsi="Arial" w:cs="Arial"/>
+              </w:rPr>
+            </w:pPr>
+          </w:p>
+        </w:tc>
+        <w:tc>
+          <w:tcPr>
+            <w:tcW w:w="1276" w:type="dxa"/>
+            <w:shd w:val="clear" w:color="auto" w:fill="FFFFFF" w:themeFill="background1"/>
+          </w:tcPr>
+          <w:p>
+            <w:pPr>
+              <w:pStyle w:val="PlainText"/>
+              <w:rPr>
+                <w:rFonts w:ascii="Arial" w:hAnsi="Arial" w:cs="Arial"/>
+              </w:rPr>
+            </w:pPr>
+          </w:p>
+        </w:tc>
+        <w:tc>
+          <w:tcPr>
+            <w:tcW w:w="1276" w:type="dxa"/>
+            <w:shd w:val="clear" w:color="auto" w:fill="FFFFFF" w:themeFill="background1"/>
           </w:tcPr>
           <w:p>
             <w:pPr>
@@ -3112,8 +3682,8 @@
         </w:tc>
         <w:tc>
           <w:tcPr>
-            <w:tcW w:w="2127" w:type="dxa"/>
-            <w:shd w:val="clear" w:color="auto" w:fill="D9EDF7"/>
+            <w:tcW w:w="1560" w:type="dxa"/>
+            <w:shd w:val="clear" w:color="auto" w:fill="FFFFCC"/>
           </w:tcPr>
           <w:p>
             <w:pPr>
@@ -3127,77 +3697,21 @@
         <w:tc>
           <w:tcPr>
             <w:tcW w:w="992" w:type="dxa"/>
-            <w:shd w:val="clear" w:color="auto" w:fill="D9EDF7"/>
-          </w:tcPr>
-          <w:p>
-            <w:pPr>
-              <w:pStyle w:val="PlainText"/>
-              <w:rPr>
-                <w:rFonts w:ascii="Arial" w:hAnsi="Arial" w:cs="Arial"/>
-              </w:rPr>
-            </w:pPr>
-          </w:p>
-        </w:tc>
-        <w:tc>
-          <w:tcPr>
-            <w:tcW w:w="2126" w:type="dxa"/>
-            <w:shd w:val="clear" w:color="auto" w:fill="FCF8E3"/>
-          </w:tcPr>
-          <w:p>
-            <w:pPr>
-              <w:pStyle w:val="PlainText"/>
-              <w:rPr>
-                <w:rFonts w:ascii="Arial" w:hAnsi="Arial" w:cs="Arial"/>
-              </w:rPr>
-            </w:pPr>
-          </w:p>
-        </w:tc>
-        <w:tc>
-          <w:tcPr>
-            <w:tcW w:w="1057" w:type="dxa"/>
-            <w:shd w:val="clear" w:color="auto" w:fill="FCF8E3"/>
-          </w:tcPr>
-          <w:p>
-            <w:pPr>
-              <w:pStyle w:val="PlainText"/>
-              <w:rPr>
-                <w:rFonts w:ascii="Arial" w:hAnsi="Arial" w:cs="Arial"/>
-              </w:rPr>
-            </w:pPr>
-          </w:p>
-        </w:tc>
-        <w:tc>
-          <w:tcPr>
-            <w:tcW w:w="2062" w:type="dxa"/>
-            <w:shd w:val="clear" w:color="auto" w:fill="D9EDF7"/>
-          </w:tcPr>
-          <w:p>
-            <w:pPr>
-              <w:pStyle w:val="PlainText"/>
-              <w:rPr>
-                <w:rFonts w:ascii="Arial" w:hAnsi="Arial" w:cs="Arial"/>
-              </w:rPr>
-            </w:pPr>
-          </w:p>
-        </w:tc>
-        <w:tc>
-          <w:tcPr>
-            <w:tcW w:w="1275" w:type="dxa"/>
-            <w:shd w:val="clear" w:color="auto" w:fill="D9EDF7"/>
-          </w:tcPr>
-          <w:p>
-            <w:pPr>
-              <w:pStyle w:val="PlainText"/>
-              <w:rPr>
-                <w:rFonts w:ascii="Arial" w:hAnsi="Arial" w:cs="Arial"/>
-              </w:rPr>
-            </w:pPr>
-          </w:p>
-        </w:tc>
-        <w:tc>
-          <w:tcPr>
-            <w:tcW w:w="1985" w:type="dxa"/>
-            <w:shd w:val="clear" w:color="auto" w:fill="FCF8E3"/>
+            <w:shd w:val="clear" w:color="auto" w:fill="FFFFCC"/>
+          </w:tcPr>
+          <w:p>
+            <w:pPr>
+              <w:pStyle w:val="PlainText"/>
+              <w:rPr>
+                <w:rFonts w:ascii="Arial" w:hAnsi="Arial" w:cs="Arial"/>
+              </w:rPr>
+            </w:pPr>
+          </w:p>
+        </w:tc>
+        <w:tc>
+          <w:tcPr>
+            <w:tcW w:w="1559" w:type="dxa"/>
+            <w:shd w:val="clear" w:color="auto" w:fill="FFFFCC"/>
           </w:tcPr>
           <w:p>
             <w:pPr>
@@ -3211,7 +3725,91 @@
         <w:tc>
           <w:tcPr>
             <w:tcW w:w="1134" w:type="dxa"/>
-            <w:shd w:val="clear" w:color="auto" w:fill="FCF8E3"/>
+            <w:shd w:val="clear" w:color="auto" w:fill="FFFFCC"/>
+          </w:tcPr>
+          <w:p>
+            <w:pPr>
+              <w:pStyle w:val="PlainText"/>
+              <w:rPr>
+                <w:rFonts w:ascii="Arial" w:hAnsi="Arial" w:cs="Arial"/>
+              </w:rPr>
+            </w:pPr>
+          </w:p>
+        </w:tc>
+        <w:tc>
+          <w:tcPr>
+            <w:tcW w:w="1276" w:type="dxa"/>
+            <w:shd w:val="clear" w:color="auto" w:fill="DBE5F1" w:themeFill="accent1" w:themeFillTint="33"/>
+          </w:tcPr>
+          <w:p>
+            <w:pPr>
+              <w:pStyle w:val="PlainText"/>
+              <w:rPr>
+                <w:rFonts w:ascii="Arial" w:hAnsi="Arial" w:cs="Arial"/>
+              </w:rPr>
+            </w:pPr>
+          </w:p>
+        </w:tc>
+        <w:tc>
+          <w:tcPr>
+            <w:tcW w:w="1276" w:type="dxa"/>
+            <w:shd w:val="clear" w:color="auto" w:fill="DBE5F1" w:themeFill="accent1" w:themeFillTint="33"/>
+          </w:tcPr>
+          <w:p>
+            <w:pPr>
+              <w:pStyle w:val="PlainText"/>
+              <w:rPr>
+                <w:rFonts w:ascii="Arial" w:hAnsi="Arial" w:cs="Arial"/>
+              </w:rPr>
+            </w:pPr>
+          </w:p>
+        </w:tc>
+        <w:tc>
+          <w:tcPr>
+            <w:tcW w:w="1417" w:type="dxa"/>
+            <w:shd w:val="clear" w:color="auto" w:fill="DBE5F1" w:themeFill="accent1" w:themeFillTint="33"/>
+          </w:tcPr>
+          <w:p>
+            <w:pPr>
+              <w:pStyle w:val="PlainText"/>
+              <w:rPr>
+                <w:rFonts w:ascii="Arial" w:hAnsi="Arial" w:cs="Arial"/>
+              </w:rPr>
+            </w:pPr>
+          </w:p>
+        </w:tc>
+        <w:tc>
+          <w:tcPr>
+            <w:tcW w:w="992" w:type="dxa"/>
+            <w:shd w:val="clear" w:color="auto" w:fill="DBE5F1" w:themeFill="accent1" w:themeFillTint="33"/>
+          </w:tcPr>
+          <w:p>
+            <w:pPr>
+              <w:pStyle w:val="PlainText"/>
+              <w:rPr>
+                <w:rFonts w:ascii="Arial" w:hAnsi="Arial" w:cs="Arial"/>
+              </w:rPr>
+            </w:pPr>
+          </w:p>
+        </w:tc>
+        <w:tc>
+          <w:tcPr>
+            <w:tcW w:w="1276" w:type="dxa"/>
+            <w:shd w:val="clear" w:color="auto" w:fill="FFFFFF" w:themeFill="background1"/>
+          </w:tcPr>
+          <w:p>
+            <w:pPr>
+              <w:pStyle w:val="PlainText"/>
+              <w:rPr>
+                <w:rFonts w:ascii="Arial" w:hAnsi="Arial" w:cs="Arial"/>
+              </w:rPr>
+            </w:pPr>
+          </w:p>
+        </w:tc>
+        <w:tc>
+          <w:tcPr>
+            <w:tcW w:w="1276" w:type="dxa"/>
+            <w:shd w:val="clear" w:color="auto" w:fill="FFFFFF" w:themeFill="background1"/>
           </w:tcPr>
           <w:p>
             <w:pPr>
@@ -3252,8 +3850,8 @@
         </w:tc>
         <w:tc>
           <w:tcPr>
-            <w:tcW w:w="2127" w:type="dxa"/>
-            <w:shd w:val="clear" w:color="auto" w:fill="D9EDF7"/>
+            <w:tcW w:w="1560" w:type="dxa"/>
+            <w:shd w:val="clear" w:color="auto" w:fill="FFFFCC"/>
           </w:tcPr>
           <w:p>
             <w:pPr>
@@ -3267,77 +3865,21 @@
         <w:tc>
           <w:tcPr>
             <w:tcW w:w="992" w:type="dxa"/>
-            <w:shd w:val="clear" w:color="auto" w:fill="D9EDF7"/>
-          </w:tcPr>
-          <w:p>
-            <w:pPr>
-              <w:pStyle w:val="PlainText"/>
-              <w:rPr>
-                <w:rFonts w:ascii="Arial" w:hAnsi="Arial" w:cs="Arial"/>
-              </w:rPr>
-            </w:pPr>
-          </w:p>
-        </w:tc>
-        <w:tc>
-          <w:tcPr>
-            <w:tcW w:w="2126" w:type="dxa"/>
-            <w:shd w:val="clear" w:color="auto" w:fill="FCF8E3"/>
-          </w:tcPr>
-          <w:p>
-            <w:pPr>
-              <w:pStyle w:val="PlainText"/>
-              <w:rPr>
-                <w:rFonts w:ascii="Arial" w:hAnsi="Arial" w:cs="Arial"/>
-              </w:rPr>
-            </w:pPr>
-          </w:p>
-        </w:tc>
-        <w:tc>
-          <w:tcPr>
-            <w:tcW w:w="1057" w:type="dxa"/>
-            <w:shd w:val="clear" w:color="auto" w:fill="FCF8E3"/>
-          </w:tcPr>
-          <w:p>
-            <w:pPr>
-              <w:pStyle w:val="PlainText"/>
-              <w:rPr>
-                <w:rFonts w:ascii="Arial" w:hAnsi="Arial" w:cs="Arial"/>
-              </w:rPr>
-            </w:pPr>
-          </w:p>
-        </w:tc>
-        <w:tc>
-          <w:tcPr>
-            <w:tcW w:w="2062" w:type="dxa"/>
-            <w:shd w:val="clear" w:color="auto" w:fill="D9EDF7"/>
-          </w:tcPr>
-          <w:p>
-            <w:pPr>
-              <w:pStyle w:val="PlainText"/>
-              <w:rPr>
-                <w:rFonts w:ascii="Arial" w:hAnsi="Arial" w:cs="Arial"/>
-              </w:rPr>
-            </w:pPr>
-          </w:p>
-        </w:tc>
-        <w:tc>
-          <w:tcPr>
-            <w:tcW w:w="1275" w:type="dxa"/>
-            <w:shd w:val="clear" w:color="auto" w:fill="D9EDF7"/>
-          </w:tcPr>
-          <w:p>
-            <w:pPr>
-              <w:pStyle w:val="PlainText"/>
-              <w:rPr>
-                <w:rFonts w:ascii="Arial" w:hAnsi="Arial" w:cs="Arial"/>
-              </w:rPr>
-            </w:pPr>
-          </w:p>
-        </w:tc>
-        <w:tc>
-          <w:tcPr>
-            <w:tcW w:w="1985" w:type="dxa"/>
-            <w:shd w:val="clear" w:color="auto" w:fill="FCF8E3"/>
+            <w:shd w:val="clear" w:color="auto" w:fill="FFFFCC"/>
+          </w:tcPr>
+          <w:p>
+            <w:pPr>
+              <w:pStyle w:val="PlainText"/>
+              <w:rPr>
+                <w:rFonts w:ascii="Arial" w:hAnsi="Arial" w:cs="Arial"/>
+              </w:rPr>
+            </w:pPr>
+          </w:p>
+        </w:tc>
+        <w:tc>
+          <w:tcPr>
+            <w:tcW w:w="1559" w:type="dxa"/>
+            <w:shd w:val="clear" w:color="auto" w:fill="FFFFCC"/>
           </w:tcPr>
           <w:p>
             <w:pPr>
@@ -3351,7 +3893,91 @@
         <w:tc>
           <w:tcPr>
             <w:tcW w:w="1134" w:type="dxa"/>
-            <w:shd w:val="clear" w:color="auto" w:fill="FCF8E3"/>
+            <w:shd w:val="clear" w:color="auto" w:fill="FFFFCC"/>
+          </w:tcPr>
+          <w:p>
+            <w:pPr>
+              <w:pStyle w:val="PlainText"/>
+              <w:rPr>
+                <w:rFonts w:ascii="Arial" w:hAnsi="Arial" w:cs="Arial"/>
+              </w:rPr>
+            </w:pPr>
+          </w:p>
+        </w:tc>
+        <w:tc>
+          <w:tcPr>
+            <w:tcW w:w="1276" w:type="dxa"/>
+            <w:shd w:val="clear" w:color="auto" w:fill="DBE5F1" w:themeFill="accent1" w:themeFillTint="33"/>
+          </w:tcPr>
+          <w:p>
+            <w:pPr>
+              <w:pStyle w:val="PlainText"/>
+              <w:rPr>
+                <w:rFonts w:ascii="Arial" w:hAnsi="Arial" w:cs="Arial"/>
+              </w:rPr>
+            </w:pPr>
+          </w:p>
+        </w:tc>
+        <w:tc>
+          <w:tcPr>
+            <w:tcW w:w="1276" w:type="dxa"/>
+            <w:shd w:val="clear" w:color="auto" w:fill="DBE5F1" w:themeFill="accent1" w:themeFillTint="33"/>
+          </w:tcPr>
+          <w:p>
+            <w:pPr>
+              <w:pStyle w:val="PlainText"/>
+              <w:rPr>
+                <w:rFonts w:ascii="Arial" w:hAnsi="Arial" w:cs="Arial"/>
+              </w:rPr>
+            </w:pPr>
+          </w:p>
+        </w:tc>
+        <w:tc>
+          <w:tcPr>
+            <w:tcW w:w="1417" w:type="dxa"/>
+            <w:shd w:val="clear" w:color="auto" w:fill="DBE5F1" w:themeFill="accent1" w:themeFillTint="33"/>
+          </w:tcPr>
+          <w:p>
+            <w:pPr>
+              <w:pStyle w:val="PlainText"/>
+              <w:rPr>
+                <w:rFonts w:ascii="Arial" w:hAnsi="Arial" w:cs="Arial"/>
+              </w:rPr>
+            </w:pPr>
+          </w:p>
+        </w:tc>
+        <w:tc>
+          <w:tcPr>
+            <w:tcW w:w="992" w:type="dxa"/>
+            <w:shd w:val="clear" w:color="auto" w:fill="DBE5F1" w:themeFill="accent1" w:themeFillTint="33"/>
+          </w:tcPr>
+          <w:p>
+            <w:pPr>
+              <w:pStyle w:val="PlainText"/>
+              <w:rPr>
+                <w:rFonts w:ascii="Arial" w:hAnsi="Arial" w:cs="Arial"/>
+              </w:rPr>
+            </w:pPr>
+          </w:p>
+        </w:tc>
+        <w:tc>
+          <w:tcPr>
+            <w:tcW w:w="1276" w:type="dxa"/>
+            <w:shd w:val="clear" w:color="auto" w:fill="FFFFFF" w:themeFill="background1"/>
+          </w:tcPr>
+          <w:p>
+            <w:pPr>
+              <w:pStyle w:val="PlainText"/>
+              <w:rPr>
+                <w:rFonts w:ascii="Arial" w:hAnsi="Arial" w:cs="Arial"/>
+              </w:rPr>
+            </w:pPr>
+          </w:p>
+        </w:tc>
+        <w:tc>
+          <w:tcPr>
+            <w:tcW w:w="1276" w:type="dxa"/>
+            <w:shd w:val="clear" w:color="auto" w:fill="FFFFFF" w:themeFill="background1"/>
           </w:tcPr>
           <w:p>
             <w:pPr>
@@ -3392,8 +4018,8 @@
         </w:tc>
         <w:tc>
           <w:tcPr>
-            <w:tcW w:w="2127" w:type="dxa"/>
-            <w:shd w:val="clear" w:color="auto" w:fill="D9EDF7"/>
+            <w:tcW w:w="1560" w:type="dxa"/>
+            <w:shd w:val="clear" w:color="auto" w:fill="FFFFCC"/>
           </w:tcPr>
           <w:p>
             <w:pPr>
@@ -3407,77 +4033,21 @@
         <w:tc>
           <w:tcPr>
             <w:tcW w:w="992" w:type="dxa"/>
-            <w:shd w:val="clear" w:color="auto" w:fill="D9EDF7"/>
-          </w:tcPr>
-          <w:p>
-            <w:pPr>
-              <w:pStyle w:val="PlainText"/>
-              <w:rPr>
-                <w:rFonts w:ascii="Arial" w:hAnsi="Arial" w:cs="Arial"/>
-              </w:rPr>
-            </w:pPr>
-          </w:p>
-        </w:tc>
-        <w:tc>
-          <w:tcPr>
-            <w:tcW w:w="2126" w:type="dxa"/>
-            <w:shd w:val="clear" w:color="auto" w:fill="FCF8E3"/>
-          </w:tcPr>
-          <w:p>
-            <w:pPr>
-              <w:pStyle w:val="PlainText"/>
-              <w:rPr>
-                <w:rFonts w:ascii="Arial" w:hAnsi="Arial" w:cs="Arial"/>
-              </w:rPr>
-            </w:pPr>
-          </w:p>
-        </w:tc>
-        <w:tc>
-          <w:tcPr>
-            <w:tcW w:w="1057" w:type="dxa"/>
-            <w:shd w:val="clear" w:color="auto" w:fill="FCF8E3"/>
-          </w:tcPr>
-          <w:p>
-            <w:pPr>
-              <w:pStyle w:val="PlainText"/>
-              <w:rPr>
-                <w:rFonts w:ascii="Arial" w:hAnsi="Arial" w:cs="Arial"/>
-              </w:rPr>
-            </w:pPr>
-          </w:p>
-        </w:tc>
-        <w:tc>
-          <w:tcPr>
-            <w:tcW w:w="2062" w:type="dxa"/>
-            <w:shd w:val="clear" w:color="auto" w:fill="D9EDF7"/>
-          </w:tcPr>
-          <w:p>
-            <w:pPr>
-              <w:pStyle w:val="PlainText"/>
-              <w:rPr>
-                <w:rFonts w:ascii="Arial" w:hAnsi="Arial" w:cs="Arial"/>
-              </w:rPr>
-            </w:pPr>
-          </w:p>
-        </w:tc>
-        <w:tc>
-          <w:tcPr>
-            <w:tcW w:w="1275" w:type="dxa"/>
-            <w:shd w:val="clear" w:color="auto" w:fill="D9EDF7"/>
-          </w:tcPr>
-          <w:p>
-            <w:pPr>
-              <w:pStyle w:val="PlainText"/>
-              <w:rPr>
-                <w:rFonts w:ascii="Arial" w:hAnsi="Arial" w:cs="Arial"/>
-              </w:rPr>
-            </w:pPr>
-          </w:p>
-        </w:tc>
-        <w:tc>
-          <w:tcPr>
-            <w:tcW w:w="1985" w:type="dxa"/>
-            <w:shd w:val="clear" w:color="auto" w:fill="FCF8E3"/>
+            <w:shd w:val="clear" w:color="auto" w:fill="FFFFCC"/>
+          </w:tcPr>
+          <w:p>
+            <w:pPr>
+              <w:pStyle w:val="PlainText"/>
+              <w:rPr>
+                <w:rFonts w:ascii="Arial" w:hAnsi="Arial" w:cs="Arial"/>
+              </w:rPr>
+            </w:pPr>
+          </w:p>
+        </w:tc>
+        <w:tc>
+          <w:tcPr>
+            <w:tcW w:w="1559" w:type="dxa"/>
+            <w:shd w:val="clear" w:color="auto" w:fill="FFFFCC"/>
           </w:tcPr>
           <w:p>
             <w:pPr>
@@ -3491,7 +4061,91 @@
         <w:tc>
           <w:tcPr>
             <w:tcW w:w="1134" w:type="dxa"/>
-            <w:shd w:val="clear" w:color="auto" w:fill="FCF8E3"/>
+            <w:shd w:val="clear" w:color="auto" w:fill="FFFFCC"/>
+          </w:tcPr>
+          <w:p>
+            <w:pPr>
+              <w:pStyle w:val="PlainText"/>
+              <w:rPr>
+                <w:rFonts w:ascii="Arial" w:hAnsi="Arial" w:cs="Arial"/>
+              </w:rPr>
+            </w:pPr>
+          </w:p>
+        </w:tc>
+        <w:tc>
+          <w:tcPr>
+            <w:tcW w:w="1276" w:type="dxa"/>
+            <w:shd w:val="clear" w:color="auto" w:fill="DBE5F1" w:themeFill="accent1" w:themeFillTint="33"/>
+          </w:tcPr>
+          <w:p>
+            <w:pPr>
+              <w:pStyle w:val="PlainText"/>
+              <w:rPr>
+                <w:rFonts w:ascii="Arial" w:hAnsi="Arial" w:cs="Arial"/>
+              </w:rPr>
+            </w:pPr>
+          </w:p>
+        </w:tc>
+        <w:tc>
+          <w:tcPr>
+            <w:tcW w:w="1276" w:type="dxa"/>
+            <w:shd w:val="clear" w:color="auto" w:fill="DBE5F1" w:themeFill="accent1" w:themeFillTint="33"/>
+          </w:tcPr>
+          <w:p>
+            <w:pPr>
+              <w:pStyle w:val="PlainText"/>
+              <w:rPr>
+                <w:rFonts w:ascii="Arial" w:hAnsi="Arial" w:cs="Arial"/>
+              </w:rPr>
+            </w:pPr>
+          </w:p>
+        </w:tc>
+        <w:tc>
+          <w:tcPr>
+            <w:tcW w:w="1417" w:type="dxa"/>
+            <w:shd w:val="clear" w:color="auto" w:fill="DBE5F1" w:themeFill="accent1" w:themeFillTint="33"/>
+          </w:tcPr>
+          <w:p>
+            <w:pPr>
+              <w:pStyle w:val="PlainText"/>
+              <w:rPr>
+                <w:rFonts w:ascii="Arial" w:hAnsi="Arial" w:cs="Arial"/>
+              </w:rPr>
+            </w:pPr>
+          </w:p>
+        </w:tc>
+        <w:tc>
+          <w:tcPr>
+            <w:tcW w:w="992" w:type="dxa"/>
+            <w:shd w:val="clear" w:color="auto" w:fill="DBE5F1" w:themeFill="accent1" w:themeFillTint="33"/>
+          </w:tcPr>
+          <w:p>
+            <w:pPr>
+              <w:pStyle w:val="PlainText"/>
+              <w:rPr>
+                <w:rFonts w:ascii="Arial" w:hAnsi="Arial" w:cs="Arial"/>
+              </w:rPr>
+            </w:pPr>
+          </w:p>
+        </w:tc>
+        <w:tc>
+          <w:tcPr>
+            <w:tcW w:w="1276" w:type="dxa"/>
+            <w:shd w:val="clear" w:color="auto" w:fill="FFFFFF" w:themeFill="background1"/>
+          </w:tcPr>
+          <w:p>
+            <w:pPr>
+              <w:pStyle w:val="PlainText"/>
+              <w:rPr>
+                <w:rFonts w:ascii="Arial" w:hAnsi="Arial" w:cs="Arial"/>
+              </w:rPr>
+            </w:pPr>
+          </w:p>
+        </w:tc>
+        <w:tc>
+          <w:tcPr>
+            <w:tcW w:w="1276" w:type="dxa"/>
+            <w:shd w:val="clear" w:color="auto" w:fill="FFFFFF" w:themeFill="background1"/>
           </w:tcPr>
           <w:p>
             <w:pPr>
@@ -3532,8 +4186,8 @@
         </w:tc>
         <w:tc>
           <w:tcPr>
-            <w:tcW w:w="2127" w:type="dxa"/>
-            <w:shd w:val="clear" w:color="auto" w:fill="D9EDF7"/>
+            <w:tcW w:w="1560" w:type="dxa"/>
+            <w:shd w:val="clear" w:color="auto" w:fill="FFFFCC"/>
           </w:tcPr>
           <w:p>
             <w:pPr>
@@ -3547,77 +4201,21 @@
         <w:tc>
           <w:tcPr>
             <w:tcW w:w="992" w:type="dxa"/>
-            <w:shd w:val="clear" w:color="auto" w:fill="D9EDF7"/>
-          </w:tcPr>
-          <w:p>
-            <w:pPr>
-              <w:pStyle w:val="PlainText"/>
-              <w:rPr>
-                <w:rFonts w:ascii="Arial" w:hAnsi="Arial" w:cs="Arial"/>
-              </w:rPr>
-            </w:pPr>
-          </w:p>
-        </w:tc>
-        <w:tc>
-          <w:tcPr>
-            <w:tcW w:w="2126" w:type="dxa"/>
-            <w:shd w:val="clear" w:color="auto" w:fill="FCF8E3"/>
-          </w:tcPr>
-          <w:p>
-            <w:pPr>
-              <w:pStyle w:val="PlainText"/>
-              <w:rPr>
-                <w:rFonts w:ascii="Arial" w:hAnsi="Arial" w:cs="Arial"/>
-              </w:rPr>
-            </w:pPr>
-          </w:p>
-        </w:tc>
-        <w:tc>
-          <w:tcPr>
-            <w:tcW w:w="1057" w:type="dxa"/>
-            <w:shd w:val="clear" w:color="auto" w:fill="FCF8E3"/>
-          </w:tcPr>
-          <w:p>
-            <w:pPr>
-              <w:pStyle w:val="PlainText"/>
-              <w:rPr>
-                <w:rFonts w:ascii="Arial" w:hAnsi="Arial" w:cs="Arial"/>
-              </w:rPr>
-            </w:pPr>
-          </w:p>
-        </w:tc>
-        <w:tc>
-          <w:tcPr>
-            <w:tcW w:w="2062" w:type="dxa"/>
-            <w:shd w:val="clear" w:color="auto" w:fill="D9EDF7"/>
-          </w:tcPr>
-          <w:p>
-            <w:pPr>
-              <w:pStyle w:val="PlainText"/>
-              <w:rPr>
-                <w:rFonts w:ascii="Arial" w:hAnsi="Arial" w:cs="Arial"/>
-              </w:rPr>
-            </w:pPr>
-          </w:p>
-        </w:tc>
-        <w:tc>
-          <w:tcPr>
-            <w:tcW w:w="1275" w:type="dxa"/>
-            <w:shd w:val="clear" w:color="auto" w:fill="D9EDF7"/>
-          </w:tcPr>
-          <w:p>
-            <w:pPr>
-              <w:pStyle w:val="PlainText"/>
-              <w:rPr>
-                <w:rFonts w:ascii="Arial" w:hAnsi="Arial" w:cs="Arial"/>
-              </w:rPr>
-            </w:pPr>
-          </w:p>
-        </w:tc>
-        <w:tc>
-          <w:tcPr>
-            <w:tcW w:w="1985" w:type="dxa"/>
-            <w:shd w:val="clear" w:color="auto" w:fill="FCF8E3"/>
+            <w:shd w:val="clear" w:color="auto" w:fill="FFFFCC"/>
+          </w:tcPr>
+          <w:p>
+            <w:pPr>
+              <w:pStyle w:val="PlainText"/>
+              <w:rPr>
+                <w:rFonts w:ascii="Arial" w:hAnsi="Arial" w:cs="Arial"/>
+              </w:rPr>
+            </w:pPr>
+          </w:p>
+        </w:tc>
+        <w:tc>
+          <w:tcPr>
+            <w:tcW w:w="1559" w:type="dxa"/>
+            <w:shd w:val="clear" w:color="auto" w:fill="FFFFCC"/>
           </w:tcPr>
           <w:p>
             <w:pPr>
@@ -3631,7 +4229,91 @@
         <w:tc>
           <w:tcPr>
             <w:tcW w:w="1134" w:type="dxa"/>
-            <w:shd w:val="clear" w:color="auto" w:fill="FCF8E3"/>
+            <w:shd w:val="clear" w:color="auto" w:fill="FFFFCC"/>
+          </w:tcPr>
+          <w:p>
+            <w:pPr>
+              <w:pStyle w:val="PlainText"/>
+              <w:rPr>
+                <w:rFonts w:ascii="Arial" w:hAnsi="Arial" w:cs="Arial"/>
+              </w:rPr>
+            </w:pPr>
+          </w:p>
+        </w:tc>
+        <w:tc>
+          <w:tcPr>
+            <w:tcW w:w="1276" w:type="dxa"/>
+            <w:shd w:val="clear" w:color="auto" w:fill="DBE5F1" w:themeFill="accent1" w:themeFillTint="33"/>
+          </w:tcPr>
+          <w:p>
+            <w:pPr>
+              <w:pStyle w:val="PlainText"/>
+              <w:rPr>
+                <w:rFonts w:ascii="Arial" w:hAnsi="Arial" w:cs="Arial"/>
+              </w:rPr>
+            </w:pPr>
+          </w:p>
+        </w:tc>
+        <w:tc>
+          <w:tcPr>
+            <w:tcW w:w="1276" w:type="dxa"/>
+            <w:shd w:val="clear" w:color="auto" w:fill="DBE5F1" w:themeFill="accent1" w:themeFillTint="33"/>
+          </w:tcPr>
+          <w:p>
+            <w:pPr>
+              <w:pStyle w:val="PlainText"/>
+              <w:rPr>
+                <w:rFonts w:ascii="Arial" w:hAnsi="Arial" w:cs="Arial"/>
+              </w:rPr>
+            </w:pPr>
+          </w:p>
+        </w:tc>
+        <w:tc>
+          <w:tcPr>
+            <w:tcW w:w="1417" w:type="dxa"/>
+            <w:shd w:val="clear" w:color="auto" w:fill="DBE5F1" w:themeFill="accent1" w:themeFillTint="33"/>
+          </w:tcPr>
+          <w:p>
+            <w:pPr>
+              <w:pStyle w:val="PlainText"/>
+              <w:rPr>
+                <w:rFonts w:ascii="Arial" w:hAnsi="Arial" w:cs="Arial"/>
+              </w:rPr>
+            </w:pPr>
+          </w:p>
+        </w:tc>
+        <w:tc>
+          <w:tcPr>
+            <w:tcW w:w="992" w:type="dxa"/>
+            <w:shd w:val="clear" w:color="auto" w:fill="DBE5F1" w:themeFill="accent1" w:themeFillTint="33"/>
+          </w:tcPr>
+          <w:p>
+            <w:pPr>
+              <w:pStyle w:val="PlainText"/>
+              <w:rPr>
+                <w:rFonts w:ascii="Arial" w:hAnsi="Arial" w:cs="Arial"/>
+              </w:rPr>
+            </w:pPr>
+          </w:p>
+        </w:tc>
+        <w:tc>
+          <w:tcPr>
+            <w:tcW w:w="1276" w:type="dxa"/>
+            <w:shd w:val="clear" w:color="auto" w:fill="FFFFFF" w:themeFill="background1"/>
+          </w:tcPr>
+          <w:p>
+            <w:pPr>
+              <w:pStyle w:val="PlainText"/>
+              <w:rPr>
+                <w:rFonts w:ascii="Arial" w:hAnsi="Arial" w:cs="Arial"/>
+              </w:rPr>
+            </w:pPr>
+          </w:p>
+        </w:tc>
+        <w:tc>
+          <w:tcPr>
+            <w:tcW w:w="1276" w:type="dxa"/>
+            <w:shd w:val="clear" w:color="auto" w:fill="FFFFFF" w:themeFill="background1"/>
           </w:tcPr>
           <w:p>
             <w:pPr>
@@ -3672,8 +4354,8 @@
         </w:tc>
         <w:tc>
           <w:tcPr>
-            <w:tcW w:w="2127" w:type="dxa"/>
-            <w:shd w:val="clear" w:color="auto" w:fill="D9EDF7"/>
+            <w:tcW w:w="1560" w:type="dxa"/>
+            <w:shd w:val="clear" w:color="auto" w:fill="FFFFCC"/>
           </w:tcPr>
           <w:p>
             <w:pPr>
@@ -3687,77 +4369,21 @@
         <w:tc>
           <w:tcPr>
             <w:tcW w:w="992" w:type="dxa"/>
-            <w:shd w:val="clear" w:color="auto" w:fill="D9EDF7"/>
-          </w:tcPr>
-          <w:p>
-            <w:pPr>
-              <w:pStyle w:val="PlainText"/>
-              <w:rPr>
-                <w:rFonts w:ascii="Arial" w:hAnsi="Arial" w:cs="Arial"/>
-              </w:rPr>
-            </w:pPr>
-          </w:p>
-        </w:tc>
-        <w:tc>
-          <w:tcPr>
-            <w:tcW w:w="2126" w:type="dxa"/>
-            <w:shd w:val="clear" w:color="auto" w:fill="FCF8E3"/>
-          </w:tcPr>
-          <w:p>
-            <w:pPr>
-              <w:pStyle w:val="PlainText"/>
-              <w:rPr>
-                <w:rFonts w:ascii="Arial" w:hAnsi="Arial" w:cs="Arial"/>
-              </w:rPr>
-            </w:pPr>
-          </w:p>
-        </w:tc>
-        <w:tc>
-          <w:tcPr>
-            <w:tcW w:w="1057" w:type="dxa"/>
-            <w:shd w:val="clear" w:color="auto" w:fill="FCF8E3"/>
-          </w:tcPr>
-          <w:p>
-            <w:pPr>
-              <w:pStyle w:val="PlainText"/>
-              <w:rPr>
-                <w:rFonts w:ascii="Arial" w:hAnsi="Arial" w:cs="Arial"/>
-              </w:rPr>
-            </w:pPr>
-          </w:p>
-        </w:tc>
-        <w:tc>
-          <w:tcPr>
-            <w:tcW w:w="2062" w:type="dxa"/>
-            <w:shd w:val="clear" w:color="auto" w:fill="D9EDF7"/>
-          </w:tcPr>
-          <w:p>
-            <w:pPr>
-              <w:pStyle w:val="PlainText"/>
-              <w:rPr>
-                <w:rFonts w:ascii="Arial" w:hAnsi="Arial" w:cs="Arial"/>
-              </w:rPr>
-            </w:pPr>
-          </w:p>
-        </w:tc>
-        <w:tc>
-          <w:tcPr>
-            <w:tcW w:w="1275" w:type="dxa"/>
-            <w:shd w:val="clear" w:color="auto" w:fill="D9EDF7"/>
-          </w:tcPr>
-          <w:p>
-            <w:pPr>
-              <w:pStyle w:val="PlainText"/>
-              <w:rPr>
-                <w:rFonts w:ascii="Arial" w:hAnsi="Arial" w:cs="Arial"/>
-              </w:rPr>
-            </w:pPr>
-          </w:p>
-        </w:tc>
-        <w:tc>
-          <w:tcPr>
-            <w:tcW w:w="1985" w:type="dxa"/>
-            <w:shd w:val="clear" w:color="auto" w:fill="FCF8E3"/>
+            <w:shd w:val="clear" w:color="auto" w:fill="FFFFCC"/>
+          </w:tcPr>
+          <w:p>
+            <w:pPr>
+              <w:pStyle w:val="PlainText"/>
+              <w:rPr>
+                <w:rFonts w:ascii="Arial" w:hAnsi="Arial" w:cs="Arial"/>
+              </w:rPr>
+            </w:pPr>
+          </w:p>
+        </w:tc>
+        <w:tc>
+          <w:tcPr>
+            <w:tcW w:w="1559" w:type="dxa"/>
+            <w:shd w:val="clear" w:color="auto" w:fill="FFFFCC"/>
           </w:tcPr>
           <w:p>
             <w:pPr>
@@ -3771,7 +4397,91 @@
         <w:tc>
           <w:tcPr>
             <w:tcW w:w="1134" w:type="dxa"/>
-            <w:shd w:val="clear" w:color="auto" w:fill="FCF8E3"/>
+            <w:shd w:val="clear" w:color="auto" w:fill="FFFFCC"/>
+          </w:tcPr>
+          <w:p>
+            <w:pPr>
+              <w:pStyle w:val="PlainText"/>
+              <w:rPr>
+                <w:rFonts w:ascii="Arial" w:hAnsi="Arial" w:cs="Arial"/>
+              </w:rPr>
+            </w:pPr>
+          </w:p>
+        </w:tc>
+        <w:tc>
+          <w:tcPr>
+            <w:tcW w:w="1276" w:type="dxa"/>
+            <w:shd w:val="clear" w:color="auto" w:fill="DBE5F1" w:themeFill="accent1" w:themeFillTint="33"/>
+          </w:tcPr>
+          <w:p>
+            <w:pPr>
+              <w:pStyle w:val="PlainText"/>
+              <w:rPr>
+                <w:rFonts w:ascii="Arial" w:hAnsi="Arial" w:cs="Arial"/>
+              </w:rPr>
+            </w:pPr>
+          </w:p>
+        </w:tc>
+        <w:tc>
+          <w:tcPr>
+            <w:tcW w:w="1276" w:type="dxa"/>
+            <w:shd w:val="clear" w:color="auto" w:fill="DBE5F1" w:themeFill="accent1" w:themeFillTint="33"/>
+          </w:tcPr>
+          <w:p>
+            <w:pPr>
+              <w:pStyle w:val="PlainText"/>
+              <w:rPr>
+                <w:rFonts w:ascii="Arial" w:hAnsi="Arial" w:cs="Arial"/>
+              </w:rPr>
+            </w:pPr>
+          </w:p>
+        </w:tc>
+        <w:tc>
+          <w:tcPr>
+            <w:tcW w:w="1417" w:type="dxa"/>
+            <w:shd w:val="clear" w:color="auto" w:fill="DBE5F1" w:themeFill="accent1" w:themeFillTint="33"/>
+          </w:tcPr>
+          <w:p>
+            <w:pPr>
+              <w:pStyle w:val="PlainText"/>
+              <w:rPr>
+                <w:rFonts w:ascii="Arial" w:hAnsi="Arial" w:cs="Arial"/>
+              </w:rPr>
+            </w:pPr>
+          </w:p>
+        </w:tc>
+        <w:tc>
+          <w:tcPr>
+            <w:tcW w:w="992" w:type="dxa"/>
+            <w:shd w:val="clear" w:color="auto" w:fill="DBE5F1" w:themeFill="accent1" w:themeFillTint="33"/>
+          </w:tcPr>
+          <w:p>
+            <w:pPr>
+              <w:pStyle w:val="PlainText"/>
+              <w:rPr>
+                <w:rFonts w:ascii="Arial" w:hAnsi="Arial" w:cs="Arial"/>
+              </w:rPr>
+            </w:pPr>
+          </w:p>
+        </w:tc>
+        <w:tc>
+          <w:tcPr>
+            <w:tcW w:w="1276" w:type="dxa"/>
+            <w:shd w:val="clear" w:color="auto" w:fill="FFFFFF" w:themeFill="background1"/>
+          </w:tcPr>
+          <w:p>
+            <w:pPr>
+              <w:pStyle w:val="PlainText"/>
+              <w:rPr>
+                <w:rFonts w:ascii="Arial" w:hAnsi="Arial" w:cs="Arial"/>
+              </w:rPr>
+            </w:pPr>
+          </w:p>
+        </w:tc>
+        <w:tc>
+          <w:tcPr>
+            <w:tcW w:w="1276" w:type="dxa"/>
+            <w:shd w:val="clear" w:color="auto" w:fill="FFFFFF" w:themeFill="background1"/>
           </w:tcPr>
           <w:p>
             <w:pPr>
@@ -3812,8 +4522,8 @@
         </w:tc>
         <w:tc>
           <w:tcPr>
-            <w:tcW w:w="2127" w:type="dxa"/>
-            <w:shd w:val="clear" w:color="auto" w:fill="D9EDF7"/>
+            <w:tcW w:w="1560" w:type="dxa"/>
+            <w:shd w:val="clear" w:color="auto" w:fill="FFFFCC"/>
           </w:tcPr>
           <w:p>
             <w:pPr>
@@ -3827,77 +4537,21 @@
         <w:tc>
           <w:tcPr>
             <w:tcW w:w="992" w:type="dxa"/>
-            <w:shd w:val="clear" w:color="auto" w:fill="D9EDF7"/>
-          </w:tcPr>
-          <w:p>
-            <w:pPr>
-              <w:pStyle w:val="PlainText"/>
-              <w:rPr>
-                <w:rFonts w:ascii="Arial" w:hAnsi="Arial" w:cs="Arial"/>
-              </w:rPr>
-            </w:pPr>
-          </w:p>
-        </w:tc>
-        <w:tc>
-          <w:tcPr>
-            <w:tcW w:w="2126" w:type="dxa"/>
-            <w:shd w:val="clear" w:color="auto" w:fill="FCF8E3"/>
-          </w:tcPr>
-          <w:p>
-            <w:pPr>
-              <w:pStyle w:val="PlainText"/>
-              <w:rPr>
-                <w:rFonts w:ascii="Arial" w:hAnsi="Arial" w:cs="Arial"/>
-              </w:rPr>
-            </w:pPr>
-          </w:p>
-        </w:tc>
-        <w:tc>
-          <w:tcPr>
-            <w:tcW w:w="1057" w:type="dxa"/>
-            <w:shd w:val="clear" w:color="auto" w:fill="FCF8E3"/>
-          </w:tcPr>
-          <w:p>
-            <w:pPr>
-              <w:pStyle w:val="PlainText"/>
-              <w:rPr>
-                <w:rFonts w:ascii="Arial" w:hAnsi="Arial" w:cs="Arial"/>
-              </w:rPr>
-            </w:pPr>
-          </w:p>
-        </w:tc>
-        <w:tc>
-          <w:tcPr>
-            <w:tcW w:w="2062" w:type="dxa"/>
-            <w:shd w:val="clear" w:color="auto" w:fill="D9EDF7"/>
-          </w:tcPr>
-          <w:p>
-            <w:pPr>
-              <w:pStyle w:val="PlainText"/>
-              <w:rPr>
-                <w:rFonts w:ascii="Arial" w:hAnsi="Arial" w:cs="Arial"/>
-              </w:rPr>
-            </w:pPr>
-          </w:p>
-        </w:tc>
-        <w:tc>
-          <w:tcPr>
-            <w:tcW w:w="1275" w:type="dxa"/>
-            <w:shd w:val="clear" w:color="auto" w:fill="D9EDF7"/>
-          </w:tcPr>
-          <w:p>
-            <w:pPr>
-              <w:pStyle w:val="PlainText"/>
-              <w:rPr>
-                <w:rFonts w:ascii="Arial" w:hAnsi="Arial" w:cs="Arial"/>
-              </w:rPr>
-            </w:pPr>
-          </w:p>
-        </w:tc>
-        <w:tc>
-          <w:tcPr>
-            <w:tcW w:w="1985" w:type="dxa"/>
-            <w:shd w:val="clear" w:color="auto" w:fill="FCF8E3"/>
+            <w:shd w:val="clear" w:color="auto" w:fill="FFFFCC"/>
+          </w:tcPr>
+          <w:p>
+            <w:pPr>
+              <w:pStyle w:val="PlainText"/>
+              <w:rPr>
+                <w:rFonts w:ascii="Arial" w:hAnsi="Arial" w:cs="Arial"/>
+              </w:rPr>
+            </w:pPr>
+          </w:p>
+        </w:tc>
+        <w:tc>
+          <w:tcPr>
+            <w:tcW w:w="1559" w:type="dxa"/>
+            <w:shd w:val="clear" w:color="auto" w:fill="FFFFCC"/>
           </w:tcPr>
           <w:p>
             <w:pPr>
@@ -3911,7 +4565,91 @@
         <w:tc>
           <w:tcPr>
             <w:tcW w:w="1134" w:type="dxa"/>
-            <w:shd w:val="clear" w:color="auto" w:fill="FCF8E3"/>
+            <w:shd w:val="clear" w:color="auto" w:fill="FFFFCC"/>
+          </w:tcPr>
+          <w:p>
+            <w:pPr>
+              <w:pStyle w:val="PlainText"/>
+              <w:rPr>
+                <w:rFonts w:ascii="Arial" w:hAnsi="Arial" w:cs="Arial"/>
+              </w:rPr>
+            </w:pPr>
+          </w:p>
+        </w:tc>
+        <w:tc>
+          <w:tcPr>
+            <w:tcW w:w="1276" w:type="dxa"/>
+            <w:shd w:val="clear" w:color="auto" w:fill="DBE5F1" w:themeFill="accent1" w:themeFillTint="33"/>
+          </w:tcPr>
+          <w:p>
+            <w:pPr>
+              <w:pStyle w:val="PlainText"/>
+              <w:rPr>
+                <w:rFonts w:ascii="Arial" w:hAnsi="Arial" w:cs="Arial"/>
+              </w:rPr>
+            </w:pPr>
+          </w:p>
+        </w:tc>
+        <w:tc>
+          <w:tcPr>
+            <w:tcW w:w="1276" w:type="dxa"/>
+            <w:shd w:val="clear" w:color="auto" w:fill="DBE5F1" w:themeFill="accent1" w:themeFillTint="33"/>
+          </w:tcPr>
+          <w:p>
+            <w:pPr>
+              <w:pStyle w:val="PlainText"/>
+              <w:rPr>
+                <w:rFonts w:ascii="Arial" w:hAnsi="Arial" w:cs="Arial"/>
+              </w:rPr>
+            </w:pPr>
+          </w:p>
+        </w:tc>
+        <w:tc>
+          <w:tcPr>
+            <w:tcW w:w="1417" w:type="dxa"/>
+            <w:shd w:val="clear" w:color="auto" w:fill="DBE5F1" w:themeFill="accent1" w:themeFillTint="33"/>
+          </w:tcPr>
+          <w:p>
+            <w:pPr>
+              <w:pStyle w:val="PlainText"/>
+              <w:rPr>
+                <w:rFonts w:ascii="Arial" w:hAnsi="Arial" w:cs="Arial"/>
+              </w:rPr>
+            </w:pPr>
+          </w:p>
+        </w:tc>
+        <w:tc>
+          <w:tcPr>
+            <w:tcW w:w="992" w:type="dxa"/>
+            <w:shd w:val="clear" w:color="auto" w:fill="DBE5F1" w:themeFill="accent1" w:themeFillTint="33"/>
+          </w:tcPr>
+          <w:p>
+            <w:pPr>
+              <w:pStyle w:val="PlainText"/>
+              <w:rPr>
+                <w:rFonts w:ascii="Arial" w:hAnsi="Arial" w:cs="Arial"/>
+              </w:rPr>
+            </w:pPr>
+          </w:p>
+        </w:tc>
+        <w:tc>
+          <w:tcPr>
+            <w:tcW w:w="1276" w:type="dxa"/>
+            <w:shd w:val="clear" w:color="auto" w:fill="FFFFFF" w:themeFill="background1"/>
+          </w:tcPr>
+          <w:p>
+            <w:pPr>
+              <w:pStyle w:val="PlainText"/>
+              <w:rPr>
+                <w:rFonts w:ascii="Arial" w:hAnsi="Arial" w:cs="Arial"/>
+              </w:rPr>
+            </w:pPr>
+          </w:p>
+        </w:tc>
+        <w:tc>
+          <w:tcPr>
+            <w:tcW w:w="1276" w:type="dxa"/>
+            <w:shd w:val="clear" w:color="auto" w:fill="FFFFFF" w:themeFill="background1"/>
           </w:tcPr>
           <w:p>
             <w:pPr>
@@ -3927,23 +4665,23 @@
         <w:tc>
           <w:tcPr>
             <w:tcW w:w="14567" w:type="dxa"/>
-            <w:gridSpan w:val="9"/>
+            <w:gridSpan w:val="11"/>
             <w:shd w:val="clear" w:color="auto" w:fill="auto"/>
           </w:tcPr>
           <w:p>
             <w:pPr>
               <w:pStyle w:val="PlainText"/>
               <w:ind w:firstLineChars="100" w:firstLine="211"/>
-              <w:rPr>
-                <w:rFonts w:ascii="Arial" w:hAnsi="Arial" w:cs="Arial"/>
-                <w:b/>
-              </w:rPr>
-            </w:pPr>
-            <w:r>
               <w:rPr>
                 <w:rFonts w:ascii="Arial" w:hAnsi="Arial" w:cs="Arial" w:hint="eastAsia"/>
                 <w:b/>
               </w:rPr>
+            </w:pPr>
+            <w:r>
+              <w:rPr>
+                <w:rFonts w:ascii="Arial" w:hAnsi="Arial" w:cs="Arial" w:hint="eastAsia"/>
+                <w:b/>
+              </w:rPr>
               <w:t>Retailer 1</w:t>
             </w:r>
           </w:p>
@@ -3974,8 +4712,8 @@
         </w:tc>
         <w:tc>
           <w:tcPr>
-            <w:tcW w:w="2127" w:type="dxa"/>
-            <w:shd w:val="clear" w:color="auto" w:fill="D9EDF7"/>
+            <w:tcW w:w="1560" w:type="dxa"/>
+            <w:shd w:val="clear" w:color="auto" w:fill="FFFFCC"/>
           </w:tcPr>
           <w:p>
             <w:pPr>
@@ -3989,77 +4727,21 @@
         <w:tc>
           <w:tcPr>
             <w:tcW w:w="992" w:type="dxa"/>
-            <w:shd w:val="clear" w:color="auto" w:fill="D9EDF7"/>
-          </w:tcPr>
-          <w:p>
-            <w:pPr>
-              <w:pStyle w:val="PlainText"/>
-              <w:rPr>
-                <w:rFonts w:ascii="Arial" w:hAnsi="Arial" w:cs="Arial"/>
-              </w:rPr>
-            </w:pPr>
-          </w:p>
-        </w:tc>
-        <w:tc>
-          <w:tcPr>
-            <w:tcW w:w="2126" w:type="dxa"/>
-            <w:shd w:val="clear" w:color="auto" w:fill="FCF8E3"/>
-          </w:tcPr>
-          <w:p>
-            <w:pPr>
-              <w:pStyle w:val="PlainText"/>
-              <w:rPr>
-                <w:rFonts w:ascii="Arial" w:hAnsi="Arial" w:cs="Arial"/>
-              </w:rPr>
-            </w:pPr>
-          </w:p>
-        </w:tc>
-        <w:tc>
-          <w:tcPr>
-            <w:tcW w:w="1057" w:type="dxa"/>
-            <w:shd w:val="clear" w:color="auto" w:fill="FCF8E3"/>
-          </w:tcPr>
-          <w:p>
-            <w:pPr>
-              <w:pStyle w:val="PlainText"/>
-              <w:rPr>
-                <w:rFonts w:ascii="Arial" w:hAnsi="Arial" w:cs="Arial"/>
-              </w:rPr>
-            </w:pPr>
-          </w:p>
-        </w:tc>
-        <w:tc>
-          <w:tcPr>
-            <w:tcW w:w="2062" w:type="dxa"/>
-            <w:shd w:val="clear" w:color="auto" w:fill="D9EDF7"/>
-          </w:tcPr>
-          <w:p>
-            <w:pPr>
-              <w:pStyle w:val="PlainText"/>
-              <w:rPr>
-                <w:rFonts w:ascii="Arial" w:hAnsi="Arial" w:cs="Arial"/>
-              </w:rPr>
-            </w:pPr>
-          </w:p>
-        </w:tc>
-        <w:tc>
-          <w:tcPr>
-            <w:tcW w:w="1275" w:type="dxa"/>
-            <w:shd w:val="clear" w:color="auto" w:fill="D9EDF7"/>
-          </w:tcPr>
-          <w:p>
-            <w:pPr>
-              <w:pStyle w:val="PlainText"/>
-              <w:rPr>
-                <w:rFonts w:ascii="Arial" w:hAnsi="Arial" w:cs="Arial"/>
-              </w:rPr>
-            </w:pPr>
-          </w:p>
-        </w:tc>
-        <w:tc>
-          <w:tcPr>
-            <w:tcW w:w="1985" w:type="dxa"/>
-            <w:shd w:val="clear" w:color="auto" w:fill="FCF8E3"/>
+            <w:shd w:val="clear" w:color="auto" w:fill="FFFFCC"/>
+          </w:tcPr>
+          <w:p>
+            <w:pPr>
+              <w:pStyle w:val="PlainText"/>
+              <w:rPr>
+                <w:rFonts w:ascii="Arial" w:hAnsi="Arial" w:cs="Arial"/>
+              </w:rPr>
+            </w:pPr>
+          </w:p>
+        </w:tc>
+        <w:tc>
+          <w:tcPr>
+            <w:tcW w:w="1559" w:type="dxa"/>
+            <w:shd w:val="clear" w:color="auto" w:fill="FFFFCC"/>
           </w:tcPr>
           <w:p>
             <w:pPr>
@@ -4073,7 +4755,91 @@
         <w:tc>
           <w:tcPr>
             <w:tcW w:w="1134" w:type="dxa"/>
-            <w:shd w:val="clear" w:color="auto" w:fill="FCF8E3"/>
+            <w:shd w:val="clear" w:color="auto" w:fill="FFFFCC"/>
+          </w:tcPr>
+          <w:p>
+            <w:pPr>
+              <w:pStyle w:val="PlainText"/>
+              <w:rPr>
+                <w:rFonts w:ascii="Arial" w:hAnsi="Arial" w:cs="Arial"/>
+              </w:rPr>
+            </w:pPr>
+          </w:p>
+        </w:tc>
+        <w:tc>
+          <w:tcPr>
+            <w:tcW w:w="1276" w:type="dxa"/>
+            <w:shd w:val="clear" w:color="auto" w:fill="DBE5F1" w:themeFill="accent1" w:themeFillTint="33"/>
+          </w:tcPr>
+          <w:p>
+            <w:pPr>
+              <w:pStyle w:val="PlainText"/>
+              <w:rPr>
+                <w:rFonts w:ascii="Arial" w:hAnsi="Arial" w:cs="Arial"/>
+              </w:rPr>
+            </w:pPr>
+          </w:p>
+        </w:tc>
+        <w:tc>
+          <w:tcPr>
+            <w:tcW w:w="1276" w:type="dxa"/>
+            <w:shd w:val="clear" w:color="auto" w:fill="DBE5F1" w:themeFill="accent1" w:themeFillTint="33"/>
+          </w:tcPr>
+          <w:p>
+            <w:pPr>
+              <w:pStyle w:val="PlainText"/>
+              <w:rPr>
+                <w:rFonts w:ascii="Arial" w:hAnsi="Arial" w:cs="Arial"/>
+              </w:rPr>
+            </w:pPr>
+          </w:p>
+        </w:tc>
+        <w:tc>
+          <w:tcPr>
+            <w:tcW w:w="1417" w:type="dxa"/>
+            <w:shd w:val="clear" w:color="auto" w:fill="DBE5F1" w:themeFill="accent1" w:themeFillTint="33"/>
+          </w:tcPr>
+          <w:p>
+            <w:pPr>
+              <w:pStyle w:val="PlainText"/>
+              <w:rPr>
+                <w:rFonts w:ascii="Arial" w:hAnsi="Arial" w:cs="Arial"/>
+              </w:rPr>
+            </w:pPr>
+          </w:p>
+        </w:tc>
+        <w:tc>
+          <w:tcPr>
+            <w:tcW w:w="992" w:type="dxa"/>
+            <w:shd w:val="clear" w:color="auto" w:fill="DBE5F1" w:themeFill="accent1" w:themeFillTint="33"/>
+          </w:tcPr>
+          <w:p>
+            <w:pPr>
+              <w:pStyle w:val="PlainText"/>
+              <w:rPr>
+                <w:rFonts w:ascii="Arial" w:hAnsi="Arial" w:cs="Arial"/>
+              </w:rPr>
+            </w:pPr>
+          </w:p>
+        </w:tc>
+        <w:tc>
+          <w:tcPr>
+            <w:tcW w:w="1276" w:type="dxa"/>
+            <w:shd w:val="clear" w:color="auto" w:fill="FFFFFF" w:themeFill="background1"/>
+          </w:tcPr>
+          <w:p>
+            <w:pPr>
+              <w:pStyle w:val="PlainText"/>
+              <w:rPr>
+                <w:rFonts w:ascii="Arial" w:hAnsi="Arial" w:cs="Arial"/>
+              </w:rPr>
+            </w:pPr>
+          </w:p>
+        </w:tc>
+        <w:tc>
+          <w:tcPr>
+            <w:tcW w:w="1276" w:type="dxa"/>
+            <w:shd w:val="clear" w:color="auto" w:fill="FFFFFF" w:themeFill="background1"/>
           </w:tcPr>
           <w:p>
             <w:pPr>
@@ -4110,8 +4876,8 @@
         </w:tc>
         <w:tc>
           <w:tcPr>
-            <w:tcW w:w="2127" w:type="dxa"/>
-            <w:shd w:val="clear" w:color="auto" w:fill="D9EDF7"/>
+            <w:tcW w:w="1560" w:type="dxa"/>
+            <w:shd w:val="clear" w:color="auto" w:fill="FFFFCC"/>
           </w:tcPr>
           <w:p>
             <w:pPr>
@@ -4125,77 +4891,21 @@
         <w:tc>
           <w:tcPr>
             <w:tcW w:w="992" w:type="dxa"/>
-            <w:shd w:val="clear" w:color="auto" w:fill="D9EDF7"/>
-          </w:tcPr>
-          <w:p>
-            <w:pPr>
-              <w:pStyle w:val="PlainText"/>
-              <w:rPr>
-                <w:rFonts w:ascii="Arial" w:hAnsi="Arial" w:cs="Arial"/>
-              </w:rPr>
-            </w:pPr>
-          </w:p>
-        </w:tc>
-        <w:tc>
-          <w:tcPr>
-            <w:tcW w:w="2126" w:type="dxa"/>
-            <w:shd w:val="clear" w:color="auto" w:fill="FCF8E3"/>
-          </w:tcPr>
-          <w:p>
-            <w:pPr>
-              <w:pStyle w:val="PlainText"/>
-              <w:rPr>
-                <w:rFonts w:ascii="Arial" w:hAnsi="Arial" w:cs="Arial"/>
-              </w:rPr>
-            </w:pPr>
-          </w:p>
-        </w:tc>
-        <w:tc>
-          <w:tcPr>
-            <w:tcW w:w="1057" w:type="dxa"/>
-            <w:shd w:val="clear" w:color="auto" w:fill="FCF8E3"/>
-          </w:tcPr>
-          <w:p>
-            <w:pPr>
-              <w:pStyle w:val="PlainText"/>
-              <w:rPr>
-                <w:rFonts w:ascii="Arial" w:hAnsi="Arial" w:cs="Arial"/>
-              </w:rPr>
-            </w:pPr>
-          </w:p>
-        </w:tc>
-        <w:tc>
-          <w:tcPr>
-            <w:tcW w:w="2062" w:type="dxa"/>
-            <w:shd w:val="clear" w:color="auto" w:fill="D9EDF7"/>
-          </w:tcPr>
-          <w:p>
-            <w:pPr>
-              <w:pStyle w:val="PlainText"/>
-              <w:rPr>
-                <w:rFonts w:ascii="Arial" w:hAnsi="Arial" w:cs="Arial"/>
-              </w:rPr>
-            </w:pPr>
-          </w:p>
-        </w:tc>
-        <w:tc>
-          <w:tcPr>
-            <w:tcW w:w="1275" w:type="dxa"/>
-            <w:shd w:val="clear" w:color="auto" w:fill="D9EDF7"/>
-          </w:tcPr>
-          <w:p>
-            <w:pPr>
-              <w:pStyle w:val="PlainText"/>
-              <w:rPr>
-                <w:rFonts w:ascii="Arial" w:hAnsi="Arial" w:cs="Arial"/>
-              </w:rPr>
-            </w:pPr>
-          </w:p>
-        </w:tc>
-        <w:tc>
-          <w:tcPr>
-            <w:tcW w:w="1985" w:type="dxa"/>
-            <w:shd w:val="clear" w:color="auto" w:fill="FCF8E3"/>
+            <w:shd w:val="clear" w:color="auto" w:fill="FFFFCC"/>
+          </w:tcPr>
+          <w:p>
+            <w:pPr>
+              <w:pStyle w:val="PlainText"/>
+              <w:rPr>
+                <w:rFonts w:ascii="Arial" w:hAnsi="Arial" w:cs="Arial"/>
+              </w:rPr>
+            </w:pPr>
+          </w:p>
+        </w:tc>
+        <w:tc>
+          <w:tcPr>
+            <w:tcW w:w="1559" w:type="dxa"/>
+            <w:shd w:val="clear" w:color="auto" w:fill="FFFFCC"/>
           </w:tcPr>
           <w:p>
             <w:pPr>
@@ -4209,7 +4919,91 @@
         <w:tc>
           <w:tcPr>
             <w:tcW w:w="1134" w:type="dxa"/>
-            <w:shd w:val="clear" w:color="auto" w:fill="FCF8E3"/>
+            <w:shd w:val="clear" w:color="auto" w:fill="FFFFCC"/>
+          </w:tcPr>
+          <w:p>
+            <w:pPr>
+              <w:pStyle w:val="PlainText"/>
+              <w:rPr>
+                <w:rFonts w:ascii="Arial" w:hAnsi="Arial" w:cs="Arial"/>
+              </w:rPr>
+            </w:pPr>
+          </w:p>
+        </w:tc>
+        <w:tc>
+          <w:tcPr>
+            <w:tcW w:w="1276" w:type="dxa"/>
+            <w:shd w:val="clear" w:color="auto" w:fill="DBE5F1" w:themeFill="accent1" w:themeFillTint="33"/>
+          </w:tcPr>
+          <w:p>
+            <w:pPr>
+              <w:pStyle w:val="PlainText"/>
+              <w:rPr>
+                <w:rFonts w:ascii="Arial" w:hAnsi="Arial" w:cs="Arial"/>
+              </w:rPr>
+            </w:pPr>
+          </w:p>
+        </w:tc>
+        <w:tc>
+          <w:tcPr>
+            <w:tcW w:w="1276" w:type="dxa"/>
+            <w:shd w:val="clear" w:color="auto" w:fill="DBE5F1" w:themeFill="accent1" w:themeFillTint="33"/>
+          </w:tcPr>
+          <w:p>
+            <w:pPr>
+              <w:pStyle w:val="PlainText"/>
+              <w:rPr>
+                <w:rFonts w:ascii="Arial" w:hAnsi="Arial" w:cs="Arial"/>
+              </w:rPr>
+            </w:pPr>
+          </w:p>
+        </w:tc>
+        <w:tc>
+          <w:tcPr>
+            <w:tcW w:w="1417" w:type="dxa"/>
+            <w:shd w:val="clear" w:color="auto" w:fill="DBE5F1" w:themeFill="accent1" w:themeFillTint="33"/>
+          </w:tcPr>
+          <w:p>
+            <w:pPr>
+              <w:pStyle w:val="PlainText"/>
+              <w:rPr>
+                <w:rFonts w:ascii="Arial" w:hAnsi="Arial" w:cs="Arial"/>
+              </w:rPr>
+            </w:pPr>
+          </w:p>
+        </w:tc>
+        <w:tc>
+          <w:tcPr>
+            <w:tcW w:w="992" w:type="dxa"/>
+            <w:shd w:val="clear" w:color="auto" w:fill="DBE5F1" w:themeFill="accent1" w:themeFillTint="33"/>
+          </w:tcPr>
+          <w:p>
+            <w:pPr>
+              <w:pStyle w:val="PlainText"/>
+              <w:rPr>
+                <w:rFonts w:ascii="Arial" w:hAnsi="Arial" w:cs="Arial"/>
+              </w:rPr>
+            </w:pPr>
+          </w:p>
+        </w:tc>
+        <w:tc>
+          <w:tcPr>
+            <w:tcW w:w="1276" w:type="dxa"/>
+            <w:shd w:val="clear" w:color="auto" w:fill="FFFFFF" w:themeFill="background1"/>
+          </w:tcPr>
+          <w:p>
+            <w:pPr>
+              <w:pStyle w:val="PlainText"/>
+              <w:rPr>
+                <w:rFonts w:ascii="Arial" w:hAnsi="Arial" w:cs="Arial"/>
+              </w:rPr>
+            </w:pPr>
+          </w:p>
+        </w:tc>
+        <w:tc>
+          <w:tcPr>
+            <w:tcW w:w="1276" w:type="dxa"/>
+            <w:shd w:val="clear" w:color="auto" w:fill="FFFFFF" w:themeFill="background1"/>
           </w:tcPr>
           <w:p>
             <w:pPr>
@@ -4246,8 +5040,8 @@
         </w:tc>
         <w:tc>
           <w:tcPr>
-            <w:tcW w:w="2127" w:type="dxa"/>
-            <w:shd w:val="clear" w:color="auto" w:fill="D9EDF7"/>
+            <w:tcW w:w="1560" w:type="dxa"/>
+            <w:shd w:val="clear" w:color="auto" w:fill="FFFFCC"/>
           </w:tcPr>
           <w:p>
             <w:pPr>
@@ -4261,77 +5055,21 @@
         <w:tc>
           <w:tcPr>
             <w:tcW w:w="992" w:type="dxa"/>
-            <w:shd w:val="clear" w:color="auto" w:fill="D9EDF7"/>
-          </w:tcPr>
-          <w:p>
-            <w:pPr>
-              <w:pStyle w:val="PlainText"/>
-              <w:rPr>
-                <w:rFonts w:ascii="Arial" w:hAnsi="Arial" w:cs="Arial"/>
-              </w:rPr>
-            </w:pPr>
-          </w:p>
-        </w:tc>
-        <w:tc>
-          <w:tcPr>
-            <w:tcW w:w="2126" w:type="dxa"/>
-            <w:shd w:val="clear" w:color="auto" w:fill="FCF8E3"/>
-          </w:tcPr>
-          <w:p>
-            <w:pPr>
-              <w:pStyle w:val="PlainText"/>
-              <w:rPr>
-                <w:rFonts w:ascii="Arial" w:hAnsi="Arial" w:cs="Arial"/>
-              </w:rPr>
-            </w:pPr>
-          </w:p>
-        </w:tc>
-        <w:tc>
-          <w:tcPr>
-            <w:tcW w:w="1057" w:type="dxa"/>
-            <w:shd w:val="clear" w:color="auto" w:fill="FCF8E3"/>
-          </w:tcPr>
-          <w:p>
-            <w:pPr>
-              <w:pStyle w:val="PlainText"/>
-              <w:rPr>
-                <w:rFonts w:ascii="Arial" w:hAnsi="Arial" w:cs="Arial"/>
-              </w:rPr>
-            </w:pPr>
-          </w:p>
-        </w:tc>
-        <w:tc>
-          <w:tcPr>
-            <w:tcW w:w="2062" w:type="dxa"/>
-            <w:shd w:val="clear" w:color="auto" w:fill="D9EDF7"/>
-          </w:tcPr>
-          <w:p>
-            <w:pPr>
-              <w:pStyle w:val="PlainText"/>
-              <w:rPr>
-                <w:rFonts w:ascii="Arial" w:hAnsi="Arial" w:cs="Arial"/>
-              </w:rPr>
-            </w:pPr>
-          </w:p>
-        </w:tc>
-        <w:tc>
-          <w:tcPr>
-            <w:tcW w:w="1275" w:type="dxa"/>
-            <w:shd w:val="clear" w:color="auto" w:fill="D9EDF7"/>
-          </w:tcPr>
-          <w:p>
-            <w:pPr>
-              <w:pStyle w:val="PlainText"/>
-              <w:rPr>
-                <w:rFonts w:ascii="Arial" w:hAnsi="Arial" w:cs="Arial"/>
-              </w:rPr>
-            </w:pPr>
-          </w:p>
-        </w:tc>
-        <w:tc>
-          <w:tcPr>
-            <w:tcW w:w="1985" w:type="dxa"/>
-            <w:shd w:val="clear" w:color="auto" w:fill="FCF8E3"/>
+            <w:shd w:val="clear" w:color="auto" w:fill="FFFFCC"/>
+          </w:tcPr>
+          <w:p>
+            <w:pPr>
+              <w:pStyle w:val="PlainText"/>
+              <w:rPr>
+                <w:rFonts w:ascii="Arial" w:hAnsi="Arial" w:cs="Arial"/>
+              </w:rPr>
+            </w:pPr>
+          </w:p>
+        </w:tc>
+        <w:tc>
+          <w:tcPr>
+            <w:tcW w:w="1559" w:type="dxa"/>
+            <w:shd w:val="clear" w:color="auto" w:fill="FFFFCC"/>
           </w:tcPr>
           <w:p>
             <w:pPr>
@@ -4345,7 +5083,91 @@
         <w:tc>
           <w:tcPr>
             <w:tcW w:w="1134" w:type="dxa"/>
-            <w:shd w:val="clear" w:color="auto" w:fill="FCF8E3"/>
+            <w:shd w:val="clear" w:color="auto" w:fill="FFFFCC"/>
+          </w:tcPr>
+          <w:p>
+            <w:pPr>
+              <w:pStyle w:val="PlainText"/>
+              <w:rPr>
+                <w:rFonts w:ascii="Arial" w:hAnsi="Arial" w:cs="Arial"/>
+              </w:rPr>
+            </w:pPr>
+          </w:p>
+        </w:tc>
+        <w:tc>
+          <w:tcPr>
+            <w:tcW w:w="1276" w:type="dxa"/>
+            <w:shd w:val="clear" w:color="auto" w:fill="DBE5F1" w:themeFill="accent1" w:themeFillTint="33"/>
+          </w:tcPr>
+          <w:p>
+            <w:pPr>
+              <w:pStyle w:val="PlainText"/>
+              <w:rPr>
+                <w:rFonts w:ascii="Arial" w:hAnsi="Arial" w:cs="Arial"/>
+              </w:rPr>
+            </w:pPr>
+          </w:p>
+        </w:tc>
+        <w:tc>
+          <w:tcPr>
+            <w:tcW w:w="1276" w:type="dxa"/>
+            <w:shd w:val="clear" w:color="auto" w:fill="DBE5F1" w:themeFill="accent1" w:themeFillTint="33"/>
+          </w:tcPr>
+          <w:p>
+            <w:pPr>
+              <w:pStyle w:val="PlainText"/>
+              <w:rPr>
+                <w:rFonts w:ascii="Arial" w:hAnsi="Arial" w:cs="Arial"/>
+              </w:rPr>
+            </w:pPr>
+          </w:p>
+        </w:tc>
+        <w:tc>
+          <w:tcPr>
+            <w:tcW w:w="1417" w:type="dxa"/>
+            <w:shd w:val="clear" w:color="auto" w:fill="DBE5F1" w:themeFill="accent1" w:themeFillTint="33"/>
+          </w:tcPr>
+          <w:p>
+            <w:pPr>
+              <w:pStyle w:val="PlainText"/>
+              <w:rPr>
+                <w:rFonts w:ascii="Arial" w:hAnsi="Arial" w:cs="Arial"/>
+              </w:rPr>
+            </w:pPr>
+          </w:p>
+        </w:tc>
+        <w:tc>
+          <w:tcPr>
+            <w:tcW w:w="992" w:type="dxa"/>
+            <w:shd w:val="clear" w:color="auto" w:fill="DBE5F1" w:themeFill="accent1" w:themeFillTint="33"/>
+          </w:tcPr>
+          <w:p>
+            <w:pPr>
+              <w:pStyle w:val="PlainText"/>
+              <w:rPr>
+                <w:rFonts w:ascii="Arial" w:hAnsi="Arial" w:cs="Arial"/>
+              </w:rPr>
+            </w:pPr>
+          </w:p>
+        </w:tc>
+        <w:tc>
+          <w:tcPr>
+            <w:tcW w:w="1276" w:type="dxa"/>
+            <w:shd w:val="clear" w:color="auto" w:fill="FFFFFF" w:themeFill="background1"/>
+          </w:tcPr>
+          <w:p>
+            <w:pPr>
+              <w:pStyle w:val="PlainText"/>
+              <w:rPr>
+                <w:rFonts w:ascii="Arial" w:hAnsi="Arial" w:cs="Arial"/>
+              </w:rPr>
+            </w:pPr>
+          </w:p>
+        </w:tc>
+        <w:tc>
+          <w:tcPr>
+            <w:tcW w:w="1276" w:type="dxa"/>
+            <w:shd w:val="clear" w:color="auto" w:fill="FFFFFF" w:themeFill="background1"/>
           </w:tcPr>
           <w:p>
             <w:pPr>
@@ -4386,8 +5208,8 @@
         </w:tc>
         <w:tc>
           <w:tcPr>
-            <w:tcW w:w="2127" w:type="dxa"/>
-            <w:shd w:val="clear" w:color="auto" w:fill="D9EDF7"/>
+            <w:tcW w:w="1560" w:type="dxa"/>
+            <w:shd w:val="clear" w:color="auto" w:fill="FFFFCC"/>
           </w:tcPr>
           <w:p>
             <w:pPr>
@@ -4401,77 +5223,21 @@
         <w:tc>
           <w:tcPr>
             <w:tcW w:w="992" w:type="dxa"/>
-            <w:shd w:val="clear" w:color="auto" w:fill="D9EDF7"/>
-          </w:tcPr>
-          <w:p>
-            <w:pPr>
-              <w:pStyle w:val="PlainText"/>
-              <w:rPr>
-                <w:rFonts w:ascii="Arial" w:hAnsi="Arial" w:cs="Arial"/>
-              </w:rPr>
-            </w:pPr>
-          </w:p>
-        </w:tc>
-        <w:tc>
-          <w:tcPr>
-            <w:tcW w:w="2126" w:type="dxa"/>
-            <w:shd w:val="clear" w:color="auto" w:fill="FCF8E3"/>
-          </w:tcPr>
-          <w:p>
-            <w:pPr>
-              <w:pStyle w:val="PlainText"/>
-              <w:rPr>
-                <w:rFonts w:ascii="Arial" w:hAnsi="Arial" w:cs="Arial"/>
-              </w:rPr>
-            </w:pPr>
-          </w:p>
-        </w:tc>
-        <w:tc>
-          <w:tcPr>
-            <w:tcW w:w="1057" w:type="dxa"/>
-            <w:shd w:val="clear" w:color="auto" w:fill="FCF8E3"/>
-          </w:tcPr>
-          <w:p>
-            <w:pPr>
-              <w:pStyle w:val="PlainText"/>
-              <w:rPr>
-                <w:rFonts w:ascii="Arial" w:hAnsi="Arial" w:cs="Arial"/>
-              </w:rPr>
-            </w:pPr>
-          </w:p>
-        </w:tc>
-        <w:tc>
-          <w:tcPr>
-            <w:tcW w:w="2062" w:type="dxa"/>
-            <w:shd w:val="clear" w:color="auto" w:fill="D9EDF7"/>
-          </w:tcPr>
-          <w:p>
-            <w:pPr>
-              <w:pStyle w:val="PlainText"/>
-              <w:rPr>
-                <w:rFonts w:ascii="Arial" w:hAnsi="Arial" w:cs="Arial"/>
-              </w:rPr>
-            </w:pPr>
-          </w:p>
-        </w:tc>
-        <w:tc>
-          <w:tcPr>
-            <w:tcW w:w="1275" w:type="dxa"/>
-            <w:shd w:val="clear" w:color="auto" w:fill="D9EDF7"/>
-          </w:tcPr>
-          <w:p>
-            <w:pPr>
-              <w:pStyle w:val="PlainText"/>
-              <w:rPr>
-                <w:rFonts w:ascii="Arial" w:hAnsi="Arial" w:cs="Arial"/>
-              </w:rPr>
-            </w:pPr>
-          </w:p>
-        </w:tc>
-        <w:tc>
-          <w:tcPr>
-            <w:tcW w:w="1985" w:type="dxa"/>
-            <w:shd w:val="clear" w:color="auto" w:fill="FCF8E3"/>
+            <w:shd w:val="clear" w:color="auto" w:fill="FFFFCC"/>
+          </w:tcPr>
+          <w:p>
+            <w:pPr>
+              <w:pStyle w:val="PlainText"/>
+              <w:rPr>
+                <w:rFonts w:ascii="Arial" w:hAnsi="Arial" w:cs="Arial"/>
+              </w:rPr>
+            </w:pPr>
+          </w:p>
+        </w:tc>
+        <w:tc>
+          <w:tcPr>
+            <w:tcW w:w="1559" w:type="dxa"/>
+            <w:shd w:val="clear" w:color="auto" w:fill="FFFFCC"/>
           </w:tcPr>
           <w:p>
             <w:pPr>
@@ -4485,7 +5251,91 @@
         <w:tc>
           <w:tcPr>
             <w:tcW w:w="1134" w:type="dxa"/>
-            <w:shd w:val="clear" w:color="auto" w:fill="FCF8E3"/>
+            <w:shd w:val="clear" w:color="auto" w:fill="FFFFCC"/>
+          </w:tcPr>
+          <w:p>
+            <w:pPr>
+              <w:pStyle w:val="PlainText"/>
+              <w:rPr>
+                <w:rFonts w:ascii="Arial" w:hAnsi="Arial" w:cs="Arial"/>
+              </w:rPr>
+            </w:pPr>
+          </w:p>
+        </w:tc>
+        <w:tc>
+          <w:tcPr>
+            <w:tcW w:w="1276" w:type="dxa"/>
+            <w:shd w:val="clear" w:color="auto" w:fill="DBE5F1" w:themeFill="accent1" w:themeFillTint="33"/>
+          </w:tcPr>
+          <w:p>
+            <w:pPr>
+              <w:pStyle w:val="PlainText"/>
+              <w:rPr>
+                <w:rFonts w:ascii="Arial" w:hAnsi="Arial" w:cs="Arial"/>
+              </w:rPr>
+            </w:pPr>
+          </w:p>
+        </w:tc>
+        <w:tc>
+          <w:tcPr>
+            <w:tcW w:w="1276" w:type="dxa"/>
+            <w:shd w:val="clear" w:color="auto" w:fill="DBE5F1" w:themeFill="accent1" w:themeFillTint="33"/>
+          </w:tcPr>
+          <w:p>
+            <w:pPr>
+              <w:pStyle w:val="PlainText"/>
+              <w:rPr>
+                <w:rFonts w:ascii="Arial" w:hAnsi="Arial" w:cs="Arial"/>
+              </w:rPr>
+            </w:pPr>
+          </w:p>
+        </w:tc>
+        <w:tc>
+          <w:tcPr>
+            <w:tcW w:w="1417" w:type="dxa"/>
+            <w:shd w:val="clear" w:color="auto" w:fill="DBE5F1" w:themeFill="accent1" w:themeFillTint="33"/>
+          </w:tcPr>
+          <w:p>
+            <w:pPr>
+              <w:pStyle w:val="PlainText"/>
+              <w:rPr>
+                <w:rFonts w:ascii="Arial" w:hAnsi="Arial" w:cs="Arial"/>
+              </w:rPr>
+            </w:pPr>
+          </w:p>
+        </w:tc>
+        <w:tc>
+          <w:tcPr>
+            <w:tcW w:w="992" w:type="dxa"/>
+            <w:shd w:val="clear" w:color="auto" w:fill="DBE5F1" w:themeFill="accent1" w:themeFillTint="33"/>
+          </w:tcPr>
+          <w:p>
+            <w:pPr>
+              <w:pStyle w:val="PlainText"/>
+              <w:rPr>
+                <w:rFonts w:ascii="Arial" w:hAnsi="Arial" w:cs="Arial"/>
+              </w:rPr>
+            </w:pPr>
+          </w:p>
+        </w:tc>
+        <w:tc>
+          <w:tcPr>
+            <w:tcW w:w="1276" w:type="dxa"/>
+            <w:shd w:val="clear" w:color="auto" w:fill="FFFFFF" w:themeFill="background1"/>
+          </w:tcPr>
+          <w:p>
+            <w:pPr>
+              <w:pStyle w:val="PlainText"/>
+              <w:rPr>
+                <w:rFonts w:ascii="Arial" w:hAnsi="Arial" w:cs="Arial"/>
+              </w:rPr>
+            </w:pPr>
+          </w:p>
+        </w:tc>
+        <w:tc>
+          <w:tcPr>
+            <w:tcW w:w="1276" w:type="dxa"/>
+            <w:shd w:val="clear" w:color="auto" w:fill="FFFFFF" w:themeFill="background1"/>
           </w:tcPr>
           <w:p>
             <w:pPr>
@@ -4526,8 +5376,8 @@
         </w:tc>
         <w:tc>
           <w:tcPr>
-            <w:tcW w:w="2127" w:type="dxa"/>
-            <w:shd w:val="clear" w:color="auto" w:fill="D9EDF7"/>
+            <w:tcW w:w="1560" w:type="dxa"/>
+            <w:shd w:val="clear" w:color="auto" w:fill="FFFFCC"/>
           </w:tcPr>
           <w:p>
             <w:pPr>
@@ -4541,77 +5391,21 @@
         <w:tc>
           <w:tcPr>
             <w:tcW w:w="992" w:type="dxa"/>
-            <w:shd w:val="clear" w:color="auto" w:fill="D9EDF7"/>
-          </w:tcPr>
-          <w:p>
-            <w:pPr>
-              <w:pStyle w:val="PlainText"/>
-              <w:rPr>
-                <w:rFonts w:ascii="Arial" w:hAnsi="Arial" w:cs="Arial"/>
-              </w:rPr>
-            </w:pPr>
-          </w:p>
-        </w:tc>
-        <w:tc>
-          <w:tcPr>
-            <w:tcW w:w="2126" w:type="dxa"/>
-            <w:shd w:val="clear" w:color="auto" w:fill="FCF8E3"/>
-          </w:tcPr>
-          <w:p>
-            <w:pPr>
-              <w:pStyle w:val="PlainText"/>
-              <w:rPr>
-                <w:rFonts w:ascii="Arial" w:hAnsi="Arial" w:cs="Arial"/>
-              </w:rPr>
-            </w:pPr>
-          </w:p>
-        </w:tc>
-        <w:tc>
-          <w:tcPr>
-            <w:tcW w:w="1057" w:type="dxa"/>
-            <w:shd w:val="clear" w:color="auto" w:fill="FCF8E3"/>
-          </w:tcPr>
-          <w:p>
-            <w:pPr>
-              <w:pStyle w:val="PlainText"/>
-              <w:rPr>
-                <w:rFonts w:ascii="Arial" w:hAnsi="Arial" w:cs="Arial"/>
-              </w:rPr>
-            </w:pPr>
-          </w:p>
-        </w:tc>
-        <w:tc>
-          <w:tcPr>
-            <w:tcW w:w="2062" w:type="dxa"/>
-            <w:shd w:val="clear" w:color="auto" w:fill="D9EDF7"/>
-          </w:tcPr>
-          <w:p>
-            <w:pPr>
-              <w:pStyle w:val="PlainText"/>
-              <w:rPr>
-                <w:rFonts w:ascii="Arial" w:hAnsi="Arial" w:cs="Arial"/>
-              </w:rPr>
-            </w:pPr>
-          </w:p>
-        </w:tc>
-        <w:tc>
-          <w:tcPr>
-            <w:tcW w:w="1275" w:type="dxa"/>
-            <w:shd w:val="clear" w:color="auto" w:fill="D9EDF7"/>
-          </w:tcPr>
-          <w:p>
-            <w:pPr>
-              <w:pStyle w:val="PlainText"/>
-              <w:rPr>
-                <w:rFonts w:ascii="Arial" w:hAnsi="Arial" w:cs="Arial"/>
-              </w:rPr>
-            </w:pPr>
-          </w:p>
-        </w:tc>
-        <w:tc>
-          <w:tcPr>
-            <w:tcW w:w="1985" w:type="dxa"/>
-            <w:shd w:val="clear" w:color="auto" w:fill="FCF8E3"/>
+            <w:shd w:val="clear" w:color="auto" w:fill="FFFFCC"/>
+          </w:tcPr>
+          <w:p>
+            <w:pPr>
+              <w:pStyle w:val="PlainText"/>
+              <w:rPr>
+                <w:rFonts w:ascii="Arial" w:hAnsi="Arial" w:cs="Arial"/>
+              </w:rPr>
+            </w:pPr>
+          </w:p>
+        </w:tc>
+        <w:tc>
+          <w:tcPr>
+            <w:tcW w:w="1559" w:type="dxa"/>
+            <w:shd w:val="clear" w:color="auto" w:fill="FFFFCC"/>
           </w:tcPr>
           <w:p>
             <w:pPr>
@@ -4625,7 +5419,91 @@
         <w:tc>
           <w:tcPr>
             <w:tcW w:w="1134" w:type="dxa"/>
-            <w:shd w:val="clear" w:color="auto" w:fill="FCF8E3"/>
+            <w:shd w:val="clear" w:color="auto" w:fill="FFFFCC"/>
+          </w:tcPr>
+          <w:p>
+            <w:pPr>
+              <w:pStyle w:val="PlainText"/>
+              <w:rPr>
+                <w:rFonts w:ascii="Arial" w:hAnsi="Arial" w:cs="Arial"/>
+              </w:rPr>
+            </w:pPr>
+          </w:p>
+        </w:tc>
+        <w:tc>
+          <w:tcPr>
+            <w:tcW w:w="1276" w:type="dxa"/>
+            <w:shd w:val="clear" w:color="auto" w:fill="DBE5F1" w:themeFill="accent1" w:themeFillTint="33"/>
+          </w:tcPr>
+          <w:p>
+            <w:pPr>
+              <w:pStyle w:val="PlainText"/>
+              <w:rPr>
+                <w:rFonts w:ascii="Arial" w:hAnsi="Arial" w:cs="Arial"/>
+              </w:rPr>
+            </w:pPr>
+          </w:p>
+        </w:tc>
+        <w:tc>
+          <w:tcPr>
+            <w:tcW w:w="1276" w:type="dxa"/>
+            <w:shd w:val="clear" w:color="auto" w:fill="DBE5F1" w:themeFill="accent1" w:themeFillTint="33"/>
+          </w:tcPr>
+          <w:p>
+            <w:pPr>
+              <w:pStyle w:val="PlainText"/>
+              <w:rPr>
+                <w:rFonts w:ascii="Arial" w:hAnsi="Arial" w:cs="Arial"/>
+              </w:rPr>
+            </w:pPr>
+          </w:p>
+        </w:tc>
+        <w:tc>
+          <w:tcPr>
+            <w:tcW w:w="1417" w:type="dxa"/>
+            <w:shd w:val="clear" w:color="auto" w:fill="DBE5F1" w:themeFill="accent1" w:themeFillTint="33"/>
+          </w:tcPr>
+          <w:p>
+            <w:pPr>
+              <w:pStyle w:val="PlainText"/>
+              <w:rPr>
+                <w:rFonts w:ascii="Arial" w:hAnsi="Arial" w:cs="Arial"/>
+              </w:rPr>
+            </w:pPr>
+          </w:p>
+        </w:tc>
+        <w:tc>
+          <w:tcPr>
+            <w:tcW w:w="992" w:type="dxa"/>
+            <w:shd w:val="clear" w:color="auto" w:fill="DBE5F1" w:themeFill="accent1" w:themeFillTint="33"/>
+          </w:tcPr>
+          <w:p>
+            <w:pPr>
+              <w:pStyle w:val="PlainText"/>
+              <w:rPr>
+                <w:rFonts w:ascii="Arial" w:hAnsi="Arial" w:cs="Arial"/>
+              </w:rPr>
+            </w:pPr>
+          </w:p>
+        </w:tc>
+        <w:tc>
+          <w:tcPr>
+            <w:tcW w:w="1276" w:type="dxa"/>
+            <w:shd w:val="clear" w:color="auto" w:fill="FFFFFF" w:themeFill="background1"/>
+          </w:tcPr>
+          <w:p>
+            <w:pPr>
+              <w:pStyle w:val="PlainText"/>
+              <w:rPr>
+                <w:rFonts w:ascii="Arial" w:hAnsi="Arial" w:cs="Arial"/>
+              </w:rPr>
+            </w:pPr>
+          </w:p>
+        </w:tc>
+        <w:tc>
+          <w:tcPr>
+            <w:tcW w:w="1276" w:type="dxa"/>
+            <w:shd w:val="clear" w:color="auto" w:fill="FFFFFF" w:themeFill="background1"/>
           </w:tcPr>
           <w:p>
             <w:pPr>
@@ -4666,8 +5544,8 @@
         </w:tc>
         <w:tc>
           <w:tcPr>
-            <w:tcW w:w="2127" w:type="dxa"/>
-            <w:shd w:val="clear" w:color="auto" w:fill="D9EDF7"/>
+            <w:tcW w:w="1560" w:type="dxa"/>
+            <w:shd w:val="clear" w:color="auto" w:fill="FFFFCC"/>
           </w:tcPr>
           <w:p>
             <w:pPr>
@@ -4681,77 +5559,21 @@
         <w:tc>
           <w:tcPr>
             <w:tcW w:w="992" w:type="dxa"/>
-            <w:shd w:val="clear" w:color="auto" w:fill="D9EDF7"/>
-          </w:tcPr>
-          <w:p>
-            <w:pPr>
-              <w:pStyle w:val="PlainText"/>
-              <w:rPr>
-                <w:rFonts w:ascii="Arial" w:hAnsi="Arial" w:cs="Arial"/>
-              </w:rPr>
-            </w:pPr>
-          </w:p>
-        </w:tc>
-        <w:tc>
-          <w:tcPr>
-            <w:tcW w:w="2126" w:type="dxa"/>
-            <w:shd w:val="clear" w:color="auto" w:fill="FCF8E3"/>
-          </w:tcPr>
-          <w:p>
-            <w:pPr>
-              <w:pStyle w:val="PlainText"/>
-              <w:rPr>
-                <w:rFonts w:ascii="Arial" w:hAnsi="Arial" w:cs="Arial"/>
-              </w:rPr>
-            </w:pPr>
-          </w:p>
-        </w:tc>
-        <w:tc>
-          <w:tcPr>
-            <w:tcW w:w="1057" w:type="dxa"/>
-            <w:shd w:val="clear" w:color="auto" w:fill="FCF8E3"/>
-          </w:tcPr>
-          <w:p>
-            <w:pPr>
-              <w:pStyle w:val="PlainText"/>
-              <w:rPr>
-                <w:rFonts w:ascii="Arial" w:hAnsi="Arial" w:cs="Arial"/>
-              </w:rPr>
-            </w:pPr>
-          </w:p>
-        </w:tc>
-        <w:tc>
-          <w:tcPr>
-            <w:tcW w:w="2062" w:type="dxa"/>
-            <w:shd w:val="clear" w:color="auto" w:fill="D9EDF7"/>
-          </w:tcPr>
-          <w:p>
-            <w:pPr>
-              <w:pStyle w:val="PlainText"/>
-              <w:rPr>
-                <w:rFonts w:ascii="Arial" w:hAnsi="Arial" w:cs="Arial"/>
-              </w:rPr>
-            </w:pPr>
-          </w:p>
-        </w:tc>
-        <w:tc>
-          <w:tcPr>
-            <w:tcW w:w="1275" w:type="dxa"/>
-            <w:shd w:val="clear" w:color="auto" w:fill="D9EDF7"/>
-          </w:tcPr>
-          <w:p>
-            <w:pPr>
-              <w:pStyle w:val="PlainText"/>
-              <w:rPr>
-                <w:rFonts w:ascii="Arial" w:hAnsi="Arial" w:cs="Arial"/>
-              </w:rPr>
-            </w:pPr>
-          </w:p>
-        </w:tc>
-        <w:tc>
-          <w:tcPr>
-            <w:tcW w:w="1985" w:type="dxa"/>
-            <w:shd w:val="clear" w:color="auto" w:fill="FCF8E3"/>
+            <w:shd w:val="clear" w:color="auto" w:fill="FFFFCC"/>
+          </w:tcPr>
+          <w:p>
+            <w:pPr>
+              <w:pStyle w:val="PlainText"/>
+              <w:rPr>
+                <w:rFonts w:ascii="Arial" w:hAnsi="Arial" w:cs="Arial"/>
+              </w:rPr>
+            </w:pPr>
+          </w:p>
+        </w:tc>
+        <w:tc>
+          <w:tcPr>
+            <w:tcW w:w="1559" w:type="dxa"/>
+            <w:shd w:val="clear" w:color="auto" w:fill="FFFFCC"/>
           </w:tcPr>
           <w:p>
             <w:pPr>
@@ -4765,7 +5587,91 @@
         <w:tc>
           <w:tcPr>
             <w:tcW w:w="1134" w:type="dxa"/>
-            <w:shd w:val="clear" w:color="auto" w:fill="FCF8E3"/>
+            <w:shd w:val="clear" w:color="auto" w:fill="FFFFCC"/>
+          </w:tcPr>
+          <w:p>
+            <w:pPr>
+              <w:pStyle w:val="PlainText"/>
+              <w:rPr>
+                <w:rFonts w:ascii="Arial" w:hAnsi="Arial" w:cs="Arial"/>
+              </w:rPr>
+            </w:pPr>
+          </w:p>
+        </w:tc>
+        <w:tc>
+          <w:tcPr>
+            <w:tcW w:w="1276" w:type="dxa"/>
+            <w:shd w:val="clear" w:color="auto" w:fill="DBE5F1" w:themeFill="accent1" w:themeFillTint="33"/>
+          </w:tcPr>
+          <w:p>
+            <w:pPr>
+              <w:pStyle w:val="PlainText"/>
+              <w:rPr>
+                <w:rFonts w:ascii="Arial" w:hAnsi="Arial" w:cs="Arial"/>
+              </w:rPr>
+            </w:pPr>
+          </w:p>
+        </w:tc>
+        <w:tc>
+          <w:tcPr>
+            <w:tcW w:w="1276" w:type="dxa"/>
+            <w:shd w:val="clear" w:color="auto" w:fill="DBE5F1" w:themeFill="accent1" w:themeFillTint="33"/>
+          </w:tcPr>
+          <w:p>
+            <w:pPr>
+              <w:pStyle w:val="PlainText"/>
+              <w:rPr>
+                <w:rFonts w:ascii="Arial" w:hAnsi="Arial" w:cs="Arial"/>
+              </w:rPr>
+            </w:pPr>
+          </w:p>
+        </w:tc>
+        <w:tc>
+          <w:tcPr>
+            <w:tcW w:w="1417" w:type="dxa"/>
+            <w:shd w:val="clear" w:color="auto" w:fill="DBE5F1" w:themeFill="accent1" w:themeFillTint="33"/>
+          </w:tcPr>
+          <w:p>
+            <w:pPr>
+              <w:pStyle w:val="PlainText"/>
+              <w:rPr>
+                <w:rFonts w:ascii="Arial" w:hAnsi="Arial" w:cs="Arial"/>
+              </w:rPr>
+            </w:pPr>
+          </w:p>
+        </w:tc>
+        <w:tc>
+          <w:tcPr>
+            <w:tcW w:w="992" w:type="dxa"/>
+            <w:shd w:val="clear" w:color="auto" w:fill="DBE5F1" w:themeFill="accent1" w:themeFillTint="33"/>
+          </w:tcPr>
+          <w:p>
+            <w:pPr>
+              <w:pStyle w:val="PlainText"/>
+              <w:rPr>
+                <w:rFonts w:ascii="Arial" w:hAnsi="Arial" w:cs="Arial"/>
+              </w:rPr>
+            </w:pPr>
+          </w:p>
+        </w:tc>
+        <w:tc>
+          <w:tcPr>
+            <w:tcW w:w="1276" w:type="dxa"/>
+            <w:shd w:val="clear" w:color="auto" w:fill="FFFFFF" w:themeFill="background1"/>
+          </w:tcPr>
+          <w:p>
+            <w:pPr>
+              <w:pStyle w:val="PlainText"/>
+              <w:rPr>
+                <w:rFonts w:ascii="Arial" w:hAnsi="Arial" w:cs="Arial"/>
+              </w:rPr>
+            </w:pPr>
+          </w:p>
+        </w:tc>
+        <w:tc>
+          <w:tcPr>
+            <w:tcW w:w="1276" w:type="dxa"/>
+            <w:shd w:val="clear" w:color="auto" w:fill="FFFFFF" w:themeFill="background1"/>
           </w:tcPr>
           <w:p>
             <w:pPr>
@@ -4781,7 +5687,7 @@
         <w:tc>
           <w:tcPr>
             <w:tcW w:w="14567" w:type="dxa"/>
-            <w:gridSpan w:val="9"/>
+            <w:gridSpan w:val="11"/>
             <w:shd w:val="clear" w:color="auto" w:fill="auto"/>
           </w:tcPr>
           <w:p>
@@ -4789,7 +5695,7 @@
               <w:pStyle w:val="PlainText"/>
               <w:ind w:firstLineChars="100" w:firstLine="211"/>
               <w:rPr>
-                <w:rFonts w:ascii="Arial" w:hAnsi="Arial" w:cs="Arial"/>
+                <w:rFonts w:ascii="Arial" w:hAnsi="Arial" w:cs="Arial" w:hint="eastAsia"/>
                 <w:b/>
               </w:rPr>
             </w:pPr>
@@ -4832,8 +5738,8 @@
         </w:tc>
         <w:tc>
           <w:tcPr>
-            <w:tcW w:w="2127" w:type="dxa"/>
-            <w:shd w:val="clear" w:color="auto" w:fill="D9EDF7"/>
+            <w:tcW w:w="1560" w:type="dxa"/>
+            <w:shd w:val="clear" w:color="auto" w:fill="FFFFCC"/>
           </w:tcPr>
           <w:p>
             <w:pPr>
@@ -4847,77 +5753,21 @@
         <w:tc>
           <w:tcPr>
             <w:tcW w:w="992" w:type="dxa"/>
-            <w:shd w:val="clear" w:color="auto" w:fill="D9EDF7"/>
-          </w:tcPr>
-          <w:p>
-            <w:pPr>
-              <w:pStyle w:val="PlainText"/>
-              <w:rPr>
-                <w:rFonts w:ascii="Arial" w:hAnsi="Arial" w:cs="Arial"/>
-              </w:rPr>
-            </w:pPr>
-          </w:p>
-        </w:tc>
-        <w:tc>
-          <w:tcPr>
-            <w:tcW w:w="2126" w:type="dxa"/>
-            <w:shd w:val="clear" w:color="auto" w:fill="FCF8E3"/>
-          </w:tcPr>
-          <w:p>
-            <w:pPr>
-              <w:pStyle w:val="PlainText"/>
-              <w:rPr>
-                <w:rFonts w:ascii="Arial" w:hAnsi="Arial" w:cs="Arial"/>
-              </w:rPr>
-            </w:pPr>
-          </w:p>
-        </w:tc>
-        <w:tc>
-          <w:tcPr>
-            <w:tcW w:w="1057" w:type="dxa"/>
-            <w:shd w:val="clear" w:color="auto" w:fill="FCF8E3"/>
-          </w:tcPr>
-          <w:p>
-            <w:pPr>
-              <w:pStyle w:val="PlainText"/>
-              <w:rPr>
-                <w:rFonts w:ascii="Arial" w:hAnsi="Arial" w:cs="Arial"/>
-              </w:rPr>
-            </w:pPr>
-          </w:p>
-        </w:tc>
-        <w:tc>
-          <w:tcPr>
-            <w:tcW w:w="2062" w:type="dxa"/>
-            <w:shd w:val="clear" w:color="auto" w:fill="D9EDF7"/>
-          </w:tcPr>
-          <w:p>
-            <w:pPr>
-              <w:pStyle w:val="PlainText"/>
-              <w:rPr>
-                <w:rFonts w:ascii="Arial" w:hAnsi="Arial" w:cs="Arial"/>
-              </w:rPr>
-            </w:pPr>
-          </w:p>
-        </w:tc>
-        <w:tc>
-          <w:tcPr>
-            <w:tcW w:w="1275" w:type="dxa"/>
-            <w:shd w:val="clear" w:color="auto" w:fill="D9EDF7"/>
-          </w:tcPr>
-          <w:p>
-            <w:pPr>
-              <w:pStyle w:val="PlainText"/>
-              <w:rPr>
-                <w:rFonts w:ascii="Arial" w:hAnsi="Arial" w:cs="Arial"/>
-              </w:rPr>
-            </w:pPr>
-          </w:p>
-        </w:tc>
-        <w:tc>
-          <w:tcPr>
-            <w:tcW w:w="1985" w:type="dxa"/>
-            <w:shd w:val="clear" w:color="auto" w:fill="FCF8E3"/>
+            <w:shd w:val="clear" w:color="auto" w:fill="FFFFCC"/>
+          </w:tcPr>
+          <w:p>
+            <w:pPr>
+              <w:pStyle w:val="PlainText"/>
+              <w:rPr>
+                <w:rFonts w:ascii="Arial" w:hAnsi="Arial" w:cs="Arial"/>
+              </w:rPr>
+            </w:pPr>
+          </w:p>
+        </w:tc>
+        <w:tc>
+          <w:tcPr>
+            <w:tcW w:w="1559" w:type="dxa"/>
+            <w:shd w:val="clear" w:color="auto" w:fill="FFFFCC"/>
           </w:tcPr>
           <w:p>
             <w:pPr>
@@ -4931,7 +5781,91 @@
         <w:tc>
           <w:tcPr>
             <w:tcW w:w="1134" w:type="dxa"/>
-            <w:shd w:val="clear" w:color="auto" w:fill="FCF8E3"/>
+            <w:shd w:val="clear" w:color="auto" w:fill="FFFFCC"/>
+          </w:tcPr>
+          <w:p>
+            <w:pPr>
+              <w:pStyle w:val="PlainText"/>
+              <w:rPr>
+                <w:rFonts w:ascii="Arial" w:hAnsi="Arial" w:cs="Arial"/>
+              </w:rPr>
+            </w:pPr>
+          </w:p>
+        </w:tc>
+        <w:tc>
+          <w:tcPr>
+            <w:tcW w:w="1276" w:type="dxa"/>
+            <w:shd w:val="clear" w:color="auto" w:fill="DBE5F1" w:themeFill="accent1" w:themeFillTint="33"/>
+          </w:tcPr>
+          <w:p>
+            <w:pPr>
+              <w:pStyle w:val="PlainText"/>
+              <w:rPr>
+                <w:rFonts w:ascii="Arial" w:hAnsi="Arial" w:cs="Arial"/>
+              </w:rPr>
+            </w:pPr>
+          </w:p>
+        </w:tc>
+        <w:tc>
+          <w:tcPr>
+            <w:tcW w:w="1276" w:type="dxa"/>
+            <w:shd w:val="clear" w:color="auto" w:fill="DBE5F1" w:themeFill="accent1" w:themeFillTint="33"/>
+          </w:tcPr>
+          <w:p>
+            <w:pPr>
+              <w:pStyle w:val="PlainText"/>
+              <w:rPr>
+                <w:rFonts w:ascii="Arial" w:hAnsi="Arial" w:cs="Arial"/>
+              </w:rPr>
+            </w:pPr>
+          </w:p>
+        </w:tc>
+        <w:tc>
+          <w:tcPr>
+            <w:tcW w:w="1417" w:type="dxa"/>
+            <w:shd w:val="clear" w:color="auto" w:fill="DBE5F1" w:themeFill="accent1" w:themeFillTint="33"/>
+          </w:tcPr>
+          <w:p>
+            <w:pPr>
+              <w:pStyle w:val="PlainText"/>
+              <w:rPr>
+                <w:rFonts w:ascii="Arial" w:hAnsi="Arial" w:cs="Arial"/>
+              </w:rPr>
+            </w:pPr>
+          </w:p>
+        </w:tc>
+        <w:tc>
+          <w:tcPr>
+            <w:tcW w:w="992" w:type="dxa"/>
+            <w:shd w:val="clear" w:color="auto" w:fill="DBE5F1" w:themeFill="accent1" w:themeFillTint="33"/>
+          </w:tcPr>
+          <w:p>
+            <w:pPr>
+              <w:pStyle w:val="PlainText"/>
+              <w:rPr>
+                <w:rFonts w:ascii="Arial" w:hAnsi="Arial" w:cs="Arial"/>
+              </w:rPr>
+            </w:pPr>
+          </w:p>
+        </w:tc>
+        <w:tc>
+          <w:tcPr>
+            <w:tcW w:w="1276" w:type="dxa"/>
+            <w:shd w:val="clear" w:color="auto" w:fill="FFFFFF" w:themeFill="background1"/>
+          </w:tcPr>
+          <w:p>
+            <w:pPr>
+              <w:pStyle w:val="PlainText"/>
+              <w:rPr>
+                <w:rFonts w:ascii="Arial" w:hAnsi="Arial" w:cs="Arial"/>
+              </w:rPr>
+            </w:pPr>
+          </w:p>
+        </w:tc>
+        <w:tc>
+          <w:tcPr>
+            <w:tcW w:w="1276" w:type="dxa"/>
+            <w:shd w:val="clear" w:color="auto" w:fill="FFFFFF" w:themeFill="background1"/>
           </w:tcPr>
           <w:p>
             <w:pPr>
@@ -4972,8 +5906,8 @@
         </w:tc>
         <w:tc>
           <w:tcPr>
-            <w:tcW w:w="2127" w:type="dxa"/>
-            <w:shd w:val="clear" w:color="auto" w:fill="D9EDF7"/>
+            <w:tcW w:w="1560" w:type="dxa"/>
+            <w:shd w:val="clear" w:color="auto" w:fill="FFFFCC"/>
           </w:tcPr>
           <w:p>
             <w:pPr>
@@ -4987,77 +5921,21 @@
         <w:tc>
           <w:tcPr>
             <w:tcW w:w="992" w:type="dxa"/>
-            <w:shd w:val="clear" w:color="auto" w:fill="D9EDF7"/>
-          </w:tcPr>
-          <w:p>
-            <w:pPr>
-              <w:pStyle w:val="PlainText"/>
-              <w:rPr>
-                <w:rFonts w:ascii="Arial" w:hAnsi="Arial" w:cs="Arial"/>
-              </w:rPr>
-            </w:pPr>
-          </w:p>
-        </w:tc>
-        <w:tc>
-          <w:tcPr>
-            <w:tcW w:w="2126" w:type="dxa"/>
-            <w:shd w:val="clear" w:color="auto" w:fill="FCF8E3"/>
-          </w:tcPr>
-          <w:p>
-            <w:pPr>
-              <w:pStyle w:val="PlainText"/>
-              <w:rPr>
-                <w:rFonts w:ascii="Arial" w:hAnsi="Arial" w:cs="Arial"/>
-              </w:rPr>
-            </w:pPr>
-          </w:p>
-        </w:tc>
-        <w:tc>
-          <w:tcPr>
-            <w:tcW w:w="1057" w:type="dxa"/>
-            <w:shd w:val="clear" w:color="auto" w:fill="FCF8E3"/>
-          </w:tcPr>
-          <w:p>
-            <w:pPr>
-              <w:pStyle w:val="PlainText"/>
-              <w:rPr>
-                <w:rFonts w:ascii="Arial" w:hAnsi="Arial" w:cs="Arial"/>
-              </w:rPr>
-            </w:pPr>
-          </w:p>
-        </w:tc>
-        <w:tc>
-          <w:tcPr>
-            <w:tcW w:w="2062" w:type="dxa"/>
-            <w:shd w:val="clear" w:color="auto" w:fill="D9EDF7"/>
-          </w:tcPr>
-          <w:p>
-            <w:pPr>
-              <w:pStyle w:val="PlainText"/>
-              <w:rPr>
-                <w:rFonts w:ascii="Arial" w:hAnsi="Arial" w:cs="Arial"/>
-              </w:rPr>
-            </w:pPr>
-          </w:p>
-        </w:tc>
-        <w:tc>
-          <w:tcPr>
-            <w:tcW w:w="1275" w:type="dxa"/>
-            <w:shd w:val="clear" w:color="auto" w:fill="D9EDF7"/>
-          </w:tcPr>
-          <w:p>
-            <w:pPr>
-              <w:pStyle w:val="PlainText"/>
-              <w:rPr>
-                <w:rFonts w:ascii="Arial" w:hAnsi="Arial" w:cs="Arial"/>
-              </w:rPr>
-            </w:pPr>
-          </w:p>
-        </w:tc>
-        <w:tc>
-          <w:tcPr>
-            <w:tcW w:w="1985" w:type="dxa"/>
-            <w:shd w:val="clear" w:color="auto" w:fill="FCF8E3"/>
+            <w:shd w:val="clear" w:color="auto" w:fill="FFFFCC"/>
+          </w:tcPr>
+          <w:p>
+            <w:pPr>
+              <w:pStyle w:val="PlainText"/>
+              <w:rPr>
+                <w:rFonts w:ascii="Arial" w:hAnsi="Arial" w:cs="Arial"/>
+              </w:rPr>
+            </w:pPr>
+          </w:p>
+        </w:tc>
+        <w:tc>
+          <w:tcPr>
+            <w:tcW w:w="1559" w:type="dxa"/>
+            <w:shd w:val="clear" w:color="auto" w:fill="FFFFCC"/>
           </w:tcPr>
           <w:p>
             <w:pPr>
@@ -5071,7 +5949,91 @@
         <w:tc>
           <w:tcPr>
             <w:tcW w:w="1134" w:type="dxa"/>
-            <w:shd w:val="clear" w:color="auto" w:fill="FCF8E3"/>
+            <w:shd w:val="clear" w:color="auto" w:fill="FFFFCC"/>
+          </w:tcPr>
+          <w:p>
+            <w:pPr>
+              <w:pStyle w:val="PlainText"/>
+              <w:rPr>
+                <w:rFonts w:ascii="Arial" w:hAnsi="Arial" w:cs="Arial"/>
+              </w:rPr>
+            </w:pPr>
+          </w:p>
+        </w:tc>
+        <w:tc>
+          <w:tcPr>
+            <w:tcW w:w="1276" w:type="dxa"/>
+            <w:shd w:val="clear" w:color="auto" w:fill="DBE5F1" w:themeFill="accent1" w:themeFillTint="33"/>
+          </w:tcPr>
+          <w:p>
+            <w:pPr>
+              <w:pStyle w:val="PlainText"/>
+              <w:rPr>
+                <w:rFonts w:ascii="Arial" w:hAnsi="Arial" w:cs="Arial"/>
+              </w:rPr>
+            </w:pPr>
+          </w:p>
+        </w:tc>
+        <w:tc>
+          <w:tcPr>
+            <w:tcW w:w="1276" w:type="dxa"/>
+            <w:shd w:val="clear" w:color="auto" w:fill="DBE5F1" w:themeFill="accent1" w:themeFillTint="33"/>
+          </w:tcPr>
+          <w:p>
+            <w:pPr>
+              <w:pStyle w:val="PlainText"/>
+              <w:rPr>
+                <w:rFonts w:ascii="Arial" w:hAnsi="Arial" w:cs="Arial"/>
+              </w:rPr>
+            </w:pPr>
+          </w:p>
+        </w:tc>
+        <w:tc>
+          <w:tcPr>
+            <w:tcW w:w="1417" w:type="dxa"/>
+            <w:shd w:val="clear" w:color="auto" w:fill="DBE5F1" w:themeFill="accent1" w:themeFillTint="33"/>
+          </w:tcPr>
+          <w:p>
+            <w:pPr>
+              <w:pStyle w:val="PlainText"/>
+              <w:rPr>
+                <w:rFonts w:ascii="Arial" w:hAnsi="Arial" w:cs="Arial"/>
+              </w:rPr>
+            </w:pPr>
+          </w:p>
+        </w:tc>
+        <w:tc>
+          <w:tcPr>
+            <w:tcW w:w="992" w:type="dxa"/>
+            <w:shd w:val="clear" w:color="auto" w:fill="DBE5F1" w:themeFill="accent1" w:themeFillTint="33"/>
+          </w:tcPr>
+          <w:p>
+            <w:pPr>
+              <w:pStyle w:val="PlainText"/>
+              <w:rPr>
+                <w:rFonts w:ascii="Arial" w:hAnsi="Arial" w:cs="Arial"/>
+              </w:rPr>
+            </w:pPr>
+          </w:p>
+        </w:tc>
+        <w:tc>
+          <w:tcPr>
+            <w:tcW w:w="1276" w:type="dxa"/>
+            <w:shd w:val="clear" w:color="auto" w:fill="FFFFFF" w:themeFill="background1"/>
+          </w:tcPr>
+          <w:p>
+            <w:pPr>
+              <w:pStyle w:val="PlainText"/>
+              <w:rPr>
+                <w:rFonts w:ascii="Arial" w:hAnsi="Arial" w:cs="Arial"/>
+              </w:rPr>
+            </w:pPr>
+          </w:p>
+        </w:tc>
+        <w:tc>
+          <w:tcPr>
+            <w:tcW w:w="1276" w:type="dxa"/>
+            <w:shd w:val="clear" w:color="auto" w:fill="FFFFFF" w:themeFill="background1"/>
           </w:tcPr>
           <w:p>
             <w:pPr>
@@ -5112,8 +6074,8 @@
         </w:tc>
         <w:tc>
           <w:tcPr>
-            <w:tcW w:w="2127" w:type="dxa"/>
-            <w:shd w:val="clear" w:color="auto" w:fill="D9EDF7"/>
+            <w:tcW w:w="1560" w:type="dxa"/>
+            <w:shd w:val="clear" w:color="auto" w:fill="FFFFCC"/>
           </w:tcPr>
           <w:p>
             <w:pPr>
@@ -5127,77 +6089,21 @@
         <w:tc>
           <w:tcPr>
             <w:tcW w:w="992" w:type="dxa"/>
-            <w:shd w:val="clear" w:color="auto" w:fill="D9EDF7"/>
-          </w:tcPr>
-          <w:p>
-            <w:pPr>
-              <w:pStyle w:val="PlainText"/>
-              <w:rPr>
-                <w:rFonts w:ascii="Arial" w:hAnsi="Arial" w:cs="Arial"/>
-              </w:rPr>
-            </w:pPr>
-          </w:p>
-        </w:tc>
-        <w:tc>
-          <w:tcPr>
-            <w:tcW w:w="2126" w:type="dxa"/>
-            <w:shd w:val="clear" w:color="auto" w:fill="FCF8E3"/>
-          </w:tcPr>
-          <w:p>
-            <w:pPr>
-              <w:pStyle w:val="PlainText"/>
-              <w:rPr>
-                <w:rFonts w:ascii="Arial" w:hAnsi="Arial" w:cs="Arial"/>
-              </w:rPr>
-            </w:pPr>
-          </w:p>
-        </w:tc>
-        <w:tc>
-          <w:tcPr>
-            <w:tcW w:w="1057" w:type="dxa"/>
-            <w:shd w:val="clear" w:color="auto" w:fill="FCF8E3"/>
-          </w:tcPr>
-          <w:p>
-            <w:pPr>
-              <w:pStyle w:val="PlainText"/>
-              <w:rPr>
-                <w:rFonts w:ascii="Arial" w:hAnsi="Arial" w:cs="Arial"/>
-              </w:rPr>
-            </w:pPr>
-          </w:p>
-        </w:tc>
-        <w:tc>
-          <w:tcPr>
-            <w:tcW w:w="2062" w:type="dxa"/>
-            <w:shd w:val="clear" w:color="auto" w:fill="D9EDF7"/>
-          </w:tcPr>
-          <w:p>
-            <w:pPr>
-              <w:pStyle w:val="PlainText"/>
-              <w:rPr>
-                <w:rFonts w:ascii="Arial" w:hAnsi="Arial" w:cs="Arial"/>
-              </w:rPr>
-            </w:pPr>
-          </w:p>
-        </w:tc>
-        <w:tc>
-          <w:tcPr>
-            <w:tcW w:w="1275" w:type="dxa"/>
-            <w:shd w:val="clear" w:color="auto" w:fill="D9EDF7"/>
-          </w:tcPr>
-          <w:p>
-            <w:pPr>
-              <w:pStyle w:val="PlainText"/>
-              <w:rPr>
-                <w:rFonts w:ascii="Arial" w:hAnsi="Arial" w:cs="Arial"/>
-              </w:rPr>
-            </w:pPr>
-          </w:p>
-        </w:tc>
-        <w:tc>
-          <w:tcPr>
-            <w:tcW w:w="1985" w:type="dxa"/>
-            <w:shd w:val="clear" w:color="auto" w:fill="FCF8E3"/>
+            <w:shd w:val="clear" w:color="auto" w:fill="FFFFCC"/>
+          </w:tcPr>
+          <w:p>
+            <w:pPr>
+              <w:pStyle w:val="PlainText"/>
+              <w:rPr>
+                <w:rFonts w:ascii="Arial" w:hAnsi="Arial" w:cs="Arial"/>
+              </w:rPr>
+            </w:pPr>
+          </w:p>
+        </w:tc>
+        <w:tc>
+          <w:tcPr>
+            <w:tcW w:w="1559" w:type="dxa"/>
+            <w:shd w:val="clear" w:color="auto" w:fill="FFFFCC"/>
           </w:tcPr>
           <w:p>
             <w:pPr>
@@ -5211,7 +6117,91 @@
         <w:tc>
           <w:tcPr>
             <w:tcW w:w="1134" w:type="dxa"/>
-            <w:shd w:val="clear" w:color="auto" w:fill="FCF8E3"/>
+            <w:shd w:val="clear" w:color="auto" w:fill="FFFFCC"/>
+          </w:tcPr>
+          <w:p>
+            <w:pPr>
+              <w:pStyle w:val="PlainText"/>
+              <w:rPr>
+                <w:rFonts w:ascii="Arial" w:hAnsi="Arial" w:cs="Arial"/>
+              </w:rPr>
+            </w:pPr>
+          </w:p>
+        </w:tc>
+        <w:tc>
+          <w:tcPr>
+            <w:tcW w:w="1276" w:type="dxa"/>
+            <w:shd w:val="clear" w:color="auto" w:fill="DBE5F1" w:themeFill="accent1" w:themeFillTint="33"/>
+          </w:tcPr>
+          <w:p>
+            <w:pPr>
+              <w:pStyle w:val="PlainText"/>
+              <w:rPr>
+                <w:rFonts w:ascii="Arial" w:hAnsi="Arial" w:cs="Arial"/>
+              </w:rPr>
+            </w:pPr>
+          </w:p>
+        </w:tc>
+        <w:tc>
+          <w:tcPr>
+            <w:tcW w:w="1276" w:type="dxa"/>
+            <w:shd w:val="clear" w:color="auto" w:fill="DBE5F1" w:themeFill="accent1" w:themeFillTint="33"/>
+          </w:tcPr>
+          <w:p>
+            <w:pPr>
+              <w:pStyle w:val="PlainText"/>
+              <w:rPr>
+                <w:rFonts w:ascii="Arial" w:hAnsi="Arial" w:cs="Arial"/>
+              </w:rPr>
+            </w:pPr>
+          </w:p>
+        </w:tc>
+        <w:tc>
+          <w:tcPr>
+            <w:tcW w:w="1417" w:type="dxa"/>
+            <w:shd w:val="clear" w:color="auto" w:fill="DBE5F1" w:themeFill="accent1" w:themeFillTint="33"/>
+          </w:tcPr>
+          <w:p>
+            <w:pPr>
+              <w:pStyle w:val="PlainText"/>
+              <w:rPr>
+                <w:rFonts w:ascii="Arial" w:hAnsi="Arial" w:cs="Arial"/>
+              </w:rPr>
+            </w:pPr>
+          </w:p>
+        </w:tc>
+        <w:tc>
+          <w:tcPr>
+            <w:tcW w:w="992" w:type="dxa"/>
+            <w:shd w:val="clear" w:color="auto" w:fill="DBE5F1" w:themeFill="accent1" w:themeFillTint="33"/>
+          </w:tcPr>
+          <w:p>
+            <w:pPr>
+              <w:pStyle w:val="PlainText"/>
+              <w:rPr>
+                <w:rFonts w:ascii="Arial" w:hAnsi="Arial" w:cs="Arial"/>
+              </w:rPr>
+            </w:pPr>
+          </w:p>
+        </w:tc>
+        <w:tc>
+          <w:tcPr>
+            <w:tcW w:w="1276" w:type="dxa"/>
+            <w:shd w:val="clear" w:color="auto" w:fill="FFFFFF" w:themeFill="background1"/>
+          </w:tcPr>
+          <w:p>
+            <w:pPr>
+              <w:pStyle w:val="PlainText"/>
+              <w:rPr>
+                <w:rFonts w:ascii="Arial" w:hAnsi="Arial" w:cs="Arial"/>
+              </w:rPr>
+            </w:pPr>
+          </w:p>
+        </w:tc>
+        <w:tc>
+          <w:tcPr>
+            <w:tcW w:w="1276" w:type="dxa"/>
+            <w:shd w:val="clear" w:color="auto" w:fill="FFFFFF" w:themeFill="background1"/>
           </w:tcPr>
           <w:p>
             <w:pPr>
@@ -5252,8 +6242,8 @@
         </w:tc>
         <w:tc>
           <w:tcPr>
-            <w:tcW w:w="2127" w:type="dxa"/>
-            <w:shd w:val="clear" w:color="auto" w:fill="D9EDF7"/>
+            <w:tcW w:w="1560" w:type="dxa"/>
+            <w:shd w:val="clear" w:color="auto" w:fill="FFFFCC"/>
           </w:tcPr>
           <w:p>
             <w:pPr>
@@ -5267,77 +6257,21 @@
         <w:tc>
           <w:tcPr>
             <w:tcW w:w="992" w:type="dxa"/>
-            <w:shd w:val="clear" w:color="auto" w:fill="D9EDF7"/>
-          </w:tcPr>
-          <w:p>
-            <w:pPr>
-              <w:pStyle w:val="PlainText"/>
-              <w:rPr>
-                <w:rFonts w:ascii="Arial" w:hAnsi="Arial" w:cs="Arial"/>
-              </w:rPr>
-            </w:pPr>
-          </w:p>
-        </w:tc>
-        <w:tc>
-          <w:tcPr>
-            <w:tcW w:w="2126" w:type="dxa"/>
-            <w:shd w:val="clear" w:color="auto" w:fill="FCF8E3"/>
-          </w:tcPr>
-          <w:p>
-            <w:pPr>
-              <w:pStyle w:val="PlainText"/>
-              <w:rPr>
-                <w:rFonts w:ascii="Arial" w:hAnsi="Arial" w:cs="Arial"/>
-              </w:rPr>
-            </w:pPr>
-          </w:p>
-        </w:tc>
-        <w:tc>
-          <w:tcPr>
-            <w:tcW w:w="1057" w:type="dxa"/>
-            <w:shd w:val="clear" w:color="auto" w:fill="FCF8E3"/>
-          </w:tcPr>
-          <w:p>
-            <w:pPr>
-              <w:pStyle w:val="PlainText"/>
-              <w:rPr>
-                <w:rFonts w:ascii="Arial" w:hAnsi="Arial" w:cs="Arial"/>
-              </w:rPr>
-            </w:pPr>
-          </w:p>
-        </w:tc>
-        <w:tc>
-          <w:tcPr>
-            <w:tcW w:w="2062" w:type="dxa"/>
-            <w:shd w:val="clear" w:color="auto" w:fill="D9EDF7"/>
-          </w:tcPr>
-          <w:p>
-            <w:pPr>
-              <w:pStyle w:val="PlainText"/>
-              <w:rPr>
-                <w:rFonts w:ascii="Arial" w:hAnsi="Arial" w:cs="Arial"/>
-              </w:rPr>
-            </w:pPr>
-          </w:p>
-        </w:tc>
-        <w:tc>
-          <w:tcPr>
-            <w:tcW w:w="1275" w:type="dxa"/>
-            <w:shd w:val="clear" w:color="auto" w:fill="D9EDF7"/>
-          </w:tcPr>
-          <w:p>
-            <w:pPr>
-              <w:pStyle w:val="PlainText"/>
-              <w:rPr>
-                <w:rFonts w:ascii="Arial" w:hAnsi="Arial" w:cs="Arial"/>
-              </w:rPr>
-            </w:pPr>
-          </w:p>
-        </w:tc>
-        <w:tc>
-          <w:tcPr>
-            <w:tcW w:w="1985" w:type="dxa"/>
-            <w:shd w:val="clear" w:color="auto" w:fill="FCF8E3"/>
+            <w:shd w:val="clear" w:color="auto" w:fill="FFFFCC"/>
+          </w:tcPr>
+          <w:p>
+            <w:pPr>
+              <w:pStyle w:val="PlainText"/>
+              <w:rPr>
+                <w:rFonts w:ascii="Arial" w:hAnsi="Arial" w:cs="Arial"/>
+              </w:rPr>
+            </w:pPr>
+          </w:p>
+        </w:tc>
+        <w:tc>
+          <w:tcPr>
+            <w:tcW w:w="1559" w:type="dxa"/>
+            <w:shd w:val="clear" w:color="auto" w:fill="FFFFCC"/>
           </w:tcPr>
           <w:p>
             <w:pPr>
@@ -5351,7 +6285,91 @@
         <w:tc>
           <w:tcPr>
             <w:tcW w:w="1134" w:type="dxa"/>
-            <w:shd w:val="clear" w:color="auto" w:fill="FCF8E3"/>
+            <w:shd w:val="clear" w:color="auto" w:fill="FFFFCC"/>
+          </w:tcPr>
+          <w:p>
+            <w:pPr>
+              <w:pStyle w:val="PlainText"/>
+              <w:rPr>
+                <w:rFonts w:ascii="Arial" w:hAnsi="Arial" w:cs="Arial"/>
+              </w:rPr>
+            </w:pPr>
+          </w:p>
+        </w:tc>
+        <w:tc>
+          <w:tcPr>
+            <w:tcW w:w="1276" w:type="dxa"/>
+            <w:shd w:val="clear" w:color="auto" w:fill="DBE5F1" w:themeFill="accent1" w:themeFillTint="33"/>
+          </w:tcPr>
+          <w:p>
+            <w:pPr>
+              <w:pStyle w:val="PlainText"/>
+              <w:rPr>
+                <w:rFonts w:ascii="Arial" w:hAnsi="Arial" w:cs="Arial"/>
+              </w:rPr>
+            </w:pPr>
+          </w:p>
+        </w:tc>
+        <w:tc>
+          <w:tcPr>
+            <w:tcW w:w="1276" w:type="dxa"/>
+            <w:shd w:val="clear" w:color="auto" w:fill="DBE5F1" w:themeFill="accent1" w:themeFillTint="33"/>
+          </w:tcPr>
+          <w:p>
+            <w:pPr>
+              <w:pStyle w:val="PlainText"/>
+              <w:rPr>
+                <w:rFonts w:ascii="Arial" w:hAnsi="Arial" w:cs="Arial"/>
+              </w:rPr>
+            </w:pPr>
+          </w:p>
+        </w:tc>
+        <w:tc>
+          <w:tcPr>
+            <w:tcW w:w="1417" w:type="dxa"/>
+            <w:shd w:val="clear" w:color="auto" w:fill="DBE5F1" w:themeFill="accent1" w:themeFillTint="33"/>
+          </w:tcPr>
+          <w:p>
+            <w:pPr>
+              <w:pStyle w:val="PlainText"/>
+              <w:rPr>
+                <w:rFonts w:ascii="Arial" w:hAnsi="Arial" w:cs="Arial"/>
+              </w:rPr>
+            </w:pPr>
+          </w:p>
+        </w:tc>
+        <w:tc>
+          <w:tcPr>
+            <w:tcW w:w="992" w:type="dxa"/>
+            <w:shd w:val="clear" w:color="auto" w:fill="DBE5F1" w:themeFill="accent1" w:themeFillTint="33"/>
+          </w:tcPr>
+          <w:p>
+            <w:pPr>
+              <w:pStyle w:val="PlainText"/>
+              <w:rPr>
+                <w:rFonts w:ascii="Arial" w:hAnsi="Arial" w:cs="Arial"/>
+              </w:rPr>
+            </w:pPr>
+          </w:p>
+        </w:tc>
+        <w:tc>
+          <w:tcPr>
+            <w:tcW w:w="1276" w:type="dxa"/>
+            <w:shd w:val="clear" w:color="auto" w:fill="FFFFFF" w:themeFill="background1"/>
+          </w:tcPr>
+          <w:p>
+            <w:pPr>
+              <w:pStyle w:val="PlainText"/>
+              <w:rPr>
+                <w:rFonts w:ascii="Arial" w:hAnsi="Arial" w:cs="Arial"/>
+              </w:rPr>
+            </w:pPr>
+          </w:p>
+        </w:tc>
+        <w:tc>
+          <w:tcPr>
+            <w:tcW w:w="1276" w:type="dxa"/>
+            <w:shd w:val="clear" w:color="auto" w:fill="FFFFFF" w:themeFill="background1"/>
           </w:tcPr>
           <w:p>
             <w:pPr>
@@ -5392,8 +6410,8 @@
         </w:tc>
         <w:tc>
           <w:tcPr>
-            <w:tcW w:w="2127" w:type="dxa"/>
-            <w:shd w:val="clear" w:color="auto" w:fill="D9EDF7"/>
+            <w:tcW w:w="1560" w:type="dxa"/>
+            <w:shd w:val="clear" w:color="auto" w:fill="FFFFCC"/>
           </w:tcPr>
           <w:p>
             <w:pPr>
@@ -5407,77 +6425,21 @@
         <w:tc>
           <w:tcPr>
             <w:tcW w:w="992" w:type="dxa"/>
-            <w:shd w:val="clear" w:color="auto" w:fill="D9EDF7"/>
-          </w:tcPr>
-          <w:p>
-            <w:pPr>
-              <w:pStyle w:val="PlainText"/>
-              <w:rPr>
-                <w:rFonts w:ascii="Arial" w:hAnsi="Arial" w:cs="Arial"/>
-              </w:rPr>
-            </w:pPr>
-          </w:p>
-        </w:tc>
-        <w:tc>
-          <w:tcPr>
-            <w:tcW w:w="2126" w:type="dxa"/>
-            <w:shd w:val="clear" w:color="auto" w:fill="FCF8E3"/>
-          </w:tcPr>
-          <w:p>
-            <w:pPr>
-              <w:pStyle w:val="PlainText"/>
-              <w:rPr>
-                <w:rFonts w:ascii="Arial" w:hAnsi="Arial" w:cs="Arial"/>
-              </w:rPr>
-            </w:pPr>
-          </w:p>
-        </w:tc>
-        <w:tc>
-          <w:tcPr>
-            <w:tcW w:w="1057" w:type="dxa"/>
-            <w:shd w:val="clear" w:color="auto" w:fill="FCF8E3"/>
-          </w:tcPr>
-          <w:p>
-            <w:pPr>
-              <w:pStyle w:val="PlainText"/>
-              <w:rPr>
-                <w:rFonts w:ascii="Arial" w:hAnsi="Arial" w:cs="Arial"/>
-              </w:rPr>
-            </w:pPr>
-          </w:p>
-        </w:tc>
-        <w:tc>
-          <w:tcPr>
-            <w:tcW w:w="2062" w:type="dxa"/>
-            <w:shd w:val="clear" w:color="auto" w:fill="D9EDF7"/>
-          </w:tcPr>
-          <w:p>
-            <w:pPr>
-              <w:pStyle w:val="PlainText"/>
-              <w:rPr>
-                <w:rFonts w:ascii="Arial" w:hAnsi="Arial" w:cs="Arial"/>
-              </w:rPr>
-            </w:pPr>
-          </w:p>
-        </w:tc>
-        <w:tc>
-          <w:tcPr>
-            <w:tcW w:w="1275" w:type="dxa"/>
-            <w:shd w:val="clear" w:color="auto" w:fill="D9EDF7"/>
-          </w:tcPr>
-          <w:p>
-            <w:pPr>
-              <w:pStyle w:val="PlainText"/>
-              <w:rPr>
-                <w:rFonts w:ascii="Arial" w:hAnsi="Arial" w:cs="Arial"/>
-              </w:rPr>
-            </w:pPr>
-          </w:p>
-        </w:tc>
-        <w:tc>
-          <w:tcPr>
-            <w:tcW w:w="1985" w:type="dxa"/>
-            <w:shd w:val="clear" w:color="auto" w:fill="FCF8E3"/>
+            <w:shd w:val="clear" w:color="auto" w:fill="FFFFCC"/>
+          </w:tcPr>
+          <w:p>
+            <w:pPr>
+              <w:pStyle w:val="PlainText"/>
+              <w:rPr>
+                <w:rFonts w:ascii="Arial" w:hAnsi="Arial" w:cs="Arial"/>
+              </w:rPr>
+            </w:pPr>
+          </w:p>
+        </w:tc>
+        <w:tc>
+          <w:tcPr>
+            <w:tcW w:w="1559" w:type="dxa"/>
+            <w:shd w:val="clear" w:color="auto" w:fill="FFFFCC"/>
           </w:tcPr>
           <w:p>
             <w:pPr>
@@ -5491,7 +6453,91 @@
         <w:tc>
           <w:tcPr>
             <w:tcW w:w="1134" w:type="dxa"/>
-            <w:shd w:val="clear" w:color="auto" w:fill="FCF8E3"/>
+            <w:shd w:val="clear" w:color="auto" w:fill="FFFFCC"/>
+          </w:tcPr>
+          <w:p>
+            <w:pPr>
+              <w:pStyle w:val="PlainText"/>
+              <w:rPr>
+                <w:rFonts w:ascii="Arial" w:hAnsi="Arial" w:cs="Arial"/>
+              </w:rPr>
+            </w:pPr>
+          </w:p>
+        </w:tc>
+        <w:tc>
+          <w:tcPr>
+            <w:tcW w:w="1276" w:type="dxa"/>
+            <w:shd w:val="clear" w:color="auto" w:fill="DBE5F1" w:themeFill="accent1" w:themeFillTint="33"/>
+          </w:tcPr>
+          <w:p>
+            <w:pPr>
+              <w:pStyle w:val="PlainText"/>
+              <w:rPr>
+                <w:rFonts w:ascii="Arial" w:hAnsi="Arial" w:cs="Arial"/>
+              </w:rPr>
+            </w:pPr>
+          </w:p>
+        </w:tc>
+        <w:tc>
+          <w:tcPr>
+            <w:tcW w:w="1276" w:type="dxa"/>
+            <w:shd w:val="clear" w:color="auto" w:fill="DBE5F1" w:themeFill="accent1" w:themeFillTint="33"/>
+          </w:tcPr>
+          <w:p>
+            <w:pPr>
+              <w:pStyle w:val="PlainText"/>
+              <w:rPr>
+                <w:rFonts w:ascii="Arial" w:hAnsi="Arial" w:cs="Arial"/>
+              </w:rPr>
+            </w:pPr>
+          </w:p>
+        </w:tc>
+        <w:tc>
+          <w:tcPr>
+            <w:tcW w:w="1417" w:type="dxa"/>
+            <w:shd w:val="clear" w:color="auto" w:fill="DBE5F1" w:themeFill="accent1" w:themeFillTint="33"/>
+          </w:tcPr>
+          <w:p>
+            <w:pPr>
+              <w:pStyle w:val="PlainText"/>
+              <w:rPr>
+                <w:rFonts w:ascii="Arial" w:hAnsi="Arial" w:cs="Arial"/>
+              </w:rPr>
+            </w:pPr>
+          </w:p>
+        </w:tc>
+        <w:tc>
+          <w:tcPr>
+            <w:tcW w:w="992" w:type="dxa"/>
+            <w:shd w:val="clear" w:color="auto" w:fill="DBE5F1" w:themeFill="accent1" w:themeFillTint="33"/>
+          </w:tcPr>
+          <w:p>
+            <w:pPr>
+              <w:pStyle w:val="PlainText"/>
+              <w:rPr>
+                <w:rFonts w:ascii="Arial" w:hAnsi="Arial" w:cs="Arial"/>
+              </w:rPr>
+            </w:pPr>
+          </w:p>
+        </w:tc>
+        <w:tc>
+          <w:tcPr>
+            <w:tcW w:w="1276" w:type="dxa"/>
+            <w:shd w:val="clear" w:color="auto" w:fill="FFFFFF" w:themeFill="background1"/>
+          </w:tcPr>
+          <w:p>
+            <w:pPr>
+              <w:pStyle w:val="PlainText"/>
+              <w:rPr>
+                <w:rFonts w:ascii="Arial" w:hAnsi="Arial" w:cs="Arial"/>
+              </w:rPr>
+            </w:pPr>
+          </w:p>
+        </w:tc>
+        <w:tc>
+          <w:tcPr>
+            <w:tcW w:w="1276" w:type="dxa"/>
+            <w:shd w:val="clear" w:color="auto" w:fill="FFFFFF" w:themeFill="background1"/>
           </w:tcPr>
           <w:p>
             <w:pPr>
@@ -5716,8 +6762,6 @@
                       <w:szCs w:val="20"/>
                     </w:rPr>
                   </w:pPr>
-                  <w:proofErr w:type="spellStart"/>
-                  <w:proofErr w:type="gramStart"/>
                   <w:r>
                     <w:rPr>
                       <w:rFonts w:ascii="Arial" w:hAnsi="Arial" w:cs="Arial"/>
@@ -5725,18 +6769,7 @@
                       <w:sz w:val="20"/>
                       <w:szCs w:val="20"/>
                     </w:rPr>
-                    <w:t>eMall</w:t>
-                  </w:r>
-                  <w:proofErr w:type="spellEnd"/>
-                  <w:proofErr w:type="gramEnd"/>
-                  <w:r>
-                    <w:rPr>
-                      <w:rFonts w:ascii="Arial" w:hAnsi="Arial" w:cs="Arial"/>
-                      <w:color w:val="002060"/>
-                      <w:sz w:val="20"/>
-                      <w:szCs w:val="20"/>
-                    </w:rPr>
-                    <w:t xml:space="preserve"> Prices and Promotion Intensity</w:t>
+                    <w:t>eMall Prices and Promotion Intensity</w:t>
                   </w:r>
                 </w:p>
                 <w:p>
@@ -5775,7 +6808,6 @@
                       <w:szCs w:val="20"/>
                     </w:rPr>
                   </w:pPr>
-                  <w:proofErr w:type="spellStart"/>
                   <w:r>
                     <w:rPr>
                       <w:rFonts w:ascii="Arial" w:hAnsi="Arial" w:cs="Arial" w:hint="eastAsia"/>
@@ -5783,17 +6815,7 @@
                       <w:sz w:val="20"/>
                       <w:szCs w:val="20"/>
                     </w:rPr>
-                    <w:t>Elecssories</w:t>
-                  </w:r>
-                  <w:proofErr w:type="spellEnd"/>
-                  <w:r>
-                    <w:rPr>
-                      <w:rFonts w:ascii="Arial" w:hAnsi="Arial" w:cs="Arial" w:hint="eastAsia"/>
-                      <w:color w:val="008000"/>
-                      <w:sz w:val="20"/>
-                      <w:szCs w:val="20"/>
-                    </w:rPr>
-                    <w:t xml:space="preserve"> Situation Reports</w:t>
+                    <w:t>Elecssories Situation Reports</w:t>
                   </w:r>
                 </w:p>
                 <w:p>
@@ -5809,7 +6831,6 @@
                       <w:szCs w:val="20"/>
                     </w:rPr>
                   </w:pPr>
-                  <w:proofErr w:type="spellStart"/>
                   <w:r>
                     <w:rPr>
                       <w:rFonts w:ascii="Arial" w:hAnsi="Arial" w:cs="Arial" w:hint="eastAsia"/>
@@ -5817,17 +6838,7 @@
                       <w:sz w:val="20"/>
                       <w:szCs w:val="20"/>
                     </w:rPr>
-                    <w:t>HealthBeauties</w:t>
-                  </w:r>
-                  <w:proofErr w:type="spellEnd"/>
-                  <w:r>
-                    <w:rPr>
-                      <w:rFonts w:ascii="Arial" w:hAnsi="Arial" w:cs="Arial" w:hint="eastAsia"/>
-                      <w:color w:val="008000"/>
-                      <w:sz w:val="20"/>
-                      <w:szCs w:val="20"/>
-                    </w:rPr>
-                    <w:t xml:space="preserve"> Situation Reports</w:t>
+                    <w:t>HealthBeauties Situation Reports</w:t>
                   </w:r>
                 </w:p>
                 <w:p>
@@ -6104,7 +7115,6 @@
                       <w:szCs w:val="20"/>
                     </w:rPr>
                   </w:pPr>
-                  <w:proofErr w:type="spellStart"/>
                   <w:r>
                     <w:rPr>
                       <w:rFonts w:ascii="Arial" w:hAnsi="Arial" w:cs="Arial" w:hint="eastAsia"/>
@@ -6114,7 +7124,6 @@
                     </w:rPr>
                     <w:t>Elecssories</w:t>
                   </w:r>
-                  <w:proofErr w:type="spellEnd"/>
                 </w:p>
                 <w:p>
                   <w:pPr>
@@ -6131,7 +7140,6 @@
                       <w:szCs w:val="20"/>
                     </w:rPr>
                   </w:pPr>
-                  <w:proofErr w:type="spellStart"/>
                   <w:r>
                     <w:rPr>
                       <w:rFonts w:ascii="Arial" w:hAnsi="Arial" w:cs="Arial"/>
@@ -6142,7 +7150,6 @@
                     </w:rPr>
                     <w:t>HealthBeauties</w:t>
                   </w:r>
-                  <w:proofErr w:type="spellEnd"/>
                 </w:p>
                 <w:p>
                   <w:pPr>
@@ -6256,7 +7263,7 @@
 
 <file path=word/endnotes.xml><?xml version="1.0" encoding="utf-8"?>
 <w:endnotes xmlns:ve="http://schemas.openxmlformats.org/markup-compatibility/2006" xmlns:o="urn:schemas-microsoft-com:office:office" xmlns:r="http://schemas.openxmlformats.org/officeDocument/2006/relationships" xmlns:m="http://schemas.openxmlformats.org/officeDocument/2006/math" xmlns:v="urn:schemas-microsoft-com:vml" xmlns:wp="http://schemas.openxmlformats.org/drawingml/2006/wordprocessingDrawing" xmlns:w10="urn:schemas-microsoft-com:office:word" xmlns:w="http://schemas.openxmlformats.org/wordprocessingml/2006/main" xmlns:wne="http://schemas.microsoft.com/office/word/2006/wordml">
-  <w:endnote w:type="separator" w:id="-1">
+  <w:endnote w:type="separator" w:id="0">
     <w:p>
       <w:pPr>
         <w:spacing w:line="240" w:lineRule="auto"/>
@@ -6266,7 +7273,7 @@
       </w:r>
     </w:p>
   </w:endnote>
-  <w:endnote w:type="continuationSeparator" w:id="0">
+  <w:endnote w:type="continuationSeparator" w:id="1">
     <w:p>
       <w:pPr>
         <w:spacing w:line="240" w:lineRule="auto"/>
@@ -6281,7 +7288,7 @@
 
 <file path=word/footnotes.xml><?xml version="1.0" encoding="utf-8"?>
 <w:footnotes xmlns:ve="http://schemas.openxmlformats.org/markup-compatibility/2006" xmlns:o="urn:schemas-microsoft-com:office:office" xmlns:r="http://schemas.openxmlformats.org/officeDocument/2006/relationships" xmlns:m="http://schemas.openxmlformats.org/officeDocument/2006/math" xmlns:v="urn:schemas-microsoft-com:vml" xmlns:wp="http://schemas.openxmlformats.org/drawingml/2006/wordprocessingDrawing" xmlns:w10="urn:schemas-microsoft-com:office:word" xmlns:w="http://schemas.openxmlformats.org/wordprocessingml/2006/main" xmlns:wne="http://schemas.microsoft.com/office/word/2006/wordml">
-  <w:footnote w:type="separator" w:id="-1">
+  <w:footnote w:type="separator" w:id="0">
     <w:p>
       <w:pPr>
         <w:spacing w:line="240" w:lineRule="auto"/>
@@ -6291,7 +7298,7 @@
       </w:r>
     </w:p>
   </w:footnote>
-  <w:footnote w:type="continuationSeparator" w:id="0">
+  <w:footnote w:type="continuationSeparator" w:id="1">
     <w:p>
       <w:pPr>
         <w:spacing w:line="240" w:lineRule="auto"/>
@@ -8314,7 +9321,7 @@
   <w:docDefaults>
     <w:rPrDefault>
       <w:rPr>
-        <w:rFonts w:ascii="Times New Roman" w:eastAsia="SimSun" w:hAnsi="Times New Roman" w:cs="Times New Roman"/>
+        <w:rFonts w:ascii="Times New Roman" w:eastAsiaTheme="minorEastAsia" w:hAnsi="Times New Roman" w:cs="Times New Roman"/>
         <w:lang w:val="en-US" w:eastAsia="zh-CN" w:bidi="ar-SA"/>
       </w:rPr>
     </w:rPrDefault>
